--- a/非受控文档/会议纪要/PRD2018-G14-1017会议记录.docx
+++ b/非受控文档/会议纪要/PRD2018-G14-1017会议记录.docx
@@ -210,8 +210,6 @@
               </w:rPr>
               <w:t>17</w:t>
             </w:r>
-            <w:bookmarkStart w:id="1" w:name="_GoBack"/>
-            <w:bookmarkEnd w:id="1"/>
             <w:r>
               <w:rPr>
                 <w:rFonts w:hint="eastAsia" w:ascii="宋体"/>
@@ -660,6 +658,101 @@
           <w:p>
             <w:pPr>
               <w:spacing w:line="360" w:lineRule="auto"/>
+              <w:ind w:firstLine="480"/>
+              <w:rPr>
+                <w:rFonts w:hint="eastAsia" w:ascii="宋体"/>
+                <w:sz w:val="24"/>
+                <w:lang w:val="en-US" w:eastAsia="zh-CN"/>
+              </w:rPr>
+            </w:pPr>
+            <w:r>
+              <w:rPr>
+                <w:rFonts w:hint="eastAsia" w:ascii="宋体"/>
+                <w:sz w:val="24"/>
+                <w:lang w:val="en-US" w:eastAsia="zh-CN"/>
+              </w:rPr>
+              <w:t>诸葛志相负责PPT整合</w:t>
+            </w:r>
+          </w:p>
+          <w:p>
+            <w:pPr>
+              <w:spacing w:line="360" w:lineRule="auto"/>
+              <w:ind w:firstLine="480"/>
+              <w:rPr>
+                <w:rFonts w:hint="eastAsia" w:ascii="宋体"/>
+                <w:sz w:val="24"/>
+                <w:lang w:val="en-US" w:eastAsia="zh-CN"/>
+              </w:rPr>
+            </w:pPr>
+            <w:r>
+              <w:rPr>
+                <w:rFonts w:hint="eastAsia" w:ascii="宋体"/>
+                <w:sz w:val="24"/>
+                <w:lang w:val="en-US" w:eastAsia="zh-CN"/>
+              </w:rPr>
+              <w:t>邓晰负责3.1模块</w:t>
+            </w:r>
+          </w:p>
+          <w:p>
+            <w:pPr>
+              <w:spacing w:line="360" w:lineRule="auto"/>
+              <w:ind w:firstLine="480"/>
+              <w:rPr>
+                <w:rFonts w:hint="eastAsia" w:ascii="宋体"/>
+                <w:sz w:val="24"/>
+                <w:lang w:val="en-US" w:eastAsia="zh-CN"/>
+              </w:rPr>
+            </w:pPr>
+            <w:r>
+              <w:rPr>
+                <w:rFonts w:hint="eastAsia" w:ascii="宋体"/>
+                <w:sz w:val="24"/>
+                <w:lang w:val="en-US" w:eastAsia="zh-CN"/>
+              </w:rPr>
+              <w:t>陈伟峰负责3.2模块</w:t>
+            </w:r>
+          </w:p>
+          <w:p>
+            <w:pPr>
+              <w:spacing w:line="360" w:lineRule="auto"/>
+              <w:ind w:firstLine="480"/>
+              <w:rPr>
+                <w:rFonts w:hint="eastAsia" w:ascii="宋体"/>
+                <w:sz w:val="24"/>
+                <w:lang w:val="en-US" w:eastAsia="zh-CN"/>
+              </w:rPr>
+            </w:pPr>
+            <w:r>
+              <w:rPr>
+                <w:rFonts w:hint="eastAsia" w:ascii="宋体"/>
+                <w:sz w:val="24"/>
+                <w:lang w:val="en-US" w:eastAsia="zh-CN"/>
+              </w:rPr>
+              <w:t>程天珂负责3.3模块</w:t>
+            </w:r>
+          </w:p>
+          <w:p>
+            <w:pPr>
+              <w:spacing w:line="360" w:lineRule="auto"/>
+              <w:ind w:firstLine="480"/>
+              <w:rPr>
+                <w:rFonts w:hint="eastAsia" w:ascii="宋体"/>
+                <w:sz w:val="24"/>
+                <w:lang w:val="en-US" w:eastAsia="zh-CN"/>
+              </w:rPr>
+            </w:pPr>
+            <w:r>
+              <w:rPr>
+                <w:rFonts w:hint="eastAsia" w:ascii="宋体"/>
+                <w:sz w:val="24"/>
+                <w:lang w:val="en-US" w:eastAsia="zh-CN"/>
+              </w:rPr>
+              <w:t>庄毓勋负责3.4模块</w:t>
+            </w:r>
+          </w:p>
+          <w:p>
+            <w:pPr>
+              <w:spacing w:line="360" w:lineRule="auto"/>
               <w:rPr>
                 <w:rFonts w:hint="eastAsia" w:ascii="宋体"/>
                 <w:sz w:val="24"/>
@@ -779,7 +872,7 @@
               <w:widowControl/>
               <w:jc w:val="left"/>
               <w:rPr>
-                <w:rFonts w:hint="eastAsia" w:ascii="宋体" w:eastAsia="宋体"/>
+                <w:rFonts w:hint="eastAsia" w:ascii="宋体"/>
                 <w:sz w:val="24"/>
                 <w:lang w:val="en-US" w:eastAsia="zh-CN"/>
               </w:rPr>
@@ -792,6 +885,27 @@
               </w:rPr>
               <w:t>UML翻转第一章</w:t>
             </w:r>
+          </w:p>
+          <w:p>
+            <w:pPr>
+              <w:widowControl/>
+              <w:jc w:val="left"/>
+              <w:rPr>
+                <w:rFonts w:hint="eastAsia" w:ascii="宋体"/>
+                <w:sz w:val="24"/>
+                <w:lang w:val="en-US" w:eastAsia="zh-CN"/>
+              </w:rPr>
+            </w:pPr>
+            <w:r>
+              <w:rPr>
+                <w:rFonts w:hint="eastAsia" w:ascii="宋体"/>
+                <w:sz w:val="24"/>
+                <w:lang w:val="en-US" w:eastAsia="zh-CN"/>
+              </w:rPr>
+              <w:t>全部完成</w:t>
+            </w:r>
+            <w:bookmarkStart w:id="1" w:name="_GoBack"/>
+            <w:bookmarkEnd w:id="1"/>
           </w:p>
           <w:p>
             <w:pPr>

--- a/非受控文档/会议纪要/PRD2018-G14-1017会议记录.docx
+++ b/非受控文档/会议纪要/PRD2018-G14-1017会议记录.docx
@@ -17,7 +17,7 @@
     </w:p>
     <w:tbl>
       <w:tblPr>
-        <w:tblStyle w:val="4"/>
+        <w:tblStyle w:val="5"/>
         <w:tblW w:w="9828" w:type="dxa"/>
         <w:tblInd w:w="0" w:type="dxa"/>
         <w:tblBorders>
@@ -38,7 +38,8 @@
       </w:tblPr>
       <w:tblGrid>
         <w:gridCol w:w="1548"/>
-        <w:gridCol w:w="3834"/>
+        <w:gridCol w:w="1323"/>
+        <w:gridCol w:w="2511"/>
         <w:gridCol w:w="1206"/>
         <w:gridCol w:w="3240"/>
       </w:tblGrid>
@@ -66,14 +67,23 @@
         <w:tc>
           <w:tcPr>
             <w:tcW w:w="1548" w:type="dxa"/>
-            <w:shd w:val="clear" w:color="auto" w:fill="auto"/>
-          </w:tcPr>
-          <w:p>
-            <w:pPr>
-              <w:spacing w:line="480" w:lineRule="auto"/>
-              <w:jc w:val="center"/>
-              <w:rPr>
-                <w:rFonts w:ascii="宋体"/>
+            <w:tcBorders>
+              <w:top w:val="single" w:color="000000" w:sz="4" w:space="0"/>
+              <w:left w:val="single" w:color="000000" w:sz="4" w:space="0"/>
+              <w:bottom w:val="single" w:color="000000" w:sz="4" w:space="0"/>
+              <w:right w:val="single" w:color="000000" w:sz="4" w:space="0"/>
+              <w:tl2br w:val="nil"/>
+              <w:tr2bl w:val="nil"/>
+            </w:tcBorders>
+            <w:noWrap w:val="0"/>
+            <w:vAlign w:val="top"/>
+          </w:tcPr>
+          <w:p>
+            <w:pPr>
+              <w:spacing w:beforeLines="0" w:afterLines="0" w:line="480" w:lineRule="auto"/>
+              <w:jc w:val="center"/>
+              <w:rPr>
+                <w:rFonts w:hint="eastAsia" w:ascii="宋体"/>
                 <w:sz w:val="24"/>
               </w:rPr>
             </w:pPr>
@@ -89,14 +99,24 @@
         <w:tc>
           <w:tcPr>
             <w:tcW w:w="3834" w:type="dxa"/>
-            <w:shd w:val="clear" w:color="auto" w:fill="auto"/>
-          </w:tcPr>
-          <w:p>
-            <w:pPr>
-              <w:spacing w:line="480" w:lineRule="auto"/>
-              <w:jc w:val="center"/>
-              <w:rPr>
-                <w:rFonts w:ascii="宋体"/>
+            <w:gridSpan w:val="2"/>
+            <w:tcBorders>
+              <w:top w:val="single" w:color="000000" w:sz="4" w:space="0"/>
+              <w:left w:val="single" w:color="000000" w:sz="4" w:space="0"/>
+              <w:bottom w:val="single" w:color="000000" w:sz="4" w:space="0"/>
+              <w:right w:val="single" w:color="000000" w:sz="4" w:space="0"/>
+              <w:tl2br w:val="nil"/>
+              <w:tr2bl w:val="nil"/>
+            </w:tcBorders>
+            <w:noWrap w:val="0"/>
+            <w:vAlign w:val="top"/>
+          </w:tcPr>
+          <w:p>
+            <w:pPr>
+              <w:spacing w:beforeLines="0" w:afterLines="0" w:line="480" w:lineRule="auto"/>
+              <w:jc w:val="center"/>
+              <w:rPr>
+                <w:rFonts w:hint="eastAsia" w:ascii="宋体"/>
                 <w:sz w:val="24"/>
               </w:rPr>
             </w:pPr>
@@ -112,14 +132,23 @@
         <w:tc>
           <w:tcPr>
             <w:tcW w:w="1206" w:type="dxa"/>
-            <w:shd w:val="clear" w:color="auto" w:fill="auto"/>
-          </w:tcPr>
-          <w:p>
-            <w:pPr>
-              <w:spacing w:line="480" w:lineRule="auto"/>
-              <w:jc w:val="center"/>
-              <w:rPr>
-                <w:rFonts w:ascii="宋体"/>
+            <w:tcBorders>
+              <w:top w:val="single" w:color="000000" w:sz="4" w:space="0"/>
+              <w:left w:val="single" w:color="000000" w:sz="4" w:space="0"/>
+              <w:bottom w:val="single" w:color="000000" w:sz="4" w:space="0"/>
+              <w:right w:val="single" w:color="000000" w:sz="4" w:space="0"/>
+              <w:tl2br w:val="nil"/>
+              <w:tr2bl w:val="nil"/>
+            </w:tcBorders>
+            <w:noWrap w:val="0"/>
+            <w:vAlign w:val="top"/>
+          </w:tcPr>
+          <w:p>
+            <w:pPr>
+              <w:spacing w:beforeLines="0" w:afterLines="0" w:line="480" w:lineRule="auto"/>
+              <w:jc w:val="center"/>
+              <w:rPr>
+                <w:rFonts w:hint="eastAsia" w:ascii="宋体"/>
                 <w:sz w:val="24"/>
               </w:rPr>
             </w:pPr>
@@ -135,45 +164,37 @@
         <w:tc>
           <w:tcPr>
             <w:tcW w:w="3240" w:type="dxa"/>
-            <w:shd w:val="clear" w:color="auto" w:fill="auto"/>
-          </w:tcPr>
-          <w:p>
-            <w:pPr>
-              <w:spacing w:line="480" w:lineRule="auto"/>
-              <w:jc w:val="center"/>
-              <w:rPr>
-                <w:rFonts w:ascii="宋体"/>
-                <w:sz w:val="24"/>
-              </w:rPr>
-            </w:pPr>
-            <w:r>
-              <w:rPr>
-                <w:rFonts w:hint="eastAsia" w:ascii="宋体"/>
-                <w:sz w:val="24"/>
-                <w:u w:val="none"/>
-              </w:rPr>
-              <w:t>_2018_</w:t>
-            </w:r>
-            <w:r>
-              <w:rPr>
-                <w:rFonts w:hint="eastAsia" w:ascii="宋体"/>
-                <w:sz w:val="24"/>
-              </w:rPr>
-              <w:t>年</w:t>
-            </w:r>
-            <w:r>
-              <w:rPr>
-                <w:rFonts w:hint="eastAsia" w:ascii="宋体"/>
-                <w:sz w:val="24"/>
-                <w:u w:val="none"/>
-              </w:rPr>
-              <w:t>_</w:t>
-            </w:r>
-            <w:r>
-              <w:rPr>
-                <w:rFonts w:hint="eastAsia" w:ascii="宋体"/>
-                <w:sz w:val="24"/>
-                <w:u w:val="none"/>
+            <w:tcBorders>
+              <w:top w:val="single" w:color="000000" w:sz="4" w:space="0"/>
+              <w:left w:val="single" w:color="000000" w:sz="4" w:space="0"/>
+              <w:bottom w:val="single" w:color="000000" w:sz="4" w:space="0"/>
+              <w:right w:val="single" w:color="000000" w:sz="4" w:space="0"/>
+              <w:tl2br w:val="nil"/>
+              <w:tr2bl w:val="nil"/>
+            </w:tcBorders>
+            <w:noWrap w:val="0"/>
+            <w:vAlign w:val="top"/>
+          </w:tcPr>
+          <w:p>
+            <w:pPr>
+              <w:spacing w:beforeLines="0" w:afterLines="0" w:line="480" w:lineRule="auto"/>
+              <w:jc w:val="center"/>
+              <w:rPr>
+                <w:rFonts w:hint="eastAsia" w:ascii="宋体"/>
+                <w:sz w:val="24"/>
+              </w:rPr>
+            </w:pPr>
+            <w:r>
+              <w:rPr>
+                <w:rFonts w:hint="eastAsia" w:ascii="宋体"/>
+                <w:sz w:val="24"/>
+              </w:rPr>
+              <w:t>_2018_年_</w:t>
+            </w:r>
+            <w:r>
+              <w:rPr>
+                <w:rFonts w:hint="eastAsia" w:ascii="宋体"/>
+                <w:sz w:val="24"/>
                 <w:lang w:val="en-US" w:eastAsia="zh-CN"/>
               </w:rPr>
               <w:t>10</w:t>
@@ -182,30 +203,13 @@
               <w:rPr>
                 <w:rFonts w:hint="eastAsia" w:ascii="宋体"/>
                 <w:sz w:val="24"/>
-                <w:u w:val="none"/>
-              </w:rPr>
-              <w:t>_</w:t>
-            </w:r>
-            <w:r>
-              <w:rPr>
-                <w:rFonts w:hint="eastAsia" w:ascii="宋体"/>
-                <w:sz w:val="24"/>
-              </w:rPr>
-              <w:t>月</w:t>
-            </w:r>
-            <w:r>
-              <w:rPr>
-                <w:rFonts w:hint="eastAsia" w:ascii="宋体"/>
-                <w:sz w:val="24"/>
-                <w:u w:val="none"/>
-              </w:rPr>
-              <w:t>_</w:t>
-            </w:r>
-            <w:r>
-              <w:rPr>
-                <w:rFonts w:hint="eastAsia" w:ascii="宋体"/>
-                <w:sz w:val="24"/>
-                <w:u w:val="none"/>
+              </w:rPr>
+              <w:t>_月_</w:t>
+            </w:r>
+            <w:r>
+              <w:rPr>
+                <w:rFonts w:hint="eastAsia" w:ascii="宋体"/>
+                <w:sz w:val="24"/>
                 <w:lang w:val="en-US" w:eastAsia="zh-CN"/>
               </w:rPr>
               <w:t>17</w:t>
@@ -214,16 +218,8 @@
               <w:rPr>
                 <w:rFonts w:hint="eastAsia" w:ascii="宋体"/>
                 <w:sz w:val="24"/>
-                <w:u w:val="none"/>
-              </w:rPr>
-              <w:t>_</w:t>
-            </w:r>
-            <w:r>
-              <w:rPr>
-                <w:rFonts w:hint="eastAsia" w:ascii="宋体"/>
-                <w:sz w:val="24"/>
-              </w:rPr>
-              <w:t>日</w:t>
+              </w:rPr>
+              <w:t>_日</w:t>
             </w:r>
           </w:p>
         </w:tc>
@@ -252,14 +248,23 @@
         <w:tc>
           <w:tcPr>
             <w:tcW w:w="1548" w:type="dxa"/>
-            <w:shd w:val="clear" w:color="auto" w:fill="auto"/>
-          </w:tcPr>
-          <w:p>
-            <w:pPr>
-              <w:spacing w:line="480" w:lineRule="auto"/>
-              <w:jc w:val="center"/>
-              <w:rPr>
-                <w:rFonts w:ascii="宋体"/>
+            <w:tcBorders>
+              <w:top w:val="single" w:color="000000" w:sz="4" w:space="0"/>
+              <w:left w:val="single" w:color="000000" w:sz="4" w:space="0"/>
+              <w:bottom w:val="single" w:color="000000" w:sz="4" w:space="0"/>
+              <w:right w:val="single" w:color="000000" w:sz="4" w:space="0"/>
+              <w:tl2br w:val="nil"/>
+              <w:tr2bl w:val="nil"/>
+            </w:tcBorders>
+            <w:noWrap w:val="0"/>
+            <w:vAlign w:val="top"/>
+          </w:tcPr>
+          <w:p>
+            <w:pPr>
+              <w:spacing w:beforeLines="0" w:afterLines="0" w:line="480" w:lineRule="auto"/>
+              <w:jc w:val="center"/>
+              <w:rPr>
+                <w:rFonts w:hint="eastAsia" w:ascii="宋体"/>
                 <w:sz w:val="24"/>
               </w:rPr>
             </w:pPr>
@@ -275,23 +280,31 @@
         <w:tc>
           <w:tcPr>
             <w:tcW w:w="3834" w:type="dxa"/>
-            <w:shd w:val="clear" w:color="auto" w:fill="auto"/>
-          </w:tcPr>
-          <w:p>
-            <w:pPr>
-              <w:spacing w:line="480" w:lineRule="auto"/>
-              <w:jc w:val="center"/>
-              <w:rPr>
-                <w:rFonts w:hint="eastAsia" w:ascii="宋体" w:eastAsia="宋体"/>
-                <w:sz w:val="24"/>
-                <w:lang w:val="en-US" w:eastAsia="zh-CN"/>
-              </w:rPr>
-            </w:pPr>
-            <w:r>
-              <w:rPr>
-                <w:rFonts w:hint="eastAsia" w:ascii="宋体"/>
-                <w:sz w:val="24"/>
-                <w:lang w:val="en-US" w:eastAsia="zh-CN"/>
+            <w:gridSpan w:val="2"/>
+            <w:tcBorders>
+              <w:top w:val="single" w:color="000000" w:sz="4" w:space="0"/>
+              <w:left w:val="single" w:color="000000" w:sz="4" w:space="0"/>
+              <w:bottom w:val="single" w:color="000000" w:sz="4" w:space="0"/>
+              <w:right w:val="single" w:color="000000" w:sz="4" w:space="0"/>
+              <w:tl2br w:val="nil"/>
+              <w:tr2bl w:val="nil"/>
+            </w:tcBorders>
+            <w:noWrap w:val="0"/>
+            <w:vAlign w:val="top"/>
+          </w:tcPr>
+          <w:p>
+            <w:pPr>
+              <w:spacing w:beforeLines="0" w:afterLines="0" w:line="480" w:lineRule="auto"/>
+              <w:jc w:val="center"/>
+              <w:rPr>
+                <w:rFonts w:hint="eastAsia" w:ascii="宋体"/>
+                <w:sz w:val="24"/>
+              </w:rPr>
+            </w:pPr>
+            <w:r>
+              <w:rPr>
+                <w:rFonts w:hint="eastAsia" w:ascii="宋体"/>
+                <w:sz w:val="24"/>
               </w:rPr>
               <w:t>理四211</w:t>
             </w:r>
@@ -300,14 +313,23 @@
         <w:tc>
           <w:tcPr>
             <w:tcW w:w="1206" w:type="dxa"/>
-            <w:shd w:val="clear" w:color="auto" w:fill="auto"/>
-          </w:tcPr>
-          <w:p>
-            <w:pPr>
-              <w:spacing w:line="480" w:lineRule="auto"/>
-              <w:jc w:val="center"/>
-              <w:rPr>
-                <w:rFonts w:ascii="宋体"/>
+            <w:tcBorders>
+              <w:top w:val="single" w:color="000000" w:sz="4" w:space="0"/>
+              <w:left w:val="single" w:color="000000" w:sz="4" w:space="0"/>
+              <w:bottom w:val="single" w:color="000000" w:sz="4" w:space="0"/>
+              <w:right w:val="single" w:color="000000" w:sz="4" w:space="0"/>
+              <w:tl2br w:val="nil"/>
+              <w:tr2bl w:val="nil"/>
+            </w:tcBorders>
+            <w:noWrap w:val="0"/>
+            <w:vAlign w:val="top"/>
+          </w:tcPr>
+          <w:p>
+            <w:pPr>
+              <w:spacing w:beforeLines="0" w:afterLines="0" w:line="480" w:lineRule="auto"/>
+              <w:jc w:val="center"/>
+              <w:rPr>
+                <w:rFonts w:hint="eastAsia" w:ascii="宋体"/>
                 <w:sz w:val="24"/>
               </w:rPr>
             </w:pPr>
@@ -323,23 +345,30 @@
         <w:tc>
           <w:tcPr>
             <w:tcW w:w="3240" w:type="dxa"/>
-            <w:shd w:val="clear" w:color="auto" w:fill="auto"/>
-          </w:tcPr>
-          <w:p>
-            <w:pPr>
-              <w:spacing w:line="480" w:lineRule="auto"/>
-              <w:jc w:val="center"/>
-              <w:rPr>
-                <w:rFonts w:hint="eastAsia" w:ascii="宋体" w:eastAsia="宋体"/>
-                <w:sz w:val="24"/>
-                <w:lang w:val="en-US" w:eastAsia="zh-CN"/>
-              </w:rPr>
-            </w:pPr>
-            <w:r>
-              <w:rPr>
-                <w:rFonts w:hint="eastAsia" w:ascii="宋体"/>
-                <w:sz w:val="24"/>
-                <w:lang w:val="en-US" w:eastAsia="zh-CN"/>
+            <w:tcBorders>
+              <w:top w:val="single" w:color="000000" w:sz="4" w:space="0"/>
+              <w:left w:val="single" w:color="000000" w:sz="4" w:space="0"/>
+              <w:bottom w:val="single" w:color="000000" w:sz="4" w:space="0"/>
+              <w:right w:val="single" w:color="000000" w:sz="4" w:space="0"/>
+              <w:tl2br w:val="nil"/>
+              <w:tr2bl w:val="nil"/>
+            </w:tcBorders>
+            <w:noWrap w:val="0"/>
+            <w:vAlign w:val="top"/>
+          </w:tcPr>
+          <w:p>
+            <w:pPr>
+              <w:spacing w:beforeLines="0" w:afterLines="0" w:line="480" w:lineRule="auto"/>
+              <w:jc w:val="center"/>
+              <w:rPr>
+                <w:rFonts w:hint="eastAsia" w:ascii="宋体"/>
+                <w:sz w:val="24"/>
+              </w:rPr>
+            </w:pPr>
+            <w:r>
+              <w:rPr>
+                <w:rFonts w:hint="eastAsia" w:ascii="宋体"/>
+                <w:sz w:val="24"/>
               </w:rPr>
               <w:t>陈伟峰</w:t>
             </w:r>
@@ -367,15 +396,23 @@
         <w:tc>
           <w:tcPr>
             <w:tcW w:w="1548" w:type="dxa"/>
-            <w:shd w:val="clear" w:color="auto" w:fill="auto"/>
+            <w:tcBorders>
+              <w:top w:val="single" w:color="000000" w:sz="4" w:space="0"/>
+              <w:left w:val="single" w:color="000000" w:sz="4" w:space="0"/>
+              <w:bottom w:val="single" w:color="000000" w:sz="4" w:space="0"/>
+              <w:right w:val="single" w:color="000000" w:sz="4" w:space="0"/>
+              <w:tl2br w:val="nil"/>
+              <w:tr2bl w:val="nil"/>
+            </w:tcBorders>
+            <w:noWrap w:val="0"/>
             <w:vAlign w:val="center"/>
           </w:tcPr>
           <w:p>
             <w:pPr>
-              <w:spacing w:line="480" w:lineRule="auto"/>
-              <w:jc w:val="center"/>
-              <w:rPr>
-                <w:rFonts w:ascii="宋体"/>
+              <w:spacing w:beforeLines="0" w:afterLines="0" w:line="480" w:lineRule="auto"/>
+              <w:jc w:val="center"/>
+              <w:rPr>
+                <w:rFonts w:hint="eastAsia" w:ascii="宋体"/>
                 <w:sz w:val="24"/>
               </w:rPr>
             </w:pPr>
@@ -391,24 +428,31 @@
         <w:tc>
           <w:tcPr>
             <w:tcW w:w="8280" w:type="dxa"/>
-            <w:gridSpan w:val="3"/>
-            <w:shd w:val="clear" w:color="auto" w:fill="auto"/>
-          </w:tcPr>
-          <w:p>
-            <w:pPr>
-              <w:spacing w:line="480" w:lineRule="auto"/>
-              <w:jc w:val="center"/>
-              <w:rPr>
-                <w:rFonts w:hint="eastAsia" w:ascii="宋体" w:eastAsia="宋体"/>
-                <w:sz w:val="24"/>
-                <w:lang w:eastAsia="zh-CN"/>
-              </w:rPr>
-            </w:pPr>
-            <w:r>
-              <w:rPr>
-                <w:rFonts w:hint="eastAsia" w:ascii="宋体"/>
-                <w:sz w:val="24"/>
-                <w:lang w:val="en-US" w:eastAsia="zh-CN"/>
+            <w:gridSpan w:val="4"/>
+            <w:tcBorders>
+              <w:top w:val="single" w:color="000000" w:sz="4" w:space="0"/>
+              <w:left w:val="single" w:color="000000" w:sz="4" w:space="0"/>
+              <w:bottom w:val="single" w:color="000000" w:sz="4" w:space="0"/>
+              <w:right w:val="single" w:color="000000" w:sz="4" w:space="0"/>
+              <w:tl2br w:val="nil"/>
+              <w:tr2bl w:val="nil"/>
+            </w:tcBorders>
+            <w:noWrap w:val="0"/>
+            <w:vAlign w:val="top"/>
+          </w:tcPr>
+          <w:p>
+            <w:pPr>
+              <w:spacing w:beforeLines="0" w:afterLines="0" w:line="480" w:lineRule="auto"/>
+              <w:jc w:val="center"/>
+              <w:rPr>
+                <w:rFonts w:hint="eastAsia" w:ascii="宋体"/>
+                <w:sz w:val="24"/>
+              </w:rPr>
+            </w:pPr>
+            <w:r>
+              <w:rPr>
+                <w:rFonts w:hint="eastAsia" w:ascii="宋体"/>
+                <w:sz w:val="24"/>
               </w:rPr>
               <w:t>诸葛志相、庄毓勋、邓晰、陈伟峰、程天珂</w:t>
             </w:r>
@@ -436,15 +480,23 @@
         <w:tc>
           <w:tcPr>
             <w:tcW w:w="1548" w:type="dxa"/>
-            <w:shd w:val="clear" w:color="auto" w:fill="auto"/>
+            <w:tcBorders>
+              <w:top w:val="single" w:color="000000" w:sz="4" w:space="0"/>
+              <w:left w:val="single" w:color="000000" w:sz="4" w:space="0"/>
+              <w:bottom w:val="single" w:color="000000" w:sz="4" w:space="0"/>
+              <w:right w:val="single" w:color="000000" w:sz="4" w:space="0"/>
+              <w:tl2br w:val="nil"/>
+              <w:tr2bl w:val="nil"/>
+            </w:tcBorders>
+            <w:noWrap w:val="0"/>
             <w:vAlign w:val="center"/>
           </w:tcPr>
           <w:p>
             <w:pPr>
-              <w:spacing w:line="480" w:lineRule="auto"/>
-              <w:jc w:val="center"/>
-              <w:rPr>
-                <w:rFonts w:ascii="宋体"/>
+              <w:spacing w:beforeLines="0" w:afterLines="0" w:line="480" w:lineRule="auto"/>
+              <w:jc w:val="center"/>
+              <w:rPr>
+                <w:rFonts w:hint="eastAsia" w:ascii="宋体"/>
                 <w:sz w:val="24"/>
               </w:rPr>
             </w:pPr>
@@ -460,136 +512,38 @@
         <w:tc>
           <w:tcPr>
             <w:tcW w:w="8280" w:type="dxa"/>
-            <w:gridSpan w:val="3"/>
-            <w:shd w:val="clear" w:color="auto" w:fill="auto"/>
-          </w:tcPr>
-          <w:p>
-            <w:pPr>
-              <w:spacing w:line="480" w:lineRule="auto"/>
-              <w:jc w:val="center"/>
-              <w:rPr>
-                <w:rFonts w:ascii="宋体"/>
-                <w:sz w:val="24"/>
-              </w:rPr>
-            </w:pPr>
-            <w:r>
-              <w:rPr>
-                <w:rFonts w:hint="eastAsia" w:ascii="宋体"/>
-                <w:sz w:val="24"/>
-              </w:rPr>
-              <w:t>半小时</w:t>
-            </w:r>
-          </w:p>
-        </w:tc>
-      </w:tr>
-      <w:tr>
-        <w:tblPrEx>
-          <w:tblBorders>
-            <w:top w:val="single" w:color="000000" w:sz="4" w:space="0"/>
-            <w:left w:val="single" w:color="000000" w:sz="4" w:space="0"/>
-            <w:bottom w:val="single" w:color="000000" w:sz="4" w:space="0"/>
-            <w:right w:val="single" w:color="000000" w:sz="4" w:space="0"/>
-            <w:insideH w:val="single" w:color="000000" w:sz="4" w:space="0"/>
-            <w:insideV w:val="single" w:color="000000" w:sz="4" w:space="0"/>
-          </w:tblBorders>
-          <w:tblLayout w:type="fixed"/>
-          <w:tblCellMar>
-            <w:top w:w="0" w:type="dxa"/>
-            <w:left w:w="108" w:type="dxa"/>
-            <w:bottom w:w="0" w:type="dxa"/>
-            <w:right w:w="108" w:type="dxa"/>
-          </w:tblCellMar>
-        </w:tblPrEx>
-        <w:tc>
-          <w:tcPr>
-            <w:tcW w:w="1548" w:type="dxa"/>
-            <w:shd w:val="clear" w:color="auto" w:fill="auto"/>
-          </w:tcPr>
-          <w:p>
-            <w:pPr>
-              <w:spacing w:line="480" w:lineRule="auto"/>
-              <w:jc w:val="center"/>
-              <w:rPr>
-                <w:rFonts w:ascii="宋体"/>
-                <w:sz w:val="24"/>
-              </w:rPr>
-            </w:pPr>
-            <w:r>
-              <w:rPr>
-                <w:rFonts w:hint="eastAsia" w:ascii="宋体"/>
-                <w:sz w:val="24"/>
-              </w:rPr>
-              <w:t>请假人员</w:t>
-            </w:r>
-          </w:p>
-        </w:tc>
-        <w:tc>
-          <w:tcPr>
-            <w:tcW w:w="3834" w:type="dxa"/>
-            <w:shd w:val="clear" w:color="auto" w:fill="auto"/>
-          </w:tcPr>
-          <w:p>
-            <w:pPr>
-              <w:spacing w:line="480" w:lineRule="auto"/>
-              <w:jc w:val="center"/>
-              <w:rPr>
-                <w:rFonts w:ascii="宋体"/>
-                <w:sz w:val="24"/>
-              </w:rPr>
-            </w:pPr>
-            <w:r>
-              <w:rPr>
-                <w:rFonts w:hint="eastAsia" w:ascii="宋体"/>
-                <w:sz w:val="24"/>
-              </w:rPr>
-              <w:t>无</w:t>
-            </w:r>
-          </w:p>
-        </w:tc>
-        <w:tc>
-          <w:tcPr>
-            <w:tcW w:w="1206" w:type="dxa"/>
-            <w:shd w:val="clear" w:color="auto" w:fill="auto"/>
-          </w:tcPr>
-          <w:p>
-            <w:pPr>
-              <w:spacing w:line="480" w:lineRule="auto"/>
-              <w:jc w:val="center"/>
-              <w:rPr>
-                <w:rFonts w:ascii="宋体"/>
-                <w:sz w:val="24"/>
-              </w:rPr>
-            </w:pPr>
-            <w:r>
-              <w:rPr>
-                <w:rFonts w:hint="eastAsia" w:ascii="宋体"/>
-                <w:sz w:val="24"/>
-              </w:rPr>
-              <w:t>迟到人员</w:t>
-            </w:r>
-          </w:p>
-        </w:tc>
-        <w:tc>
-          <w:tcPr>
-            <w:tcW w:w="3240" w:type="dxa"/>
-            <w:shd w:val="clear" w:color="auto" w:fill="auto"/>
-          </w:tcPr>
-          <w:p>
-            <w:pPr>
-              <w:spacing w:line="480" w:lineRule="auto"/>
-              <w:jc w:val="center"/>
-              <w:rPr>
-                <w:rFonts w:ascii="宋体"/>
-                <w:sz w:val="24"/>
-              </w:rPr>
-            </w:pPr>
-            <w:r>
-              <w:rPr>
-                <w:rFonts w:hint="eastAsia" w:ascii="宋体"/>
-                <w:sz w:val="24"/>
-              </w:rPr>
-              <w:t>无</w:t>
-            </w:r>
+            <w:gridSpan w:val="4"/>
+            <w:tcBorders>
+              <w:top w:val="single" w:color="000000" w:sz="4" w:space="0"/>
+              <w:left w:val="single" w:color="000000" w:sz="4" w:space="0"/>
+              <w:bottom w:val="single" w:color="000000" w:sz="4" w:space="0"/>
+              <w:right w:val="single" w:color="000000" w:sz="4" w:space="0"/>
+              <w:tl2br w:val="nil"/>
+              <w:tr2bl w:val="nil"/>
+            </w:tcBorders>
+            <w:noWrap w:val="0"/>
+            <w:vAlign w:val="top"/>
+          </w:tcPr>
+          <w:p>
+            <w:pPr>
+              <w:spacing w:beforeLines="0" w:afterLines="0" w:line="480" w:lineRule="auto"/>
+              <w:jc w:val="center"/>
+              <w:rPr>
+                <w:rFonts w:hint="eastAsia" w:ascii="宋体" w:eastAsia="宋体"/>
+                <w:sz w:val="24"/>
+                <w:lang w:val="en-US" w:eastAsia="zh-CN"/>
+              </w:rPr>
+            </w:pPr>
+            <w:r>
+              <w:rPr>
+                <w:rFonts w:hint="eastAsia" w:ascii="宋体"/>
+                <w:sz w:val="24"/>
+                <w:lang w:val="en-US" w:eastAsia="zh-CN"/>
+              </w:rPr>
+              <w:t>20分钟</w:t>
+            </w:r>
+            <w:bookmarkStart w:id="1" w:name="_GoBack"/>
+            <w:bookmarkEnd w:id="1"/>
           </w:p>
         </w:tc>
       </w:tr>
@@ -612,170 +566,135 @@
           </w:tblCellMar>
         </w:tblPrEx>
         <w:trPr>
-          <w:trHeight w:val="2889" w:hRule="atLeast"/>
+          <w:trHeight w:val="627" w:hRule="atLeast"/>
         </w:trPr>
         <w:tc>
           <w:tcPr>
-            <w:tcW w:w="9828" w:type="dxa"/>
-            <w:gridSpan w:val="4"/>
-            <w:shd w:val="clear" w:color="auto" w:fill="auto"/>
-          </w:tcPr>
-          <w:p>
-            <w:pPr>
-              <w:spacing w:line="360" w:lineRule="auto"/>
-              <w:rPr>
-                <w:rFonts w:hint="eastAsia" w:ascii="宋体"/>
-                <w:sz w:val="24"/>
-              </w:rPr>
-            </w:pPr>
-            <w:r>
-              <w:rPr>
-                <w:rFonts w:hint="eastAsia" w:ascii="宋体"/>
-                <w:sz w:val="24"/>
-              </w:rPr>
-              <w:t>会议内容概述：</w:t>
-            </w:r>
-          </w:p>
-          <w:p>
-            <w:pPr>
-              <w:spacing w:line="360" w:lineRule="auto"/>
-              <w:ind w:firstLine="480"/>
-              <w:rPr>
-                <w:rFonts w:hint="eastAsia" w:ascii="宋体"/>
-                <w:sz w:val="24"/>
-                <w:lang w:val="en-US" w:eastAsia="zh-CN"/>
-              </w:rPr>
-            </w:pPr>
-            <w:r>
-              <w:rPr>
-                <w:rFonts w:hint="eastAsia" w:ascii="宋体"/>
-                <w:sz w:val="24"/>
-                <w:lang w:val="en-US" w:eastAsia="zh-CN"/>
-              </w:rPr>
-              <w:t>1：明确了小组本周的大致分工，看完书后微信上进行具体分工，每个人都有各自的板块</w:t>
-            </w:r>
-          </w:p>
-          <w:p>
-            <w:pPr>
-              <w:spacing w:line="360" w:lineRule="auto"/>
-              <w:ind w:firstLine="480"/>
-              <w:rPr>
-                <w:rFonts w:hint="eastAsia" w:ascii="宋体"/>
-                <w:sz w:val="24"/>
-                <w:lang w:val="en-US" w:eastAsia="zh-CN"/>
-              </w:rPr>
-            </w:pPr>
-            <w:r>
-              <w:rPr>
-                <w:rFonts w:hint="eastAsia" w:ascii="宋体"/>
-                <w:sz w:val="24"/>
-                <w:lang w:val="en-US" w:eastAsia="zh-CN"/>
-              </w:rPr>
-              <w:t>诸葛志相负责PPT整合</w:t>
-            </w:r>
-          </w:p>
-          <w:p>
-            <w:pPr>
-              <w:spacing w:line="360" w:lineRule="auto"/>
-              <w:ind w:firstLine="480"/>
-              <w:rPr>
-                <w:rFonts w:hint="eastAsia" w:ascii="宋体"/>
-                <w:sz w:val="24"/>
-                <w:lang w:val="en-US" w:eastAsia="zh-CN"/>
-              </w:rPr>
-            </w:pPr>
-            <w:r>
-              <w:rPr>
-                <w:rFonts w:hint="eastAsia" w:ascii="宋体"/>
-                <w:sz w:val="24"/>
-                <w:lang w:val="en-US" w:eastAsia="zh-CN"/>
-              </w:rPr>
-              <w:t>邓晰负责3.1模块</w:t>
-            </w:r>
-          </w:p>
-          <w:p>
-            <w:pPr>
-              <w:spacing w:line="360" w:lineRule="auto"/>
-              <w:ind w:firstLine="480"/>
-              <w:rPr>
-                <w:rFonts w:hint="eastAsia" w:ascii="宋体"/>
-                <w:sz w:val="24"/>
-                <w:lang w:val="en-US" w:eastAsia="zh-CN"/>
-              </w:rPr>
-            </w:pPr>
-            <w:r>
-              <w:rPr>
-                <w:rFonts w:hint="eastAsia" w:ascii="宋体"/>
-                <w:sz w:val="24"/>
-                <w:lang w:val="en-US" w:eastAsia="zh-CN"/>
-              </w:rPr>
-              <w:t>陈伟峰负责3.2模块</w:t>
-            </w:r>
-          </w:p>
-          <w:p>
-            <w:pPr>
-              <w:spacing w:line="360" w:lineRule="auto"/>
-              <w:ind w:firstLine="480"/>
-              <w:rPr>
-                <w:rFonts w:hint="eastAsia" w:ascii="宋体"/>
-                <w:sz w:val="24"/>
-                <w:lang w:val="en-US" w:eastAsia="zh-CN"/>
-              </w:rPr>
-            </w:pPr>
-            <w:r>
-              <w:rPr>
-                <w:rFonts w:hint="eastAsia" w:ascii="宋体"/>
-                <w:sz w:val="24"/>
-                <w:lang w:val="en-US" w:eastAsia="zh-CN"/>
-              </w:rPr>
-              <w:t>程天珂负责3.3模块</w:t>
-            </w:r>
-          </w:p>
-          <w:p>
-            <w:pPr>
-              <w:spacing w:line="360" w:lineRule="auto"/>
-              <w:ind w:firstLine="480"/>
-              <w:rPr>
-                <w:rFonts w:hint="eastAsia" w:ascii="宋体"/>
-                <w:sz w:val="24"/>
-                <w:lang w:val="en-US" w:eastAsia="zh-CN"/>
-              </w:rPr>
-            </w:pPr>
-            <w:r>
-              <w:rPr>
-                <w:rFonts w:hint="eastAsia" w:ascii="宋体"/>
-                <w:sz w:val="24"/>
-                <w:lang w:val="en-US" w:eastAsia="zh-CN"/>
-              </w:rPr>
-              <w:t>庄毓勋负责3.4模块</w:t>
-            </w:r>
-          </w:p>
-          <w:p>
-            <w:pPr>
-              <w:spacing w:line="360" w:lineRule="auto"/>
-              <w:rPr>
-                <w:rFonts w:hint="eastAsia" w:ascii="宋体"/>
-                <w:sz w:val="24"/>
-                <w:lang w:val="en-US" w:eastAsia="zh-CN"/>
-              </w:rPr>
-            </w:pPr>
-            <w:r>
-              <w:rPr>
-                <w:rFonts w:hint="eastAsia" w:ascii="宋体"/>
-                <w:sz w:val="24"/>
-                <w:lang w:val="en-US" w:eastAsia="zh-CN"/>
-              </w:rPr>
-              <w:t xml:space="preserve">    2：提出了需要修改前几周的任务</w:t>
-            </w:r>
-          </w:p>
-          <w:p>
-            <w:pPr>
-              <w:spacing w:line="360" w:lineRule="auto"/>
-              <w:rPr>
-                <w:rFonts w:ascii="宋体"/>
-                <w:sz w:val="24"/>
-              </w:rPr>
-            </w:pPr>
+            <w:tcW w:w="1548" w:type="dxa"/>
+            <w:tcBorders>
+              <w:top w:val="single" w:color="000000" w:sz="4" w:space="0"/>
+              <w:left w:val="single" w:color="000000" w:sz="4" w:space="0"/>
+              <w:bottom w:val="single" w:color="000000" w:sz="4" w:space="0"/>
+              <w:right w:val="single" w:color="000000" w:sz="4" w:space="0"/>
+              <w:tl2br w:val="nil"/>
+              <w:tr2bl w:val="nil"/>
+            </w:tcBorders>
+            <w:noWrap w:val="0"/>
+            <w:vAlign w:val="top"/>
+          </w:tcPr>
+          <w:p>
+            <w:pPr>
+              <w:spacing w:beforeLines="0" w:afterLines="0" w:line="480" w:lineRule="auto"/>
+              <w:jc w:val="center"/>
+              <w:rPr>
+                <w:rFonts w:hint="eastAsia" w:ascii="宋体"/>
+                <w:sz w:val="24"/>
+              </w:rPr>
+            </w:pPr>
+            <w:r>
+              <w:rPr>
+                <w:rFonts w:hint="eastAsia" w:ascii="宋体"/>
+                <w:sz w:val="24"/>
+              </w:rPr>
+              <w:t>请假人员</w:t>
+            </w:r>
+          </w:p>
+        </w:tc>
+        <w:tc>
+          <w:tcPr>
+            <w:tcW w:w="3834" w:type="dxa"/>
+            <w:gridSpan w:val="2"/>
+            <w:tcBorders>
+              <w:top w:val="single" w:color="000000" w:sz="4" w:space="0"/>
+              <w:left w:val="single" w:color="000000" w:sz="4" w:space="0"/>
+              <w:bottom w:val="single" w:color="000000" w:sz="4" w:space="0"/>
+              <w:right w:val="single" w:color="000000" w:sz="4" w:space="0"/>
+              <w:tl2br w:val="nil"/>
+              <w:tr2bl w:val="nil"/>
+            </w:tcBorders>
+            <w:noWrap w:val="0"/>
+            <w:vAlign w:val="top"/>
+          </w:tcPr>
+          <w:p>
+            <w:pPr>
+              <w:spacing w:beforeLines="0" w:afterLines="0" w:line="480" w:lineRule="auto"/>
+              <w:jc w:val="center"/>
+              <w:rPr>
+                <w:rFonts w:hint="eastAsia" w:ascii="宋体"/>
+                <w:sz w:val="24"/>
+              </w:rPr>
+            </w:pPr>
+            <w:r>
+              <w:rPr>
+                <w:rFonts w:hint="eastAsia" w:ascii="宋体"/>
+                <w:sz w:val="24"/>
+              </w:rPr>
+              <w:t>无</w:t>
+            </w:r>
+          </w:p>
+        </w:tc>
+        <w:tc>
+          <w:tcPr>
+            <w:tcW w:w="1206" w:type="dxa"/>
+            <w:tcBorders>
+              <w:top w:val="single" w:color="000000" w:sz="4" w:space="0"/>
+              <w:left w:val="single" w:color="000000" w:sz="4" w:space="0"/>
+              <w:bottom w:val="single" w:color="000000" w:sz="4" w:space="0"/>
+              <w:right w:val="single" w:color="000000" w:sz="4" w:space="0"/>
+              <w:tl2br w:val="nil"/>
+              <w:tr2bl w:val="nil"/>
+            </w:tcBorders>
+            <w:noWrap w:val="0"/>
+            <w:vAlign w:val="top"/>
+          </w:tcPr>
+          <w:p>
+            <w:pPr>
+              <w:spacing w:beforeLines="0" w:afterLines="0" w:line="480" w:lineRule="auto"/>
+              <w:jc w:val="center"/>
+              <w:rPr>
+                <w:rFonts w:hint="eastAsia" w:ascii="宋体"/>
+                <w:sz w:val="24"/>
+              </w:rPr>
+            </w:pPr>
+            <w:r>
+              <w:rPr>
+                <w:rFonts w:hint="eastAsia" w:ascii="宋体"/>
+                <w:sz w:val="24"/>
+              </w:rPr>
+              <w:t>迟到人员</w:t>
+            </w:r>
+          </w:p>
+        </w:tc>
+        <w:tc>
+          <w:tcPr>
+            <w:tcW w:w="3240" w:type="dxa"/>
+            <w:tcBorders>
+              <w:top w:val="single" w:color="000000" w:sz="4" w:space="0"/>
+              <w:left w:val="single" w:color="000000" w:sz="4" w:space="0"/>
+              <w:bottom w:val="single" w:color="000000" w:sz="4" w:space="0"/>
+              <w:right w:val="single" w:color="000000" w:sz="4" w:space="0"/>
+              <w:tl2br w:val="nil"/>
+              <w:tr2bl w:val="nil"/>
+            </w:tcBorders>
+            <w:noWrap w:val="0"/>
+            <w:vAlign w:val="top"/>
+          </w:tcPr>
+          <w:p>
+            <w:pPr>
+              <w:spacing w:beforeLines="0" w:afterLines="0" w:line="480" w:lineRule="auto"/>
+              <w:jc w:val="center"/>
+              <w:rPr>
+                <w:rFonts w:hint="eastAsia" w:ascii="宋体"/>
+                <w:sz w:val="24"/>
+              </w:rPr>
+            </w:pPr>
+            <w:r>
+              <w:rPr>
+                <w:rFonts w:hint="eastAsia" w:ascii="宋体"/>
+                <w:sz w:val="24"/>
+              </w:rPr>
+              <w:t>无</w:t>
+            </w:r>
           </w:p>
         </w:tc>
       </w:tr>
@@ -798,78 +717,711 @@
           </w:tblCellMar>
         </w:tblPrEx>
         <w:trPr>
-          <w:trHeight w:val="1979" w:hRule="atLeast"/>
+          <w:trHeight w:val="2460" w:hRule="atLeast"/>
         </w:trPr>
         <w:tc>
           <w:tcPr>
-            <w:tcW w:w="9828" w:type="dxa"/>
+            <w:tcW w:w="1548" w:type="dxa"/>
+            <w:vMerge w:val="restart"/>
+            <w:tcBorders>
+              <w:top w:val="single" w:color="000000" w:sz="4" w:space="0"/>
+              <w:left w:val="single" w:color="000000" w:sz="4" w:space="0"/>
+              <w:bottom w:val="single" w:color="000000" w:sz="4" w:space="0"/>
+              <w:right w:val="single" w:color="000000" w:sz="4" w:space="0"/>
+              <w:tl2br w:val="nil"/>
+              <w:tr2bl w:val="nil"/>
+            </w:tcBorders>
+            <w:noWrap w:val="0"/>
+            <w:vAlign w:val="top"/>
+          </w:tcPr>
+          <w:p>
+            <w:pPr>
+              <w:spacing w:beforeLines="0" w:afterLines="0" w:line="360" w:lineRule="auto"/>
+              <w:jc w:val="center"/>
+              <w:rPr>
+                <w:rFonts w:hint="eastAsia" w:ascii="宋体"/>
+                <w:sz w:val="24"/>
+              </w:rPr>
+            </w:pPr>
+          </w:p>
+          <w:p>
+            <w:pPr>
+              <w:spacing w:beforeLines="0" w:afterLines="0" w:line="360" w:lineRule="auto"/>
+              <w:jc w:val="center"/>
+              <w:rPr>
+                <w:rFonts w:hint="eastAsia" w:ascii="宋体"/>
+                <w:sz w:val="24"/>
+              </w:rPr>
+            </w:pPr>
+          </w:p>
+          <w:p>
+            <w:pPr>
+              <w:spacing w:beforeLines="0" w:afterLines="0" w:line="360" w:lineRule="auto"/>
+              <w:jc w:val="center"/>
+              <w:rPr>
+                <w:rFonts w:hint="eastAsia" w:ascii="宋体"/>
+                <w:sz w:val="24"/>
+              </w:rPr>
+            </w:pPr>
+          </w:p>
+          <w:p>
+            <w:pPr>
+              <w:spacing w:beforeLines="0" w:afterLines="0" w:line="360" w:lineRule="auto"/>
+              <w:jc w:val="center"/>
+              <w:rPr>
+                <w:rFonts w:hint="eastAsia" w:ascii="宋体"/>
+                <w:sz w:val="24"/>
+              </w:rPr>
+            </w:pPr>
+          </w:p>
+          <w:p>
+            <w:pPr>
+              <w:spacing w:beforeLines="0" w:afterLines="0" w:line="360" w:lineRule="auto"/>
+              <w:jc w:val="center"/>
+              <w:rPr>
+                <w:rFonts w:hint="eastAsia" w:ascii="宋体"/>
+                <w:sz w:val="24"/>
+              </w:rPr>
+            </w:pPr>
+            <w:r>
+              <w:rPr>
+                <w:rFonts w:hint="eastAsia" w:ascii="宋体"/>
+                <w:sz w:val="24"/>
+              </w:rPr>
+              <w:t>会议</w:t>
+            </w:r>
+          </w:p>
+          <w:p>
+            <w:pPr>
+              <w:spacing w:beforeLines="0" w:afterLines="0" w:line="360" w:lineRule="auto"/>
+              <w:jc w:val="center"/>
+              <w:rPr>
+                <w:rFonts w:hint="eastAsia" w:ascii="宋体"/>
+                <w:sz w:val="24"/>
+              </w:rPr>
+            </w:pPr>
+            <w:r>
+              <w:rPr>
+                <w:rFonts w:hint="eastAsia" w:ascii="宋体"/>
+                <w:sz w:val="24"/>
+              </w:rPr>
+              <w:t>内容</w:t>
+            </w:r>
+          </w:p>
+          <w:p>
+            <w:pPr>
+              <w:spacing w:beforeLines="0" w:afterLines="0" w:line="360" w:lineRule="auto"/>
+              <w:jc w:val="center"/>
+              <w:rPr>
+                <w:rFonts w:hint="eastAsia" w:ascii="宋体"/>
+                <w:sz w:val="24"/>
+              </w:rPr>
+            </w:pPr>
+            <w:r>
+              <w:rPr>
+                <w:rFonts w:hint="eastAsia" w:ascii="宋体"/>
+                <w:sz w:val="24"/>
+              </w:rPr>
+              <w:t>概述</w:t>
+            </w:r>
+          </w:p>
+          <w:p>
+            <w:pPr>
+              <w:spacing w:beforeLines="0" w:afterLines="0" w:line="360" w:lineRule="auto"/>
+              <w:rPr>
+                <w:rFonts w:hint="eastAsia" w:ascii="宋体"/>
+                <w:sz w:val="24"/>
+              </w:rPr>
+            </w:pPr>
+          </w:p>
+        </w:tc>
+        <w:tc>
+          <w:tcPr>
+            <w:tcW w:w="1323" w:type="dxa"/>
+            <w:tcBorders>
+              <w:top w:val="single" w:color="000000" w:sz="4" w:space="0"/>
+              <w:left w:val="single" w:color="000000" w:sz="4" w:space="0"/>
+              <w:bottom w:val="single" w:color="000000" w:sz="4" w:space="0"/>
+              <w:right w:val="single" w:color="000000" w:sz="4" w:space="0"/>
+              <w:tl2br w:val="nil"/>
+              <w:tr2bl w:val="nil"/>
+            </w:tcBorders>
+            <w:noWrap w:val="0"/>
+            <w:vAlign w:val="top"/>
+          </w:tcPr>
+          <w:p>
+            <w:pPr>
+              <w:spacing w:beforeLines="0" w:afterLines="0" w:line="360" w:lineRule="auto"/>
+              <w:jc w:val="center"/>
+              <w:rPr>
+                <w:rFonts w:hint="eastAsia" w:ascii="宋体"/>
+                <w:sz w:val="24"/>
+              </w:rPr>
+            </w:pPr>
+          </w:p>
+          <w:p>
+            <w:pPr>
+              <w:spacing w:beforeLines="0" w:afterLines="0" w:line="360" w:lineRule="auto"/>
+              <w:jc w:val="center"/>
+              <w:rPr>
+                <w:rFonts w:hint="eastAsia" w:ascii="宋体"/>
+                <w:sz w:val="24"/>
+              </w:rPr>
+            </w:pPr>
+          </w:p>
+          <w:p>
+            <w:pPr>
+              <w:spacing w:beforeLines="0" w:afterLines="0" w:line="360" w:lineRule="auto"/>
+              <w:jc w:val="center"/>
+              <w:rPr>
+                <w:rFonts w:hint="eastAsia" w:ascii="宋体"/>
+                <w:sz w:val="24"/>
+              </w:rPr>
+            </w:pPr>
+            <w:r>
+              <w:rPr>
+                <w:rFonts w:hint="eastAsia" w:ascii="宋体"/>
+                <w:sz w:val="24"/>
+              </w:rPr>
+              <w:t>本周任务</w:t>
+            </w:r>
+          </w:p>
+          <w:p>
+            <w:pPr>
+              <w:spacing w:beforeLines="0" w:afterLines="0" w:line="360" w:lineRule="auto"/>
+              <w:ind w:firstLine="480"/>
+              <w:rPr>
+                <w:rFonts w:hint="eastAsia" w:ascii="宋体"/>
+                <w:sz w:val="24"/>
+              </w:rPr>
+            </w:pPr>
+            <w:r>
+              <w:rPr>
+                <w:rFonts w:hint="eastAsia" w:ascii="宋体"/>
+                <w:sz w:val="24"/>
+              </w:rPr>
+              <w:t xml:space="preserve">   </w:t>
+            </w:r>
+          </w:p>
+          <w:p>
+            <w:pPr>
+              <w:spacing w:beforeLines="0" w:afterLines="0" w:line="360" w:lineRule="auto"/>
+              <w:rPr>
+                <w:rFonts w:hint="eastAsia" w:ascii="宋体"/>
+                <w:sz w:val="24"/>
+              </w:rPr>
+            </w:pPr>
+          </w:p>
+        </w:tc>
+        <w:tc>
+          <w:tcPr>
+            <w:tcW w:w="6957" w:type="dxa"/>
+            <w:gridSpan w:val="3"/>
+            <w:tcBorders>
+              <w:top w:val="single" w:color="000000" w:sz="4" w:space="0"/>
+              <w:left w:val="single" w:color="000000" w:sz="4" w:space="0"/>
+              <w:bottom w:val="single" w:color="000000" w:sz="4" w:space="0"/>
+              <w:right w:val="single" w:color="000000" w:sz="4" w:space="0"/>
+              <w:tl2br w:val="nil"/>
+              <w:tr2bl w:val="nil"/>
+            </w:tcBorders>
+            <w:noWrap w:val="0"/>
+            <w:vAlign w:val="top"/>
+          </w:tcPr>
+          <w:p>
+            <w:pPr>
+              <w:numPr>
+                <w:ilvl w:val="0"/>
+                <w:numId w:val="1"/>
+              </w:numPr>
+              <w:spacing w:beforeLines="0" w:afterLines="0" w:line="360" w:lineRule="auto"/>
+              <w:rPr>
+                <w:rFonts w:hint="eastAsia" w:ascii="宋体"/>
+                <w:sz w:val="24"/>
+              </w:rPr>
+            </w:pPr>
+            <w:r>
+              <w:rPr>
+                <w:rFonts w:hint="eastAsia" w:ascii="宋体"/>
+                <w:sz w:val="24"/>
+                <w:lang w:val="en-US" w:eastAsia="zh-CN"/>
+              </w:rPr>
+              <w:t>UML翻转</w:t>
+            </w:r>
+          </w:p>
+          <w:p>
+            <w:pPr>
+              <w:numPr>
+                <w:ilvl w:val="0"/>
+                <w:numId w:val="2"/>
+              </w:numPr>
+              <w:spacing w:beforeLines="0" w:afterLines="0" w:line="360" w:lineRule="auto"/>
+              <w:ind w:left="360" w:leftChars="0" w:firstLine="0" w:firstLineChars="0"/>
+              <w:rPr>
+                <w:rFonts w:hint="eastAsia" w:ascii="宋体"/>
+                <w:sz w:val="24"/>
+                <w:lang w:val="en-US" w:eastAsia="zh-CN"/>
+              </w:rPr>
+            </w:pPr>
+            <w:r>
+              <w:rPr>
+                <w:rFonts w:hint="eastAsia" w:ascii="宋体"/>
+                <w:sz w:val="24"/>
+                <w:lang w:val="en-US" w:eastAsia="zh-CN"/>
+              </w:rPr>
+              <w:t>诸葛志相负责PPT整合</w:t>
+            </w:r>
+          </w:p>
+          <w:p>
+            <w:pPr>
+              <w:numPr>
+                <w:ilvl w:val="0"/>
+                <w:numId w:val="2"/>
+              </w:numPr>
+              <w:spacing w:beforeLines="0" w:afterLines="0" w:line="360" w:lineRule="auto"/>
+              <w:ind w:left="360" w:leftChars="0" w:firstLine="0" w:firstLineChars="0"/>
+              <w:rPr>
+                <w:rFonts w:hint="eastAsia" w:ascii="宋体"/>
+                <w:sz w:val="24"/>
+                <w:lang w:val="en-US" w:eastAsia="zh-CN"/>
+              </w:rPr>
+            </w:pPr>
+            <w:r>
+              <w:rPr>
+                <w:rFonts w:hint="eastAsia" w:ascii="宋体"/>
+                <w:sz w:val="24"/>
+                <w:lang w:val="en-US" w:eastAsia="zh-CN"/>
+              </w:rPr>
+              <w:t>邓晰负责3.1模块</w:t>
+            </w:r>
+          </w:p>
+          <w:p>
+            <w:pPr>
+              <w:numPr>
+                <w:ilvl w:val="0"/>
+                <w:numId w:val="2"/>
+              </w:numPr>
+              <w:spacing w:beforeLines="0" w:afterLines="0" w:line="360" w:lineRule="auto"/>
+              <w:ind w:left="360" w:leftChars="0" w:firstLine="0" w:firstLineChars="0"/>
+              <w:rPr>
+                <w:rFonts w:hint="eastAsia" w:ascii="宋体"/>
+                <w:sz w:val="24"/>
+                <w:lang w:val="en-US" w:eastAsia="zh-CN"/>
+              </w:rPr>
+            </w:pPr>
+            <w:r>
+              <w:rPr>
+                <w:rFonts w:hint="eastAsia" w:ascii="宋体"/>
+                <w:sz w:val="24"/>
+                <w:lang w:val="en-US" w:eastAsia="zh-CN"/>
+              </w:rPr>
+              <w:t>陈伟峰负责3.2模块</w:t>
+            </w:r>
+          </w:p>
+          <w:p>
+            <w:pPr>
+              <w:numPr>
+                <w:ilvl w:val="0"/>
+                <w:numId w:val="2"/>
+              </w:numPr>
+              <w:spacing w:beforeLines="0" w:afterLines="0" w:line="360" w:lineRule="auto"/>
+              <w:ind w:left="360" w:leftChars="0" w:firstLine="0" w:firstLineChars="0"/>
+              <w:rPr>
+                <w:rFonts w:hint="eastAsia" w:ascii="宋体" w:eastAsia="宋体"/>
+                <w:sz w:val="24"/>
+                <w:lang w:val="en-US" w:eastAsia="zh-CN"/>
+              </w:rPr>
+            </w:pPr>
+            <w:r>
+              <w:rPr>
+                <w:rFonts w:hint="eastAsia" w:ascii="宋体"/>
+                <w:sz w:val="24"/>
+                <w:lang w:val="en-US" w:eastAsia="zh-CN"/>
+              </w:rPr>
+              <w:t>程天珂负责3.3模块</w:t>
+            </w:r>
+          </w:p>
+          <w:p>
+            <w:pPr>
+              <w:numPr>
+                <w:ilvl w:val="0"/>
+                <w:numId w:val="2"/>
+              </w:numPr>
+              <w:spacing w:beforeLines="0" w:afterLines="0" w:line="360" w:lineRule="auto"/>
+              <w:ind w:left="360" w:leftChars="0" w:firstLine="0" w:firstLineChars="0"/>
+              <w:rPr>
+                <w:rFonts w:hint="eastAsia" w:ascii="宋体" w:eastAsia="宋体"/>
+                <w:sz w:val="24"/>
+                <w:lang w:val="en-US" w:eastAsia="zh-CN"/>
+              </w:rPr>
+            </w:pPr>
+            <w:r>
+              <w:rPr>
+                <w:rFonts w:hint="eastAsia" w:ascii="宋体"/>
+                <w:sz w:val="24"/>
+                <w:lang w:val="en-US" w:eastAsia="zh-CN"/>
+              </w:rPr>
+              <w:t>庄毓勋负责3.4模块</w:t>
+            </w:r>
+          </w:p>
+          <w:p>
+            <w:pPr>
+              <w:numPr>
+                <w:ilvl w:val="0"/>
+                <w:numId w:val="0"/>
+              </w:numPr>
+              <w:spacing w:beforeLines="0" w:afterLines="0" w:line="360" w:lineRule="auto"/>
+              <w:rPr>
+                <w:rFonts w:hint="eastAsia" w:ascii="宋体"/>
+                <w:sz w:val="24"/>
+              </w:rPr>
+            </w:pPr>
+          </w:p>
+        </w:tc>
+      </w:tr>
+      <w:tr>
+        <w:tblPrEx>
+          <w:tblBorders>
+            <w:top w:val="single" w:color="000000" w:sz="4" w:space="0"/>
+            <w:left w:val="single" w:color="000000" w:sz="4" w:space="0"/>
+            <w:bottom w:val="single" w:color="000000" w:sz="4" w:space="0"/>
+            <w:right w:val="single" w:color="000000" w:sz="4" w:space="0"/>
+            <w:insideH w:val="single" w:color="000000" w:sz="4" w:space="0"/>
+            <w:insideV w:val="single" w:color="000000" w:sz="4" w:space="0"/>
+          </w:tblBorders>
+          <w:tblLayout w:type="fixed"/>
+          <w:tblCellMar>
+            <w:top w:w="0" w:type="dxa"/>
+            <w:left w:w="108" w:type="dxa"/>
+            <w:bottom w:w="0" w:type="dxa"/>
+            <w:right w:w="108" w:type="dxa"/>
+          </w:tblCellMar>
+        </w:tblPrEx>
+        <w:trPr>
+          <w:trHeight w:val="2695" w:hRule="atLeast"/>
+        </w:trPr>
+        <w:tc>
+          <w:tcPr>
+            <w:tcW w:w="1548" w:type="dxa"/>
+            <w:vMerge w:val="continue"/>
+            <w:tcBorders>
+              <w:top w:val="single" w:color="000000" w:sz="4" w:space="0"/>
+              <w:left w:val="single" w:color="000000" w:sz="4" w:space="0"/>
+              <w:bottom w:val="single" w:color="000000" w:sz="4" w:space="0"/>
+              <w:right w:val="single" w:color="000000" w:sz="4" w:space="0"/>
+              <w:tl2br w:val="nil"/>
+              <w:tr2bl w:val="nil"/>
+            </w:tcBorders>
+            <w:noWrap w:val="0"/>
+            <w:vAlign w:val="top"/>
+          </w:tcPr>
+          <w:p>
+            <w:pPr>
+              <w:spacing w:beforeLines="0" w:afterLines="0" w:line="360" w:lineRule="auto"/>
+              <w:rPr>
+                <w:rFonts w:hint="default"/>
+                <w:sz w:val="21"/>
+              </w:rPr>
+            </w:pPr>
+          </w:p>
+        </w:tc>
+        <w:tc>
+          <w:tcPr>
+            <w:tcW w:w="1323" w:type="dxa"/>
+            <w:tcBorders>
+              <w:top w:val="single" w:color="000000" w:sz="4" w:space="0"/>
+              <w:left w:val="single" w:color="000000" w:sz="4" w:space="0"/>
+              <w:bottom w:val="single" w:color="000000" w:sz="4" w:space="0"/>
+              <w:right w:val="single" w:color="000000" w:sz="4" w:space="0"/>
+              <w:tl2br w:val="nil"/>
+              <w:tr2bl w:val="nil"/>
+            </w:tcBorders>
+            <w:noWrap w:val="0"/>
+            <w:vAlign w:val="top"/>
+          </w:tcPr>
+          <w:p>
+            <w:pPr>
+              <w:spacing w:beforeLines="0" w:afterLines="0" w:line="360" w:lineRule="auto"/>
+              <w:rPr>
+                <w:rFonts w:hint="eastAsia" w:ascii="宋体"/>
+                <w:sz w:val="24"/>
+              </w:rPr>
+            </w:pPr>
+          </w:p>
+          <w:p>
+            <w:pPr>
+              <w:spacing w:beforeLines="0" w:afterLines="0" w:line="360" w:lineRule="auto"/>
+              <w:rPr>
+                <w:rFonts w:hint="eastAsia" w:ascii="宋体"/>
+                <w:sz w:val="24"/>
+              </w:rPr>
+            </w:pPr>
+          </w:p>
+          <w:p>
+            <w:pPr>
+              <w:spacing w:beforeLines="0" w:afterLines="0" w:line="360" w:lineRule="auto"/>
+              <w:jc w:val="center"/>
+              <w:rPr>
+                <w:rFonts w:hint="eastAsia" w:ascii="宋体"/>
+                <w:sz w:val="24"/>
+              </w:rPr>
+            </w:pPr>
+            <w:r>
+              <w:rPr>
+                <w:rFonts w:hint="eastAsia" w:ascii="宋体"/>
+                <w:sz w:val="24"/>
+              </w:rPr>
+              <w:t>修改内容</w:t>
+            </w:r>
+          </w:p>
+          <w:p>
+            <w:pPr>
+              <w:spacing w:beforeLines="0" w:afterLines="0" w:line="360" w:lineRule="auto"/>
+              <w:rPr>
+                <w:rFonts w:hint="default"/>
+                <w:sz w:val="21"/>
+              </w:rPr>
+            </w:pPr>
+          </w:p>
+        </w:tc>
+        <w:tc>
+          <w:tcPr>
+            <w:tcW w:w="6957" w:type="dxa"/>
+            <w:gridSpan w:val="3"/>
+            <w:tcBorders>
+              <w:top w:val="single" w:color="000000" w:sz="4" w:space="0"/>
+              <w:left w:val="single" w:color="000000" w:sz="4" w:space="0"/>
+              <w:bottom w:val="single" w:color="000000" w:sz="4" w:space="0"/>
+              <w:right w:val="single" w:color="000000" w:sz="4" w:space="0"/>
+              <w:tl2br w:val="nil"/>
+              <w:tr2bl w:val="nil"/>
+            </w:tcBorders>
+            <w:noWrap w:val="0"/>
+            <w:vAlign w:val="top"/>
+          </w:tcPr>
+          <w:p>
+            <w:pPr>
+              <w:spacing w:beforeLines="0" w:afterLines="0" w:line="360" w:lineRule="auto"/>
+              <w:rPr>
+                <w:rFonts w:hint="eastAsia" w:ascii="宋体" w:eastAsia="宋体"/>
+                <w:sz w:val="24"/>
+                <w:lang w:val="en-US" w:eastAsia="zh-CN"/>
+              </w:rPr>
+            </w:pPr>
+            <w:r>
+              <w:rPr>
+                <w:rFonts w:hint="eastAsia" w:ascii="宋体"/>
+                <w:sz w:val="24"/>
+                <w:lang w:val="en-US" w:eastAsia="zh-CN"/>
+              </w:rPr>
+              <w:t>1.修改前几周的文档（全体组员）</w:t>
+            </w:r>
+          </w:p>
+          <w:p>
+            <w:pPr>
+              <w:spacing w:beforeLines="0" w:afterLines="0" w:line="360" w:lineRule="auto"/>
+              <w:rPr>
+                <w:rFonts w:hint="eastAsia" w:ascii="宋体"/>
+                <w:sz w:val="24"/>
+              </w:rPr>
+            </w:pPr>
+          </w:p>
+        </w:tc>
+      </w:tr>
+      <w:tr>
+        <w:tblPrEx>
+          <w:tblBorders>
+            <w:top w:val="single" w:color="000000" w:sz="4" w:space="0"/>
+            <w:left w:val="single" w:color="000000" w:sz="4" w:space="0"/>
+            <w:bottom w:val="single" w:color="000000" w:sz="4" w:space="0"/>
+            <w:right w:val="single" w:color="000000" w:sz="4" w:space="0"/>
+            <w:insideH w:val="single" w:color="000000" w:sz="4" w:space="0"/>
+            <w:insideV w:val="single" w:color="000000" w:sz="4" w:space="0"/>
+          </w:tblBorders>
+          <w:tblLayout w:type="fixed"/>
+          <w:tblCellMar>
+            <w:top w:w="0" w:type="dxa"/>
+            <w:left w:w="108" w:type="dxa"/>
+            <w:bottom w:w="0" w:type="dxa"/>
+            <w:right w:w="108" w:type="dxa"/>
+          </w:tblCellMar>
+        </w:tblPrEx>
+        <w:trPr>
+          <w:trHeight w:val="2785" w:hRule="atLeast"/>
+        </w:trPr>
+        <w:tc>
+          <w:tcPr>
+            <w:tcW w:w="1548" w:type="dxa"/>
+            <w:vMerge w:val="restart"/>
+            <w:tcBorders>
+              <w:top w:val="single" w:color="000000" w:sz="4" w:space="0"/>
+              <w:left w:val="single" w:color="000000" w:sz="4" w:space="0"/>
+              <w:bottom w:val="single" w:color="000000" w:sz="4" w:space="0"/>
+              <w:right w:val="single" w:color="000000" w:sz="4" w:space="0"/>
+              <w:tl2br w:val="nil"/>
+              <w:tr2bl w:val="nil"/>
+            </w:tcBorders>
+            <w:noWrap w:val="0"/>
+            <w:vAlign w:val="top"/>
+          </w:tcPr>
+          <w:p>
+            <w:pPr>
+              <w:spacing w:beforeLines="0" w:afterLines="0"/>
+              <w:jc w:val="center"/>
+              <w:rPr>
+                <w:rFonts w:hint="eastAsia" w:ascii="宋体"/>
+                <w:sz w:val="24"/>
+              </w:rPr>
+            </w:pPr>
+          </w:p>
+          <w:p>
+            <w:pPr>
+              <w:spacing w:beforeLines="0" w:afterLines="0"/>
+              <w:jc w:val="center"/>
+              <w:rPr>
+                <w:rFonts w:hint="eastAsia" w:ascii="宋体"/>
+                <w:sz w:val="24"/>
+              </w:rPr>
+            </w:pPr>
+          </w:p>
+          <w:p>
+            <w:pPr>
+              <w:spacing w:beforeLines="0" w:afterLines="0"/>
+              <w:jc w:val="center"/>
+              <w:rPr>
+                <w:rFonts w:hint="eastAsia" w:ascii="宋体"/>
+                <w:sz w:val="24"/>
+              </w:rPr>
+            </w:pPr>
+          </w:p>
+          <w:p>
+            <w:pPr>
+              <w:spacing w:beforeLines="0" w:afterLines="0"/>
+              <w:jc w:val="center"/>
+              <w:rPr>
+                <w:rFonts w:hint="eastAsia" w:ascii="宋体"/>
+                <w:sz w:val="24"/>
+              </w:rPr>
+            </w:pPr>
+          </w:p>
+          <w:p>
+            <w:pPr>
+              <w:spacing w:beforeLines="0" w:afterLines="0"/>
+              <w:jc w:val="center"/>
+              <w:rPr>
+                <w:rFonts w:hint="eastAsia" w:ascii="宋体"/>
+                <w:sz w:val="24"/>
+              </w:rPr>
+            </w:pPr>
+          </w:p>
+          <w:p>
+            <w:pPr>
+              <w:spacing w:beforeLines="0" w:afterLines="0"/>
+              <w:jc w:val="center"/>
+              <w:rPr>
+                <w:rFonts w:hint="eastAsia" w:ascii="宋体"/>
+                <w:sz w:val="24"/>
+              </w:rPr>
+            </w:pPr>
+            <w:r>
+              <w:rPr>
+                <w:rFonts w:hint="eastAsia" w:ascii="宋体"/>
+                <w:sz w:val="24"/>
+              </w:rPr>
+              <w:t>上周任务</w:t>
+            </w:r>
+          </w:p>
+          <w:p>
+            <w:pPr>
+              <w:spacing w:beforeLines="0" w:afterLines="0"/>
+              <w:jc w:val="center"/>
+              <w:rPr>
+                <w:rFonts w:hint="eastAsia" w:ascii="宋体"/>
+                <w:sz w:val="24"/>
+              </w:rPr>
+            </w:pPr>
+            <w:r>
+              <w:rPr>
+                <w:rFonts w:hint="eastAsia" w:ascii="宋体"/>
+                <w:sz w:val="24"/>
+              </w:rPr>
+              <w:t>完成情况</w:t>
+            </w:r>
+          </w:p>
+        </w:tc>
+        <w:tc>
+          <w:tcPr>
+            <w:tcW w:w="8280" w:type="dxa"/>
             <w:gridSpan w:val="4"/>
-            <w:shd w:val="clear" w:color="auto" w:fill="auto"/>
-          </w:tcPr>
-          <w:p>
-            <w:pPr>
+            <w:tcBorders>
+              <w:top w:val="single" w:color="000000" w:sz="4" w:space="0"/>
+              <w:left w:val="single" w:color="000000" w:sz="4" w:space="0"/>
+              <w:bottom w:val="single" w:color="000000" w:sz="4" w:space="0"/>
+              <w:right w:val="single" w:color="000000" w:sz="4" w:space="0"/>
+              <w:tl2br w:val="nil"/>
+              <w:tr2bl w:val="nil"/>
+            </w:tcBorders>
+            <w:noWrap w:val="0"/>
+            <w:vAlign w:val="top"/>
+          </w:tcPr>
+          <w:p>
+            <w:pPr>
+              <w:widowControl/>
+              <w:numPr>
+                <w:ilvl w:val="0"/>
+                <w:numId w:val="3"/>
+              </w:numPr>
+              <w:spacing w:beforeLines="0" w:afterLines="0"/>
               <w:jc w:val="left"/>
               <w:rPr>
                 <w:rFonts w:hint="eastAsia" w:ascii="宋体"/>
                 <w:sz w:val="24"/>
-              </w:rPr>
-            </w:pPr>
-            <w:r>
-              <w:rPr>
-                <w:rFonts w:hint="eastAsia" w:ascii="宋体"/>
-                <w:sz w:val="24"/>
-              </w:rPr>
-              <w:t>上周</w:t>
-            </w:r>
-            <w:r>
-              <w:rPr>
-                <w:rFonts w:ascii="宋体"/>
-                <w:sz w:val="24"/>
-              </w:rPr>
-              <w:t>任务</w:t>
-            </w:r>
-            <w:r>
-              <w:rPr>
-                <w:rFonts w:hint="eastAsia" w:ascii="宋体"/>
-                <w:sz w:val="24"/>
-              </w:rPr>
-              <w:t>完成情况</w:t>
-            </w:r>
-            <w:r>
-              <w:rPr>
-                <w:rFonts w:ascii="宋体"/>
-                <w:sz w:val="24"/>
-              </w:rPr>
-              <w:t xml:space="preserve"> </w:t>
-            </w:r>
-            <w:r>
-              <w:rPr>
-                <w:rFonts w:hint="eastAsia" w:ascii="宋体"/>
-                <w:sz w:val="24"/>
-              </w:rPr>
-              <w:t>：</w:t>
-            </w:r>
-          </w:p>
-          <w:p>
-            <w:pPr>
+                <w:lang w:val="en-US" w:eastAsia="zh-CN"/>
+              </w:rPr>
+            </w:pPr>
+            <w:r>
+              <w:rPr>
+                <w:rFonts w:hint="eastAsia" w:ascii="宋体"/>
+                <w:sz w:val="24"/>
+                <w:lang w:val="en-US" w:eastAsia="zh-CN"/>
+              </w:rPr>
+              <w:t>UML部分（完成）</w:t>
+            </w:r>
+          </w:p>
+          <w:p>
+            <w:pPr>
+              <w:widowControl/>
+              <w:numPr>
+                <w:ilvl w:val="0"/>
+                <w:numId w:val="4"/>
+              </w:numPr>
+              <w:spacing w:beforeLines="0" w:afterLines="0"/>
+              <w:ind w:left="360" w:leftChars="0" w:firstLine="0" w:firstLineChars="0"/>
               <w:jc w:val="left"/>
               <w:rPr>
                 <w:rFonts w:hint="eastAsia" w:ascii="宋体"/>
                 <w:sz w:val="24"/>
-              </w:rPr>
-            </w:pPr>
-            <w:r>
-              <w:rPr>
-                <w:rFonts w:hint="eastAsia" w:ascii="宋体"/>
-                <w:sz w:val="24"/>
-                <w:lang w:val="en-US" w:eastAsia="zh-CN"/>
-              </w:rPr>
-              <w:t xml:space="preserve">  </w:t>
+                <w:lang w:val="en-US" w:eastAsia="zh-CN"/>
+              </w:rPr>
+            </w:pPr>
+            <w:r>
+              <w:rPr>
+                <w:rFonts w:hint="eastAsia" w:ascii="宋体"/>
+                <w:sz w:val="24"/>
+                <w:lang w:val="en-US" w:eastAsia="zh-CN"/>
+              </w:rPr>
+              <w:t>诸葛志相：1.1-1.4.1</w:t>
             </w:r>
           </w:p>
           <w:p>
             <w:pPr>
               <w:widowControl/>
+              <w:numPr>
+                <w:ilvl w:val="0"/>
+                <w:numId w:val="4"/>
+              </w:numPr>
+              <w:spacing w:beforeLines="0" w:afterLines="0"/>
+              <w:ind w:left="360" w:leftChars="0" w:firstLine="0" w:firstLineChars="0"/>
               <w:jc w:val="left"/>
               <w:rPr>
                 <w:rFonts w:hint="eastAsia" w:ascii="宋体"/>
@@ -883,12 +1435,18 @@
                 <w:sz w:val="24"/>
                 <w:lang w:val="en-US" w:eastAsia="zh-CN"/>
               </w:rPr>
-              <w:t>UML翻转第一章</w:t>
+              <w:t>邓晰：1.6.3-1.6.9</w:t>
             </w:r>
           </w:p>
           <w:p>
             <w:pPr>
               <w:widowControl/>
+              <w:numPr>
+                <w:ilvl w:val="0"/>
+                <w:numId w:val="4"/>
+              </w:numPr>
+              <w:spacing w:beforeLines="0" w:afterLines="0"/>
+              <w:ind w:left="360" w:leftChars="0" w:firstLine="0" w:firstLineChars="0"/>
               <w:jc w:val="left"/>
               <w:rPr>
                 <w:rFonts w:hint="eastAsia" w:ascii="宋体"/>
@@ -902,30 +1460,144 @@
                 <w:sz w:val="24"/>
                 <w:lang w:val="en-US" w:eastAsia="zh-CN"/>
               </w:rPr>
-              <w:t>全部完成</w:t>
-            </w:r>
-            <w:bookmarkStart w:id="1" w:name="_GoBack"/>
-            <w:bookmarkEnd w:id="1"/>
+              <w:t>陈伟峰：寻找ppt模版 1.4.2-1.6.2</w:t>
+            </w:r>
           </w:p>
           <w:p>
             <w:pPr>
               <w:widowControl/>
+              <w:numPr>
+                <w:ilvl w:val="0"/>
+                <w:numId w:val="4"/>
+              </w:numPr>
+              <w:spacing w:beforeLines="0" w:afterLines="0"/>
+              <w:ind w:left="360" w:leftChars="0" w:firstLine="0" w:firstLineChars="0"/>
               <w:jc w:val="left"/>
               <w:rPr>
-                <w:rFonts w:ascii="宋体"/>
-                <w:sz w:val="24"/>
-              </w:rPr>
-            </w:pPr>
+                <w:rFonts w:hint="eastAsia" w:ascii="宋体"/>
+                <w:sz w:val="24"/>
+                <w:lang w:val="en-US" w:eastAsia="zh-CN"/>
+              </w:rPr>
+            </w:pPr>
+            <w:r>
+              <w:rPr>
+                <w:rFonts w:hint="eastAsia" w:ascii="宋体"/>
+                <w:sz w:val="24"/>
+                <w:lang w:val="en-US" w:eastAsia="zh-CN"/>
+              </w:rPr>
+              <w:t>程天珂：1.7-1.8</w:t>
+            </w:r>
           </w:p>
           <w:p>
             <w:pPr>
               <w:widowControl/>
+              <w:numPr>
+                <w:ilvl w:val="0"/>
+                <w:numId w:val="4"/>
+              </w:numPr>
+              <w:spacing w:beforeLines="0" w:afterLines="0"/>
+              <w:ind w:left="360" w:leftChars="0" w:firstLine="0" w:firstLineChars="0"/>
               <w:jc w:val="left"/>
               <w:rPr>
-                <w:rFonts w:ascii="宋体"/>
-                <w:sz w:val="24"/>
-              </w:rPr>
-            </w:pPr>
+                <w:rFonts w:hint="eastAsia" w:ascii="宋体"/>
+                <w:sz w:val="24"/>
+                <w:lang w:val="en-US" w:eastAsia="zh-CN"/>
+              </w:rPr>
+            </w:pPr>
+            <w:r>
+              <w:rPr>
+                <w:rFonts w:hint="eastAsia" w:ascii="宋体"/>
+                <w:sz w:val="24"/>
+                <w:lang w:val="en-US" w:eastAsia="zh-CN"/>
+              </w:rPr>
+              <w:t>庄毓勋：熟悉PPT准备讲解；</w:t>
+            </w:r>
+          </w:p>
+        </w:tc>
+      </w:tr>
+      <w:tr>
+        <w:tblPrEx>
+          <w:tblBorders>
+            <w:top w:val="single" w:color="000000" w:sz="4" w:space="0"/>
+            <w:left w:val="single" w:color="000000" w:sz="4" w:space="0"/>
+            <w:bottom w:val="single" w:color="000000" w:sz="4" w:space="0"/>
+            <w:right w:val="single" w:color="000000" w:sz="4" w:space="0"/>
+            <w:insideH w:val="single" w:color="000000" w:sz="4" w:space="0"/>
+            <w:insideV w:val="single" w:color="000000" w:sz="4" w:space="0"/>
+          </w:tblBorders>
+          <w:tblLayout w:type="fixed"/>
+          <w:tblCellMar>
+            <w:top w:w="0" w:type="dxa"/>
+            <w:left w:w="108" w:type="dxa"/>
+            <w:bottom w:w="0" w:type="dxa"/>
+            <w:right w:w="108" w:type="dxa"/>
+          </w:tblCellMar>
+        </w:tblPrEx>
+        <w:trPr>
+          <w:trHeight w:val="984" w:hRule="atLeast"/>
+        </w:trPr>
+        <w:tc>
+          <w:tcPr>
+            <w:tcW w:w="1548" w:type="dxa"/>
+            <w:vMerge w:val="continue"/>
+            <w:tcBorders>
+              <w:top w:val="single" w:color="000000" w:sz="4" w:space="0"/>
+              <w:left w:val="single" w:color="000000" w:sz="4" w:space="0"/>
+              <w:bottom w:val="single" w:color="000000" w:sz="4" w:space="0"/>
+              <w:right w:val="single" w:color="000000" w:sz="4" w:space="0"/>
+              <w:tl2br w:val="nil"/>
+              <w:tr2bl w:val="nil"/>
+            </w:tcBorders>
+            <w:noWrap w:val="0"/>
+            <w:vAlign w:val="top"/>
+          </w:tcPr>
+          <w:p>
+            <w:pPr>
+              <w:widowControl/>
+              <w:spacing w:beforeLines="0" w:afterLines="0"/>
+              <w:jc w:val="left"/>
+              <w:rPr>
+                <w:rFonts w:hint="default"/>
+                <w:sz w:val="21"/>
+              </w:rPr>
+            </w:pPr>
+          </w:p>
+        </w:tc>
+        <w:tc>
+          <w:tcPr>
+            <w:tcW w:w="8280" w:type="dxa"/>
+            <w:gridSpan w:val="4"/>
+            <w:tcBorders>
+              <w:top w:val="single" w:color="000000" w:sz="4" w:space="0"/>
+              <w:left w:val="single" w:color="000000" w:sz="4" w:space="0"/>
+              <w:bottom w:val="single" w:color="000000" w:sz="4" w:space="0"/>
+              <w:right w:val="single" w:color="000000" w:sz="4" w:space="0"/>
+              <w:tl2br w:val="nil"/>
+              <w:tr2bl w:val="nil"/>
+            </w:tcBorders>
+            <w:noWrap w:val="0"/>
+            <w:vAlign w:val="top"/>
+          </w:tcPr>
+          <w:p>
+            <w:pPr>
+              <w:widowControl/>
+              <w:spacing w:beforeLines="0" w:afterLines="0"/>
+              <w:jc w:val="left"/>
+              <w:rPr>
+                <w:rFonts w:hint="eastAsia" w:ascii="宋体" w:eastAsia="宋体"/>
+                <w:sz w:val="24"/>
+                <w:lang w:val="en-US" w:eastAsia="zh-CN"/>
+              </w:rPr>
+            </w:pPr>
+            <w:r>
+              <w:rPr>
+                <w:rFonts w:hint="eastAsia" w:ascii="宋体" w:hAnsi="Calibri"/>
+                <w:color w:val="auto"/>
+                <w:sz w:val="24"/>
+                <w:u w:val="none"/>
+              </w:rPr>
+              <w:t>小组评分</w:t>
+            </w:r>
           </w:p>
         </w:tc>
       </w:tr>
@@ -939,6 +1611,137 @@
     </w:sectPr>
   </w:body>
 </w:document>
+</file>
+
+<file path=word/numbering.xml><?xml version="1.0" encoding="utf-8"?>
+<w:numbering xmlns:wpc="http://schemas.microsoft.com/office/word/2010/wordprocessingCanvas" xmlns:mc="http://schemas.openxmlformats.org/markup-compatibility/2006" xmlns:o="urn:schemas-microsoft-com:office:office" xmlns:r="http://schemas.openxmlformats.org/officeDocument/2006/relationships" xmlns:m="http://schemas.openxmlformats.org/officeDocument/2006/math" xmlns:v="urn:schemas-microsoft-com:vml" xmlns:wp14="http://schemas.microsoft.com/office/word/2010/wordprocessingDrawing" xmlns:wp="http://schemas.openxmlformats.org/drawingml/2006/wordprocessingDrawing" xmlns:w10="urn:schemas-microsoft-com:office:word" xmlns:w="http://schemas.openxmlformats.org/wordprocessingml/2006/main" xmlns:w14="http://schemas.microsoft.com/office/word/2010/wordml" xmlns:wpg="http://schemas.microsoft.com/office/word/2010/wordprocessingGroup" xmlns:wpi="http://schemas.microsoft.com/office/word/2010/wordprocessingInk" xmlns:wne="http://schemas.microsoft.com/office/word/2006/wordml" xmlns:wps="http://schemas.microsoft.com/office/word/2010/wordprocessingShape" mc:Ignorable="w14 wp14">
+  <w:abstractNum w:abstractNumId="0">
+    <w:nsid w:val="823E6C37"/>
+    <w:multiLevelType w:val="singleLevel"/>
+    <w:tmpl w:val="823E6C37"/>
+    <w:lvl w:ilvl="0" w:tentative="0">
+      <w:start w:val="1"/>
+      <w:numFmt w:val="decimal"/>
+      <w:lvlText w:val="%1."/>
+      <w:lvlJc w:val="left"/>
+      <w:pPr>
+        <w:tabs>
+          <w:tab w:val="left" w:pos="312"/>
+        </w:tabs>
+      </w:pPr>
+    </w:lvl>
+  </w:abstractNum>
+  <w:abstractNum w:abstractNumId="1">
+    <w:nsid w:val="96A09982"/>
+    <w:multiLevelType w:val="singleLevel"/>
+    <w:tmpl w:val="96A09982"/>
+    <w:lvl w:ilvl="0" w:tentative="0">
+      <w:start w:val="1"/>
+      <w:numFmt w:val="decimal"/>
+      <w:suff w:val="nothing"/>
+      <w:lvlText w:val="%1）"/>
+      <w:lvlJc w:val="left"/>
+      <w:pPr>
+        <w:ind w:left="360" w:leftChars="0" w:firstLine="0" w:firstLineChars="0"/>
+      </w:pPr>
+    </w:lvl>
+  </w:abstractNum>
+  <w:abstractNum w:abstractNumId="2">
+    <w:nsid w:val="1DFD44D0"/>
+    <w:multiLevelType w:val="multilevel"/>
+    <w:tmpl w:val="1DFD44D0"/>
+    <w:lvl w:ilvl="0" w:tentative="0">
+      <w:start w:val="1"/>
+      <w:numFmt w:val="decimal"/>
+      <w:lvlText w:val="%1."/>
+      <w:lvlJc w:val="left"/>
+      <w:pPr>
+        <w:tabs>
+          <w:tab w:val="left" w:pos="312"/>
+        </w:tabs>
+      </w:pPr>
+      <w:rPr>
+        <w:rFonts w:hint="default"/>
+        <w:u w:val="none" w:color="auto"/>
+      </w:rPr>
+    </w:lvl>
+    <w:lvl w:ilvl="1" w:tentative="0">
+      <w:start w:val="1"/>
+      <w:numFmt w:val="decimal"/>
+      <w:lvlText w:val=""/>
+      <w:lvlJc w:val="left"/>
+    </w:lvl>
+    <w:lvl w:ilvl="2" w:tentative="0">
+      <w:start w:val="1"/>
+      <w:numFmt w:val="decimal"/>
+      <w:lvlText w:val=""/>
+      <w:lvlJc w:val="left"/>
+    </w:lvl>
+    <w:lvl w:ilvl="3" w:tentative="0">
+      <w:start w:val="1"/>
+      <w:numFmt w:val="decimal"/>
+      <w:lvlText w:val=""/>
+      <w:lvlJc w:val="left"/>
+    </w:lvl>
+    <w:lvl w:ilvl="4" w:tentative="0">
+      <w:start w:val="1"/>
+      <w:numFmt w:val="decimal"/>
+      <w:lvlText w:val=""/>
+      <w:lvlJc w:val="left"/>
+    </w:lvl>
+    <w:lvl w:ilvl="5" w:tentative="0">
+      <w:start w:val="1"/>
+      <w:numFmt w:val="decimal"/>
+      <w:lvlText w:val=""/>
+      <w:lvlJc w:val="left"/>
+    </w:lvl>
+    <w:lvl w:ilvl="6" w:tentative="0">
+      <w:start w:val="1"/>
+      <w:numFmt w:val="decimal"/>
+      <w:lvlText w:val=""/>
+      <w:lvlJc w:val="left"/>
+    </w:lvl>
+    <w:lvl w:ilvl="7" w:tentative="0">
+      <w:start w:val="1"/>
+      <w:numFmt w:val="decimal"/>
+      <w:lvlText w:val=""/>
+      <w:lvlJc w:val="left"/>
+    </w:lvl>
+    <w:lvl w:ilvl="8" w:tentative="0">
+      <w:start w:val="1"/>
+      <w:numFmt w:val="decimal"/>
+      <w:lvlText w:val=""/>
+      <w:lvlJc w:val="left"/>
+    </w:lvl>
+  </w:abstractNum>
+  <w:abstractNum w:abstractNumId="3">
+    <w:nsid w:val="7EB613FC"/>
+    <w:multiLevelType w:val="singleLevel"/>
+    <w:tmpl w:val="7EB613FC"/>
+    <w:lvl w:ilvl="0" w:tentative="0">
+      <w:start w:val="1"/>
+      <w:numFmt w:val="decimal"/>
+      <w:suff w:val="nothing"/>
+      <w:lvlText w:val="%1）"/>
+      <w:lvlJc w:val="left"/>
+      <w:pPr>
+        <w:ind w:left="360" w:leftChars="0" w:firstLine="0" w:firstLineChars="0"/>
+      </w:pPr>
+    </w:lvl>
+  </w:abstractNum>
+  <w:num w:numId="1">
+    <w:abstractNumId w:val="2"/>
+  </w:num>
+  <w:num w:numId="2">
+    <w:abstractNumId w:val="3"/>
+  </w:num>
+  <w:num w:numId="3">
+    <w:abstractNumId w:val="0"/>
+  </w:num>
+  <w:num w:numId="4">
+    <w:abstractNumId w:val="1"/>
+  </w:num>
+</w:numbering>
 </file>
 
 <file path=word/styles.xml><?xml version="1.0" encoding="utf-8"?>
@@ -1037,7 +1840,7 @@
     <w:lsdException w:uiPriority="99" w:name="Body Text Indent 3"/>
     <w:lsdException w:uiPriority="99" w:name="Block Text"/>
     <w:lsdException w:uiPriority="99" w:name="Hyperlink"/>
-    <w:lsdException w:uiPriority="99" w:name="FollowedHyperlink"/>
+    <w:lsdException w:qFormat="1" w:uiPriority="0" w:semiHidden="0" w:name="FollowedHyperlink"/>
     <w:lsdException w:qFormat="1" w:unhideWhenUsed="0" w:uiPriority="22" w:semiHidden="0" w:name="Strong"/>
     <w:lsdException w:qFormat="1" w:unhideWhenUsed="0" w:uiPriority="20" w:semiHidden="0" w:name="Emphasis"/>
     <w:lsdException w:uiPriority="99" w:name="Document Map"/>
@@ -1223,7 +2026,7 @@
     <w:unhideWhenUsed/>
     <w:uiPriority w:val="1"/>
   </w:style>
-  <w:style w:type="table" w:default="1" w:styleId="4">
+  <w:style w:type="table" w:default="1" w:styleId="5">
     <w:name w:val="Normal Table"/>
     <w:semiHidden/>
     <w:unhideWhenUsed/>
@@ -1243,7 +2046,7 @@
     <w:name w:val="Title"/>
     <w:basedOn w:val="1"/>
     <w:next w:val="1"/>
-    <w:link w:val="6"/>
+    <w:link w:val="7"/>
     <w:qFormat/>
     <w:uiPriority w:val="10"/>
     <w:pPr>
@@ -1259,7 +2062,20 @@
       <w:szCs w:val="32"/>
     </w:rPr>
   </w:style>
-  <w:style w:type="paragraph" w:styleId="5">
+  <w:style w:type="character" w:styleId="4">
+    <w:name w:val="FollowedHyperlink"/>
+    <w:basedOn w:val="3"/>
+    <w:unhideWhenUsed/>
+    <w:qFormat/>
+    <w:uiPriority w:val="0"/>
+    <w:rPr>
+      <w:rFonts w:hint="default"/>
+      <w:color w:val="800080"/>
+      <w:sz w:val="24"/>
+      <w:u w:val="single"/>
+    </w:rPr>
+  </w:style>
+  <w:style w:type="paragraph" w:styleId="6">
     <w:name w:val="List Paragraph"/>
     <w:basedOn w:val="1"/>
     <w:qFormat/>
@@ -1268,7 +2084,7 @@
       <w:ind w:firstLine="420" w:firstLineChars="200"/>
     </w:pPr>
   </w:style>
-  <w:style w:type="character" w:customStyle="1" w:styleId="6">
+  <w:style w:type="character" w:customStyle="1" w:styleId="7">
     <w:name w:val="标题字符"/>
     <w:basedOn w:val="3"/>
     <w:link w:val="2"/>

--- a/非受控文档/会议纪要/PRD2018-G14-1017会议记录.docx
+++ b/非受控文档/会议纪要/PRD2018-G14-1017会议记录.docx
@@ -1,69 +1,40 @@
 
 <file path=word/document.xml><?xml version="1.0" encoding="utf-8"?>
-<w:document xmlns:wpc="http://schemas.microsoft.com/office/word/2010/wordprocessingCanvas" xmlns:mc="http://schemas.openxmlformats.org/markup-compatibility/2006" xmlns:o="urn:schemas-microsoft-com:office:office" xmlns:r="http://schemas.openxmlformats.org/officeDocument/2006/relationships" xmlns:m="http://schemas.openxmlformats.org/officeDocument/2006/math" xmlns:v="urn:schemas-microsoft-com:vml" xmlns:wp14="http://schemas.microsoft.com/office/word/2010/wordprocessingDrawing" xmlns:wp="http://schemas.openxmlformats.org/drawingml/2006/wordprocessingDrawing" xmlns:w10="urn:schemas-microsoft-com:office:word" xmlns:w="http://schemas.openxmlformats.org/wordprocessingml/2006/main" xmlns:w14="http://schemas.microsoft.com/office/word/2010/wordml" xmlns:wpg="http://schemas.microsoft.com/office/word/2010/wordprocessingGroup" xmlns:wpi="http://schemas.microsoft.com/office/word/2010/wordprocessingInk" xmlns:wne="http://schemas.microsoft.com/office/word/2006/wordml" xmlns:wps="http://schemas.microsoft.com/office/word/2010/wordprocessingShape" mc:Ignorable="w14 wp14">
+<w:document xmlns:wpc="http://schemas.microsoft.com/office/word/2010/wordprocessingCanvas" xmlns:mc="http://schemas.openxmlformats.org/markup-compatibility/2006" xmlns:o="urn:schemas-microsoft-com:office:office" xmlns:r="http://schemas.openxmlformats.org/officeDocument/2006/relationships" xmlns:m="http://schemas.openxmlformats.org/officeDocument/2006/math" xmlns:v="urn:schemas-microsoft-com:vml" xmlns:wp14="http://schemas.microsoft.com/office/word/2010/wordprocessingDrawing" xmlns:wp="http://schemas.openxmlformats.org/drawingml/2006/wordprocessingDrawing" xmlns:w="http://schemas.openxmlformats.org/wordprocessingml/2006/main" xmlns:w14="http://schemas.microsoft.com/office/word/2010/wordml" xmlns:w10="urn:schemas-microsoft-com:office:word" xmlns:w15="http://schemas.microsoft.com/office/word/2012/wordml" xmlns:wpg="http://schemas.microsoft.com/office/word/2010/wordprocessingGroup" xmlns:wpi="http://schemas.microsoft.com/office/word/2010/wordprocessingInk" xmlns:wne="http://schemas.microsoft.com/office/word/2006/wordml" xmlns:wps="http://schemas.microsoft.com/office/word/2010/wordprocessingShape" xmlns:wpsCustomData="http://www.wps.cn/officeDocument/2013/wpsCustomData" mc:Ignorable="w14 w15 wp14">
   <w:body>
     <w:p>
       <w:pPr>
-        <w:pStyle w:val="a3"/>
+        <w:pStyle w:val="4"/>
       </w:pPr>
       <w:bookmarkStart w:id="0" w:name="_Toc466742047"/>
       <w:r>
         <w:rPr>
           <w:rFonts w:hint="eastAsia"/>
         </w:rPr>
-        <w:t>会</w:t>
-      </w:r>
-      <w:r>
-        <w:rPr>
-          <w:rFonts w:hint="eastAsia"/>
-        </w:rPr>
-        <w:t xml:space="preserve"> </w:t>
-      </w:r>
-      <w:r>
-        <w:rPr>
-          <w:rFonts w:hint="eastAsia"/>
-        </w:rPr>
-        <w:t>议</w:t>
-      </w:r>
-      <w:r>
-        <w:rPr>
-          <w:rFonts w:hint="eastAsia"/>
-        </w:rPr>
-        <w:t xml:space="preserve"> </w:t>
-      </w:r>
-      <w:r>
-        <w:rPr>
-          <w:rFonts w:hint="eastAsia"/>
-        </w:rPr>
-        <w:t>记</w:t>
-      </w:r>
-      <w:r>
-        <w:rPr>
-          <w:rFonts w:hint="eastAsia"/>
-        </w:rPr>
-        <w:t xml:space="preserve"> </w:t>
-      </w:r>
-      <w:r>
-        <w:rPr>
-          <w:rFonts w:hint="eastAsia"/>
-        </w:rPr>
-        <w:t>录</w:t>
+        <w:t>会 议 记 录</w:t>
       </w:r>
       <w:bookmarkEnd w:id="0"/>
     </w:p>
     <w:tbl>
       <w:tblPr>
+        <w:tblStyle w:val="8"/>
         <w:tblW w:w="9828" w:type="dxa"/>
+        <w:tblInd w:w="0" w:type="dxa"/>
         <w:tblBorders>
-          <w:top w:val="single" w:sz="4" w:space="0" w:color="000000"/>
-          <w:left w:val="single" w:sz="4" w:space="0" w:color="000000"/>
-          <w:bottom w:val="single" w:sz="4" w:space="0" w:color="000000"/>
-          <w:right w:val="single" w:sz="4" w:space="0" w:color="000000"/>
-          <w:insideH w:val="single" w:sz="4" w:space="0" w:color="000000"/>
-          <w:insideV w:val="single" w:sz="4" w:space="0" w:color="000000"/>
+          <w:top w:val="single" w:color="000000" w:sz="4" w:space="0"/>
+          <w:left w:val="single" w:color="000000" w:sz="4" w:space="0"/>
+          <w:bottom w:val="single" w:color="000000" w:sz="4" w:space="0"/>
+          <w:right w:val="single" w:color="000000" w:sz="4" w:space="0"/>
+          <w:insideH w:val="single" w:color="000000" w:sz="4" w:space="0"/>
+          <w:insideV w:val="single" w:color="000000" w:sz="4" w:space="0"/>
         </w:tblBorders>
         <w:tblLayout w:type="fixed"/>
-        <w:tblLook w:val="04A0" w:firstRow="1" w:lastRow="0" w:firstColumn="1" w:lastColumn="0" w:noHBand="0" w:noVBand="1"/>
+        <w:tblCellMar>
+          <w:top w:w="0" w:type="dxa"/>
+          <w:left w:w="108" w:type="dxa"/>
+          <w:bottom w:w="0" w:type="dxa"/>
+          <w:right w:w="108" w:type="dxa"/>
+        </w:tblCellMar>
       </w:tblPr>
       <w:tblGrid>
         <w:gridCol w:w="1548"/>
@@ -73,17 +44,34 @@
         <w:gridCol w:w="3240"/>
       </w:tblGrid>
       <w:tr>
+        <w:tblPrEx>
+          <w:tblBorders>
+            <w:top w:val="single" w:color="000000" w:sz="4" w:space="0"/>
+            <w:left w:val="single" w:color="000000" w:sz="4" w:space="0"/>
+            <w:bottom w:val="single" w:color="000000" w:sz="4" w:space="0"/>
+            <w:right w:val="single" w:color="000000" w:sz="4" w:space="0"/>
+            <w:insideH w:val="single" w:color="000000" w:sz="4" w:space="0"/>
+            <w:insideV w:val="single" w:color="000000" w:sz="4" w:space="0"/>
+          </w:tblBorders>
+          <w:tblLayout w:type="fixed"/>
+          <w:tblCellMar>
+            <w:top w:w="0" w:type="dxa"/>
+            <w:left w:w="108" w:type="dxa"/>
+            <w:bottom w:w="0" w:type="dxa"/>
+            <w:right w:w="108" w:type="dxa"/>
+          </w:tblCellMar>
+        </w:tblPrEx>
         <w:trPr>
-          <w:trHeight w:val="510"/>
+          <w:trHeight w:val="510" w:hRule="atLeast"/>
         </w:trPr>
         <w:tc>
           <w:tcPr>
             <w:tcW w:w="1548" w:type="dxa"/>
             <w:tcBorders>
-              <w:top w:val="single" w:sz="4" w:space="0" w:color="000000"/>
-              <w:left w:val="single" w:sz="4" w:space="0" w:color="000000"/>
-              <w:bottom w:val="single" w:sz="4" w:space="0" w:color="000000"/>
-              <w:right w:val="single" w:sz="4" w:space="0" w:color="000000"/>
+              <w:top w:val="single" w:color="000000" w:sz="4" w:space="0"/>
+              <w:left w:val="single" w:color="000000" w:sz="4" w:space="0"/>
+              <w:bottom w:val="single" w:color="000000" w:sz="4" w:space="0"/>
+              <w:right w:val="single" w:color="000000" w:sz="4" w:space="0"/>
               <w:tl2br w:val="nil"/>
               <w:tr2bl w:val="nil"/>
             </w:tcBorders>
@@ -99,7 +87,7 @@
             </w:pPr>
             <w:r>
               <w:rPr>
-                <w:rFonts w:ascii="宋体" w:hint="eastAsia"/>
+                <w:rFonts w:hint="eastAsia" w:ascii="宋体"/>
                 <w:sz w:val="24"/>
               </w:rPr>
               <w:t>会议主题</w:t>
@@ -111,10 +99,10 @@
             <w:tcW w:w="3834" w:type="dxa"/>
             <w:gridSpan w:val="2"/>
             <w:tcBorders>
-              <w:top w:val="single" w:sz="4" w:space="0" w:color="000000"/>
-              <w:left w:val="single" w:sz="4" w:space="0" w:color="000000"/>
-              <w:bottom w:val="single" w:sz="4" w:space="0" w:color="000000"/>
-              <w:right w:val="single" w:sz="4" w:space="0" w:color="000000"/>
+              <w:top w:val="single" w:color="000000" w:sz="4" w:space="0"/>
+              <w:left w:val="single" w:color="000000" w:sz="4" w:space="0"/>
+              <w:bottom w:val="single" w:color="000000" w:sz="4" w:space="0"/>
+              <w:right w:val="single" w:color="000000" w:sz="4" w:space="0"/>
               <w:tl2br w:val="nil"/>
               <w:tr2bl w:val="nil"/>
             </w:tcBorders>
@@ -130,7 +118,7 @@
             </w:pPr>
             <w:r>
               <w:rPr>
-                <w:rFonts w:ascii="宋体" w:hint="eastAsia"/>
+                <w:rFonts w:hint="eastAsia" w:ascii="宋体"/>
                 <w:sz w:val="24"/>
               </w:rPr>
               <w:t>关于本周的工作安排</w:t>
@@ -141,10 +129,10 @@
           <w:tcPr>
             <w:tcW w:w="1206" w:type="dxa"/>
             <w:tcBorders>
-              <w:top w:val="single" w:sz="4" w:space="0" w:color="000000"/>
-              <w:left w:val="single" w:sz="4" w:space="0" w:color="000000"/>
-              <w:bottom w:val="single" w:sz="4" w:space="0" w:color="000000"/>
-              <w:right w:val="single" w:sz="4" w:space="0" w:color="000000"/>
+              <w:top w:val="single" w:color="000000" w:sz="4" w:space="0"/>
+              <w:left w:val="single" w:color="000000" w:sz="4" w:space="0"/>
+              <w:bottom w:val="single" w:color="000000" w:sz="4" w:space="0"/>
+              <w:right w:val="single" w:color="000000" w:sz="4" w:space="0"/>
               <w:tl2br w:val="nil"/>
               <w:tr2bl w:val="nil"/>
             </w:tcBorders>
@@ -160,7 +148,7 @@
             </w:pPr>
             <w:r>
               <w:rPr>
-                <w:rFonts w:ascii="宋体" w:hint="eastAsia"/>
+                <w:rFonts w:hint="eastAsia" w:ascii="宋体"/>
                 <w:sz w:val="24"/>
               </w:rPr>
               <w:t>会议时间</w:t>
@@ -171,10 +159,10 @@
           <w:tcPr>
             <w:tcW w:w="3240" w:type="dxa"/>
             <w:tcBorders>
-              <w:top w:val="single" w:sz="4" w:space="0" w:color="000000"/>
-              <w:left w:val="single" w:sz="4" w:space="0" w:color="000000"/>
-              <w:bottom w:val="single" w:sz="4" w:space="0" w:color="000000"/>
-              <w:right w:val="single" w:sz="4" w:space="0" w:color="000000"/>
+              <w:top w:val="single" w:color="000000" w:sz="4" w:space="0"/>
+              <w:left w:val="single" w:color="000000" w:sz="4" w:space="0"/>
+              <w:bottom w:val="single" w:color="000000" w:sz="4" w:space="0"/>
+              <w:right w:val="single" w:color="000000" w:sz="4" w:space="0"/>
               <w:tl2br w:val="nil"/>
               <w:tr2bl w:val="nil"/>
             </w:tcBorders>
@@ -190,54 +178,43 @@
             </w:pPr>
             <w:r>
               <w:rPr>
-                <w:rFonts w:ascii="宋体" w:hint="eastAsia"/>
-                <w:sz w:val="24"/>
-              </w:rPr>
-              <w:t>_2018_年_</w:t>
-            </w:r>
-            <w:r>
-              <w:rPr>
-                <w:rFonts w:ascii="宋体" w:hint="eastAsia"/>
-                <w:sz w:val="24"/>
-              </w:rPr>
-              <w:t>10</w:t>
-            </w:r>
-            <w:r>
-              <w:rPr>
-                <w:rFonts w:ascii="宋体" w:hint="eastAsia"/>
-                <w:sz w:val="24"/>
-              </w:rPr>
-              <w:t>_月_</w:t>
-            </w:r>
-            <w:r>
-              <w:rPr>
-                <w:rFonts w:ascii="宋体" w:hint="eastAsia"/>
-                <w:sz w:val="24"/>
-              </w:rPr>
-              <w:t>17</w:t>
-            </w:r>
-            <w:r>
-              <w:rPr>
-                <w:rFonts w:ascii="宋体" w:hint="eastAsia"/>
-                <w:sz w:val="24"/>
-              </w:rPr>
-              <w:t>_日</w:t>
+                <w:rFonts w:hint="eastAsia" w:ascii="宋体"/>
+                <w:sz w:val="24"/>
+              </w:rPr>
+              <w:t>_2018_年_10_月_17_日</w:t>
             </w:r>
           </w:p>
         </w:tc>
       </w:tr>
       <w:tr>
+        <w:tblPrEx>
+          <w:tblBorders>
+            <w:top w:val="single" w:color="000000" w:sz="4" w:space="0"/>
+            <w:left w:val="single" w:color="000000" w:sz="4" w:space="0"/>
+            <w:bottom w:val="single" w:color="000000" w:sz="4" w:space="0"/>
+            <w:right w:val="single" w:color="000000" w:sz="4" w:space="0"/>
+            <w:insideH w:val="single" w:color="000000" w:sz="4" w:space="0"/>
+            <w:insideV w:val="single" w:color="000000" w:sz="4" w:space="0"/>
+          </w:tblBorders>
+          <w:tblLayout w:type="fixed"/>
+          <w:tblCellMar>
+            <w:top w:w="0" w:type="dxa"/>
+            <w:left w:w="108" w:type="dxa"/>
+            <w:bottom w:w="0" w:type="dxa"/>
+            <w:right w:w="108" w:type="dxa"/>
+          </w:tblCellMar>
+        </w:tblPrEx>
         <w:trPr>
-          <w:trHeight w:val="645"/>
+          <w:trHeight w:val="645" w:hRule="atLeast"/>
         </w:trPr>
         <w:tc>
           <w:tcPr>
             <w:tcW w:w="1548" w:type="dxa"/>
             <w:tcBorders>
-              <w:top w:val="single" w:sz="4" w:space="0" w:color="000000"/>
-              <w:left w:val="single" w:sz="4" w:space="0" w:color="000000"/>
-              <w:bottom w:val="single" w:sz="4" w:space="0" w:color="000000"/>
-              <w:right w:val="single" w:sz="4" w:space="0" w:color="000000"/>
+              <w:top w:val="single" w:color="000000" w:sz="4" w:space="0"/>
+              <w:left w:val="single" w:color="000000" w:sz="4" w:space="0"/>
+              <w:bottom w:val="single" w:color="000000" w:sz="4" w:space="0"/>
+              <w:right w:val="single" w:color="000000" w:sz="4" w:space="0"/>
               <w:tl2br w:val="nil"/>
               <w:tr2bl w:val="nil"/>
             </w:tcBorders>
@@ -253,7 +230,7 @@
             </w:pPr>
             <w:r>
               <w:rPr>
-                <w:rFonts w:ascii="宋体" w:hint="eastAsia"/>
+                <w:rFonts w:hint="eastAsia" w:ascii="宋体"/>
                 <w:sz w:val="24"/>
               </w:rPr>
               <w:t>会议地点</w:t>
@@ -265,10 +242,10 @@
             <w:tcW w:w="3834" w:type="dxa"/>
             <w:gridSpan w:val="2"/>
             <w:tcBorders>
-              <w:top w:val="single" w:sz="4" w:space="0" w:color="000000"/>
-              <w:left w:val="single" w:sz="4" w:space="0" w:color="000000"/>
-              <w:bottom w:val="single" w:sz="4" w:space="0" w:color="000000"/>
-              <w:right w:val="single" w:sz="4" w:space="0" w:color="000000"/>
+              <w:top w:val="single" w:color="000000" w:sz="4" w:space="0"/>
+              <w:left w:val="single" w:color="000000" w:sz="4" w:space="0"/>
+              <w:bottom w:val="single" w:color="000000" w:sz="4" w:space="0"/>
+              <w:right w:val="single" w:color="000000" w:sz="4" w:space="0"/>
               <w:tl2br w:val="nil"/>
               <w:tr2bl w:val="nil"/>
             </w:tcBorders>
@@ -284,30 +261,21 @@
             </w:pPr>
             <w:r>
               <w:rPr>
-                <w:rFonts w:ascii="宋体" w:hint="eastAsia"/>
-                <w:sz w:val="24"/>
-              </w:rPr>
-              <w:t>理四</w:t>
-            </w:r>
-            <w:proofErr w:type="gramStart"/>
-            <w:r>
-              <w:rPr>
-                <w:rFonts w:ascii="宋体" w:hint="eastAsia"/>
-                <w:sz w:val="24"/>
-              </w:rPr>
-              <w:t>211</w:t>
-            </w:r>
-            <w:proofErr w:type="gramEnd"/>
+                <w:rFonts w:hint="eastAsia" w:ascii="宋体"/>
+                <w:sz w:val="24"/>
+              </w:rPr>
+              <w:t>理四211</w:t>
+            </w:r>
           </w:p>
         </w:tc>
         <w:tc>
           <w:tcPr>
             <w:tcW w:w="1206" w:type="dxa"/>
             <w:tcBorders>
-              <w:top w:val="single" w:sz="4" w:space="0" w:color="000000"/>
-              <w:left w:val="single" w:sz="4" w:space="0" w:color="000000"/>
-              <w:bottom w:val="single" w:sz="4" w:space="0" w:color="000000"/>
-              <w:right w:val="single" w:sz="4" w:space="0" w:color="000000"/>
+              <w:top w:val="single" w:color="000000" w:sz="4" w:space="0"/>
+              <w:left w:val="single" w:color="000000" w:sz="4" w:space="0"/>
+              <w:bottom w:val="single" w:color="000000" w:sz="4" w:space="0"/>
+              <w:right w:val="single" w:color="000000" w:sz="4" w:space="0"/>
               <w:tl2br w:val="nil"/>
               <w:tr2bl w:val="nil"/>
             </w:tcBorders>
@@ -323,7 +291,7 @@
             </w:pPr>
             <w:r>
               <w:rPr>
-                <w:rFonts w:ascii="宋体" w:hint="eastAsia"/>
+                <w:rFonts w:hint="eastAsia" w:ascii="宋体"/>
                 <w:sz w:val="24"/>
               </w:rPr>
               <w:t>记 录 人</w:t>
@@ -334,10 +302,10 @@
           <w:tcPr>
             <w:tcW w:w="3240" w:type="dxa"/>
             <w:tcBorders>
-              <w:top w:val="single" w:sz="4" w:space="0" w:color="000000"/>
-              <w:left w:val="single" w:sz="4" w:space="0" w:color="000000"/>
-              <w:bottom w:val="single" w:sz="4" w:space="0" w:color="000000"/>
-              <w:right w:val="single" w:sz="4" w:space="0" w:color="000000"/>
+              <w:top w:val="single" w:color="000000" w:sz="4" w:space="0"/>
+              <w:left w:val="single" w:color="000000" w:sz="4" w:space="0"/>
+              <w:bottom w:val="single" w:color="000000" w:sz="4" w:space="0"/>
+              <w:right w:val="single" w:color="000000" w:sz="4" w:space="0"/>
               <w:tl2br w:val="nil"/>
               <w:tr2bl w:val="nil"/>
             </w:tcBorders>
@@ -353,7 +321,7 @@
             </w:pPr>
             <w:r>
               <w:rPr>
-                <w:rFonts w:ascii="宋体" w:hint="eastAsia"/>
+                <w:rFonts w:hint="eastAsia" w:ascii="宋体"/>
                 <w:sz w:val="24"/>
               </w:rPr>
               <w:t>陈伟峰</w:t>
@@ -362,14 +330,31 @@
         </w:tc>
       </w:tr>
       <w:tr>
+        <w:tblPrEx>
+          <w:tblBorders>
+            <w:top w:val="single" w:color="000000" w:sz="4" w:space="0"/>
+            <w:left w:val="single" w:color="000000" w:sz="4" w:space="0"/>
+            <w:bottom w:val="single" w:color="000000" w:sz="4" w:space="0"/>
+            <w:right w:val="single" w:color="000000" w:sz="4" w:space="0"/>
+            <w:insideH w:val="single" w:color="000000" w:sz="4" w:space="0"/>
+            <w:insideV w:val="single" w:color="000000" w:sz="4" w:space="0"/>
+          </w:tblBorders>
+          <w:tblLayout w:type="fixed"/>
+          <w:tblCellMar>
+            <w:top w:w="0" w:type="dxa"/>
+            <w:left w:w="108" w:type="dxa"/>
+            <w:bottom w:w="0" w:type="dxa"/>
+            <w:right w:w="108" w:type="dxa"/>
+          </w:tblCellMar>
+        </w:tblPrEx>
         <w:tc>
           <w:tcPr>
             <w:tcW w:w="1548" w:type="dxa"/>
             <w:tcBorders>
-              <w:top w:val="single" w:sz="4" w:space="0" w:color="000000"/>
-              <w:left w:val="single" w:sz="4" w:space="0" w:color="000000"/>
-              <w:bottom w:val="single" w:sz="4" w:space="0" w:color="000000"/>
-              <w:right w:val="single" w:sz="4" w:space="0" w:color="000000"/>
+              <w:top w:val="single" w:color="000000" w:sz="4" w:space="0"/>
+              <w:left w:val="single" w:color="000000" w:sz="4" w:space="0"/>
+              <w:bottom w:val="single" w:color="000000" w:sz="4" w:space="0"/>
+              <w:right w:val="single" w:color="000000" w:sz="4" w:space="0"/>
               <w:tl2br w:val="nil"/>
               <w:tr2bl w:val="nil"/>
             </w:tcBorders>
@@ -386,7 +371,7 @@
             </w:pPr>
             <w:r>
               <w:rPr>
-                <w:rFonts w:ascii="宋体" w:hint="eastAsia"/>
+                <w:rFonts w:hint="eastAsia" w:ascii="宋体"/>
                 <w:sz w:val="24"/>
               </w:rPr>
               <w:t>参会人员</w:t>
@@ -398,10 +383,10 @@
             <w:tcW w:w="8280" w:type="dxa"/>
             <w:gridSpan w:val="4"/>
             <w:tcBorders>
-              <w:top w:val="single" w:sz="4" w:space="0" w:color="000000"/>
-              <w:left w:val="single" w:sz="4" w:space="0" w:color="000000"/>
-              <w:bottom w:val="single" w:sz="4" w:space="0" w:color="000000"/>
-              <w:right w:val="single" w:sz="4" w:space="0" w:color="000000"/>
+              <w:top w:val="single" w:color="000000" w:sz="4" w:space="0"/>
+              <w:left w:val="single" w:color="000000" w:sz="4" w:space="0"/>
+              <w:bottom w:val="single" w:color="000000" w:sz="4" w:space="0"/>
+              <w:right w:val="single" w:color="000000" w:sz="4" w:space="0"/>
               <w:tl2br w:val="nil"/>
               <w:tr2bl w:val="nil"/>
             </w:tcBorders>
@@ -417,7 +402,7 @@
             </w:pPr>
             <w:r>
               <w:rPr>
-                <w:rFonts w:ascii="宋体" w:hint="eastAsia"/>
+                <w:rFonts w:hint="eastAsia" w:ascii="宋体"/>
                 <w:sz w:val="24"/>
               </w:rPr>
               <w:t>诸葛志相、庄毓勋、邓晰、陈伟峰、程天珂</w:t>
@@ -426,14 +411,31 @@
         </w:tc>
       </w:tr>
       <w:tr>
+        <w:tblPrEx>
+          <w:tblBorders>
+            <w:top w:val="single" w:color="000000" w:sz="4" w:space="0"/>
+            <w:left w:val="single" w:color="000000" w:sz="4" w:space="0"/>
+            <w:bottom w:val="single" w:color="000000" w:sz="4" w:space="0"/>
+            <w:right w:val="single" w:color="000000" w:sz="4" w:space="0"/>
+            <w:insideH w:val="single" w:color="000000" w:sz="4" w:space="0"/>
+            <w:insideV w:val="single" w:color="000000" w:sz="4" w:space="0"/>
+          </w:tblBorders>
+          <w:tblLayout w:type="fixed"/>
+          <w:tblCellMar>
+            <w:top w:w="0" w:type="dxa"/>
+            <w:left w:w="108" w:type="dxa"/>
+            <w:bottom w:w="0" w:type="dxa"/>
+            <w:right w:w="108" w:type="dxa"/>
+          </w:tblCellMar>
+        </w:tblPrEx>
         <w:tc>
           <w:tcPr>
             <w:tcW w:w="1548" w:type="dxa"/>
             <w:tcBorders>
-              <w:top w:val="single" w:sz="4" w:space="0" w:color="000000"/>
-              <w:left w:val="single" w:sz="4" w:space="0" w:color="000000"/>
-              <w:bottom w:val="single" w:sz="4" w:space="0" w:color="000000"/>
-              <w:right w:val="single" w:sz="4" w:space="0" w:color="000000"/>
+              <w:top w:val="single" w:color="000000" w:sz="4" w:space="0"/>
+              <w:left w:val="single" w:color="000000" w:sz="4" w:space="0"/>
+              <w:bottom w:val="single" w:color="000000" w:sz="4" w:space="0"/>
+              <w:right w:val="single" w:color="000000" w:sz="4" w:space="0"/>
               <w:tl2br w:val="nil"/>
               <w:tr2bl w:val="nil"/>
             </w:tcBorders>
@@ -450,7 +452,7 @@
             </w:pPr>
             <w:r>
               <w:rPr>
-                <w:rFonts w:ascii="宋体" w:hint="eastAsia"/>
+                <w:rFonts w:hint="eastAsia" w:ascii="宋体"/>
                 <w:sz w:val="24"/>
               </w:rPr>
               <w:t>会议时长</w:t>
@@ -462,10 +464,10 @@
             <w:tcW w:w="8280" w:type="dxa"/>
             <w:gridSpan w:val="4"/>
             <w:tcBorders>
-              <w:top w:val="single" w:sz="4" w:space="0" w:color="000000"/>
-              <w:left w:val="single" w:sz="4" w:space="0" w:color="000000"/>
-              <w:bottom w:val="single" w:sz="4" w:space="0" w:color="000000"/>
-              <w:right w:val="single" w:sz="4" w:space="0" w:color="000000"/>
+              <w:top w:val="single" w:color="000000" w:sz="4" w:space="0"/>
+              <w:left w:val="single" w:color="000000" w:sz="4" w:space="0"/>
+              <w:bottom w:val="single" w:color="000000" w:sz="4" w:space="0"/>
+              <w:right w:val="single" w:color="000000" w:sz="4" w:space="0"/>
               <w:tl2br w:val="nil"/>
               <w:tr2bl w:val="nil"/>
             </w:tcBorders>
@@ -481,7 +483,7 @@
             </w:pPr>
             <w:r>
               <w:rPr>
-                <w:rFonts w:ascii="宋体" w:hint="eastAsia"/>
+                <w:rFonts w:hint="eastAsia" w:ascii="宋体"/>
                 <w:sz w:val="24"/>
               </w:rPr>
               <w:t>20分钟</w:t>
@@ -490,14 +492,31 @@
         </w:tc>
       </w:tr>
       <w:tr>
+        <w:tblPrEx>
+          <w:tblBorders>
+            <w:top w:val="single" w:color="000000" w:sz="4" w:space="0"/>
+            <w:left w:val="single" w:color="000000" w:sz="4" w:space="0"/>
+            <w:bottom w:val="single" w:color="000000" w:sz="4" w:space="0"/>
+            <w:right w:val="single" w:color="000000" w:sz="4" w:space="0"/>
+            <w:insideH w:val="single" w:color="000000" w:sz="4" w:space="0"/>
+            <w:insideV w:val="single" w:color="000000" w:sz="4" w:space="0"/>
+          </w:tblBorders>
+          <w:tblLayout w:type="fixed"/>
+          <w:tblCellMar>
+            <w:top w:w="0" w:type="dxa"/>
+            <w:left w:w="108" w:type="dxa"/>
+            <w:bottom w:w="0" w:type="dxa"/>
+            <w:right w:w="108" w:type="dxa"/>
+          </w:tblCellMar>
+        </w:tblPrEx>
         <w:tc>
           <w:tcPr>
             <w:tcW w:w="1548" w:type="dxa"/>
             <w:tcBorders>
-              <w:top w:val="single" w:sz="4" w:space="0" w:color="000000"/>
-              <w:left w:val="single" w:sz="4" w:space="0" w:color="000000"/>
-              <w:bottom w:val="single" w:sz="4" w:space="0" w:color="000000"/>
-              <w:right w:val="single" w:sz="4" w:space="0" w:color="000000"/>
+              <w:top w:val="single" w:color="000000" w:sz="4" w:space="0"/>
+              <w:left w:val="single" w:color="000000" w:sz="4" w:space="0"/>
+              <w:bottom w:val="single" w:color="000000" w:sz="4" w:space="0"/>
+              <w:right w:val="single" w:color="000000" w:sz="4" w:space="0"/>
               <w:tl2br w:val="nil"/>
               <w:tr2bl w:val="nil"/>
             </w:tcBorders>
@@ -513,7 +532,7 @@
             </w:pPr>
             <w:r>
               <w:rPr>
-                <w:rFonts w:ascii="宋体" w:hint="eastAsia"/>
+                <w:rFonts w:hint="eastAsia" w:ascii="宋体"/>
                 <w:sz w:val="24"/>
               </w:rPr>
               <w:t>请假人员</w:t>
@@ -525,10 +544,10 @@
             <w:tcW w:w="3834" w:type="dxa"/>
             <w:gridSpan w:val="2"/>
             <w:tcBorders>
-              <w:top w:val="single" w:sz="4" w:space="0" w:color="000000"/>
-              <w:left w:val="single" w:sz="4" w:space="0" w:color="000000"/>
-              <w:bottom w:val="single" w:sz="4" w:space="0" w:color="000000"/>
-              <w:right w:val="single" w:sz="4" w:space="0" w:color="000000"/>
+              <w:top w:val="single" w:color="000000" w:sz="4" w:space="0"/>
+              <w:left w:val="single" w:color="000000" w:sz="4" w:space="0"/>
+              <w:bottom w:val="single" w:color="000000" w:sz="4" w:space="0"/>
+              <w:right w:val="single" w:color="000000" w:sz="4" w:space="0"/>
               <w:tl2br w:val="nil"/>
               <w:tr2bl w:val="nil"/>
             </w:tcBorders>
@@ -544,7 +563,7 @@
             </w:pPr>
             <w:r>
               <w:rPr>
-                <w:rFonts w:ascii="宋体" w:hint="eastAsia"/>
+                <w:rFonts w:hint="eastAsia" w:ascii="宋体"/>
                 <w:sz w:val="24"/>
               </w:rPr>
               <w:t>无</w:t>
@@ -555,10 +574,10 @@
           <w:tcPr>
             <w:tcW w:w="1206" w:type="dxa"/>
             <w:tcBorders>
-              <w:top w:val="single" w:sz="4" w:space="0" w:color="000000"/>
-              <w:left w:val="single" w:sz="4" w:space="0" w:color="000000"/>
-              <w:bottom w:val="single" w:sz="4" w:space="0" w:color="000000"/>
-              <w:right w:val="single" w:sz="4" w:space="0" w:color="000000"/>
+              <w:top w:val="single" w:color="000000" w:sz="4" w:space="0"/>
+              <w:left w:val="single" w:color="000000" w:sz="4" w:space="0"/>
+              <w:bottom w:val="single" w:color="000000" w:sz="4" w:space="0"/>
+              <w:right w:val="single" w:color="000000" w:sz="4" w:space="0"/>
               <w:tl2br w:val="nil"/>
               <w:tr2bl w:val="nil"/>
             </w:tcBorders>
@@ -574,7 +593,7 @@
             </w:pPr>
             <w:r>
               <w:rPr>
-                <w:rFonts w:ascii="宋体" w:hint="eastAsia"/>
+                <w:rFonts w:hint="eastAsia" w:ascii="宋体"/>
                 <w:sz w:val="24"/>
               </w:rPr>
               <w:t>迟到人员</w:t>
@@ -585,10 +604,10 @@
           <w:tcPr>
             <w:tcW w:w="3240" w:type="dxa"/>
             <w:tcBorders>
-              <w:top w:val="single" w:sz="4" w:space="0" w:color="000000"/>
-              <w:left w:val="single" w:sz="4" w:space="0" w:color="000000"/>
-              <w:bottom w:val="single" w:sz="4" w:space="0" w:color="000000"/>
-              <w:right w:val="single" w:sz="4" w:space="0" w:color="000000"/>
+              <w:top w:val="single" w:color="000000" w:sz="4" w:space="0"/>
+              <w:left w:val="single" w:color="000000" w:sz="4" w:space="0"/>
+              <w:bottom w:val="single" w:color="000000" w:sz="4" w:space="0"/>
+              <w:right w:val="single" w:color="000000" w:sz="4" w:space="0"/>
               <w:tl2br w:val="nil"/>
               <w:tr2bl w:val="nil"/>
             </w:tcBorders>
@@ -604,7 +623,7 @@
             </w:pPr>
             <w:r>
               <w:rPr>
-                <w:rFonts w:ascii="宋体" w:hint="eastAsia"/>
+                <w:rFonts w:hint="eastAsia" w:ascii="宋体"/>
                 <w:sz w:val="24"/>
               </w:rPr>
               <w:t>无</w:t>
@@ -613,17 +632,34 @@
         </w:tc>
       </w:tr>
       <w:tr>
+        <w:tblPrEx>
+          <w:tblBorders>
+            <w:top w:val="single" w:color="000000" w:sz="4" w:space="0"/>
+            <w:left w:val="single" w:color="000000" w:sz="4" w:space="0"/>
+            <w:bottom w:val="single" w:color="000000" w:sz="4" w:space="0"/>
+            <w:right w:val="single" w:color="000000" w:sz="4" w:space="0"/>
+            <w:insideH w:val="single" w:color="000000" w:sz="4" w:space="0"/>
+            <w:insideV w:val="single" w:color="000000" w:sz="4" w:space="0"/>
+          </w:tblBorders>
+          <w:tblLayout w:type="fixed"/>
+          <w:tblCellMar>
+            <w:top w:w="0" w:type="dxa"/>
+            <w:left w:w="108" w:type="dxa"/>
+            <w:bottom w:w="0" w:type="dxa"/>
+            <w:right w:w="108" w:type="dxa"/>
+          </w:tblCellMar>
+        </w:tblPrEx>
         <w:trPr>
-          <w:trHeight w:val="3005"/>
+          <w:trHeight w:val="3005" w:hRule="atLeast"/>
         </w:trPr>
         <w:tc>
           <w:tcPr>
             <w:tcW w:w="1548" w:type="dxa"/>
             <w:vMerge w:val="restart"/>
             <w:tcBorders>
-              <w:top w:val="single" w:sz="4" w:space="0" w:color="000000"/>
-              <w:left w:val="single" w:sz="4" w:space="0" w:color="000000"/>
-              <w:right w:val="single" w:sz="4" w:space="0" w:color="000000"/>
+              <w:top w:val="single" w:color="000000" w:sz="4" w:space="0"/>
+              <w:left w:val="single" w:color="000000" w:sz="4" w:space="0"/>
+              <w:right w:val="single" w:color="000000" w:sz="4" w:space="0"/>
               <w:tl2br w:val="nil"/>
               <w:tr2bl w:val="nil"/>
             </w:tcBorders>
@@ -719,7 +755,7 @@
             </w:pPr>
             <w:r>
               <w:rPr>
-                <w:rFonts w:ascii="宋体" w:hint="eastAsia"/>
+                <w:rFonts w:hint="eastAsia" w:ascii="宋体"/>
                 <w:sz w:val="24"/>
               </w:rPr>
               <w:t>本周会议</w:t>
@@ -736,7 +772,7 @@
             </w:pPr>
             <w:r>
               <w:rPr>
-                <w:rFonts w:ascii="宋体" w:hint="eastAsia"/>
+                <w:rFonts w:hint="eastAsia" w:ascii="宋体"/>
                 <w:sz w:val="24"/>
               </w:rPr>
               <w:t>内容概述</w:t>
@@ -757,10 +793,10 @@
           <w:tcPr>
             <w:tcW w:w="1323" w:type="dxa"/>
             <w:tcBorders>
-              <w:top w:val="single" w:sz="4" w:space="0" w:color="000000"/>
-              <w:left w:val="single" w:sz="4" w:space="0" w:color="000000"/>
-              <w:bottom w:val="single" w:sz="4" w:space="0" w:color="000000"/>
-              <w:right w:val="single" w:sz="4" w:space="0" w:color="000000"/>
+              <w:top w:val="single" w:color="000000" w:sz="4" w:space="0"/>
+              <w:left w:val="single" w:color="000000" w:sz="4" w:space="0"/>
+              <w:bottom w:val="single" w:color="000000" w:sz="4" w:space="0"/>
+              <w:right w:val="single" w:color="000000" w:sz="4" w:space="0"/>
               <w:tl2br w:val="nil"/>
               <w:tr2bl w:val="nil"/>
             </w:tcBorders>
@@ -806,7 +842,7 @@
             </w:pPr>
             <w:r>
               <w:rPr>
-                <w:rFonts w:ascii="宋体" w:hint="eastAsia"/>
+                <w:rFonts w:hint="eastAsia" w:ascii="宋体"/>
                 <w:sz w:val="24"/>
               </w:rPr>
               <w:t>本周任务</w:t>
@@ -848,10 +884,10 @@
             <w:tcW w:w="6957" w:type="dxa"/>
             <w:gridSpan w:val="3"/>
             <w:tcBorders>
-              <w:top w:val="single" w:sz="4" w:space="0" w:color="000000"/>
-              <w:left w:val="single" w:sz="4" w:space="0" w:color="000000"/>
-              <w:bottom w:val="single" w:sz="4" w:space="0" w:color="000000"/>
-              <w:right w:val="single" w:sz="4" w:space="0" w:color="000000"/>
+              <w:top w:val="single" w:color="000000" w:sz="4" w:space="0"/>
+              <w:left w:val="single" w:color="000000" w:sz="4" w:space="0"/>
+              <w:bottom w:val="single" w:color="000000" w:sz="4" w:space="0"/>
+              <w:right w:val="single" w:color="000000" w:sz="4" w:space="0"/>
               <w:tl2br w:val="nil"/>
               <w:tr2bl w:val="nil"/>
             </w:tcBorders>
@@ -863,8 +899,8 @@
                 <w:numId w:val="1"/>
               </w:numPr>
               <w:tabs>
+                <w:tab w:val="left" w:pos="312"/>
                 <w:tab w:val="clear" w:pos="596"/>
-                <w:tab w:val="left" w:pos="312"/>
               </w:tabs>
               <w:spacing w:line="360" w:lineRule="auto"/>
               <w:rPr>
@@ -874,7 +910,7 @@
             </w:pPr>
             <w:r>
               <w:rPr>
-                <w:rFonts w:ascii="宋体" w:hint="eastAsia"/>
+                <w:rFonts w:hint="eastAsia" w:ascii="宋体"/>
                 <w:sz w:val="24"/>
               </w:rPr>
               <w:t>UML翻转</w:t>
@@ -894,7 +930,7 @@
             </w:pPr>
             <w:r>
               <w:rPr>
-                <w:rFonts w:ascii="宋体" w:hint="eastAsia"/>
+                <w:rFonts w:hint="eastAsia" w:ascii="宋体"/>
                 <w:sz w:val="24"/>
               </w:rPr>
               <w:t>诸葛志相负责PPT整合</w:t>
@@ -914,7 +950,7 @@
             </w:pPr>
             <w:r>
               <w:rPr>
-                <w:rFonts w:ascii="宋体" w:hint="eastAsia"/>
+                <w:rFonts w:hint="eastAsia" w:ascii="宋体"/>
                 <w:sz w:val="24"/>
               </w:rPr>
               <w:t>邓晰负责3.1模块</w:t>
@@ -934,7 +970,7 @@
             </w:pPr>
             <w:r>
               <w:rPr>
-                <w:rFonts w:ascii="宋体" w:hint="eastAsia"/>
+                <w:rFonts w:hint="eastAsia" w:ascii="宋体"/>
                 <w:sz w:val="24"/>
               </w:rPr>
               <w:t>陈伟峰负责3.2模块</w:t>
@@ -954,7 +990,7 @@
             </w:pPr>
             <w:r>
               <w:rPr>
-                <w:rFonts w:ascii="宋体" w:hint="eastAsia"/>
+                <w:rFonts w:hint="eastAsia" w:ascii="宋体"/>
                 <w:sz w:val="24"/>
               </w:rPr>
               <w:t>程天珂负责3.3模块</w:t>
@@ -974,7 +1010,7 @@
             </w:pPr>
             <w:r>
               <w:rPr>
-                <w:rFonts w:ascii="宋体" w:hint="eastAsia"/>
+                <w:rFonts w:hint="eastAsia" w:ascii="宋体"/>
                 <w:sz w:val="24"/>
               </w:rPr>
               <w:t>庄毓勋负责3.4模块</w:t>
@@ -992,16 +1028,33 @@
         </w:tc>
       </w:tr>
       <w:tr>
+        <w:tblPrEx>
+          <w:tblBorders>
+            <w:top w:val="single" w:color="000000" w:sz="4" w:space="0"/>
+            <w:left w:val="single" w:color="000000" w:sz="4" w:space="0"/>
+            <w:bottom w:val="single" w:color="000000" w:sz="4" w:space="0"/>
+            <w:right w:val="single" w:color="000000" w:sz="4" w:space="0"/>
+            <w:insideH w:val="single" w:color="000000" w:sz="4" w:space="0"/>
+            <w:insideV w:val="single" w:color="000000" w:sz="4" w:space="0"/>
+          </w:tblBorders>
+          <w:tblLayout w:type="fixed"/>
+          <w:tblCellMar>
+            <w:top w:w="0" w:type="dxa"/>
+            <w:left w:w="108" w:type="dxa"/>
+            <w:bottom w:w="0" w:type="dxa"/>
+            <w:right w:w="108" w:type="dxa"/>
+          </w:tblCellMar>
+        </w:tblPrEx>
         <w:trPr>
-          <w:trHeight w:val="3344"/>
+          <w:trHeight w:val="3344" w:hRule="atLeast"/>
         </w:trPr>
         <w:tc>
           <w:tcPr>
             <w:tcW w:w="1548" w:type="dxa"/>
-            <w:vMerge/>
+            <w:vMerge w:val="continue"/>
             <w:tcBorders>
-              <w:left w:val="single" w:sz="4" w:space="0" w:color="000000"/>
-              <w:right w:val="single" w:sz="4" w:space="0" w:color="000000"/>
+              <w:left w:val="single" w:color="000000" w:sz="4" w:space="0"/>
+              <w:right w:val="single" w:color="000000" w:sz="4" w:space="0"/>
               <w:tl2br w:val="nil"/>
               <w:tr2bl w:val="nil"/>
             </w:tcBorders>
@@ -1017,10 +1070,10 @@
           <w:tcPr>
             <w:tcW w:w="1323" w:type="dxa"/>
             <w:tcBorders>
-              <w:top w:val="single" w:sz="4" w:space="0" w:color="000000"/>
-              <w:left w:val="single" w:sz="4" w:space="0" w:color="000000"/>
-              <w:bottom w:val="single" w:sz="4" w:space="0" w:color="000000"/>
-              <w:right w:val="single" w:sz="4" w:space="0" w:color="000000"/>
+              <w:top w:val="single" w:color="000000" w:sz="4" w:space="0"/>
+              <w:left w:val="single" w:color="000000" w:sz="4" w:space="0"/>
+              <w:bottom w:val="single" w:color="000000" w:sz="4" w:space="0"/>
+              <w:right w:val="single" w:color="000000" w:sz="4" w:space="0"/>
               <w:tl2br w:val="nil"/>
               <w:tr2bl w:val="nil"/>
             </w:tcBorders>
@@ -1066,7 +1119,7 @@
             </w:pPr>
             <w:r>
               <w:rPr>
-                <w:rFonts w:ascii="宋体" w:hint="eastAsia"/>
+                <w:rFonts w:hint="eastAsia" w:ascii="宋体"/>
                 <w:sz w:val="24"/>
               </w:rPr>
               <w:t>修改内容</w:t>
@@ -1084,17 +1137,17 @@
             <w:tcW w:w="6957" w:type="dxa"/>
             <w:gridSpan w:val="3"/>
             <w:tcBorders>
-              <w:top w:val="single" w:sz="4" w:space="0" w:color="000000"/>
-              <w:left w:val="single" w:sz="4" w:space="0" w:color="000000"/>
-              <w:bottom w:val="single" w:sz="4" w:space="0" w:color="000000"/>
-              <w:right w:val="single" w:sz="4" w:space="0" w:color="000000"/>
+              <w:top w:val="single" w:color="000000" w:sz="4" w:space="0"/>
+              <w:left w:val="single" w:color="000000" w:sz="4" w:space="0"/>
+              <w:bottom w:val="single" w:color="000000" w:sz="4" w:space="0"/>
+              <w:right w:val="single" w:color="000000" w:sz="4" w:space="0"/>
               <w:tl2br w:val="nil"/>
               <w:tr2bl w:val="nil"/>
             </w:tcBorders>
           </w:tcPr>
           <w:p>
             <w:pPr>
-              <w:pStyle w:val="a5"/>
+              <w:pStyle w:val="9"/>
               <w:numPr>
                 <w:ilvl w:val="0"/>
                 <w:numId w:val="3"/>
@@ -1102,13 +1155,13 @@
               <w:spacing w:line="360" w:lineRule="auto"/>
               <w:ind w:firstLineChars="0"/>
               <w:rPr>
-                <w:rFonts w:ascii="宋体" w:hint="eastAsia"/>
-                <w:sz w:val="24"/>
-              </w:rPr>
-            </w:pPr>
-            <w:r>
-              <w:rPr>
-                <w:rFonts w:ascii="宋体" w:hint="eastAsia"/>
+                <w:rFonts w:hint="eastAsia" w:ascii="宋体"/>
+                <w:sz w:val="24"/>
+              </w:rPr>
+            </w:pPr>
+            <w:r>
+              <w:rPr>
+                <w:rFonts w:hint="eastAsia" w:ascii="宋体"/>
                 <w:sz w:val="24"/>
               </w:rPr>
               <w:t>所有文档负责部分（全体组员）</w:t>
@@ -1116,7 +1169,7 @@
           </w:p>
           <w:p>
             <w:pPr>
-              <w:pStyle w:val="a5"/>
+              <w:pStyle w:val="9"/>
               <w:numPr>
                 <w:ilvl w:val="0"/>
                 <w:numId w:val="3"/>
@@ -1130,7 +1183,7 @@
             </w:pPr>
             <w:r>
               <w:rPr>
-                <w:rFonts w:ascii="宋体" w:hint="eastAsia"/>
+                <w:rFonts w:hint="eastAsia" w:ascii="宋体"/>
                 <w:sz w:val="24"/>
               </w:rPr>
               <w:t>上周UML-PPT修改（全体组员）</w:t>
@@ -1139,17 +1192,34 @@
         </w:tc>
       </w:tr>
       <w:tr>
+        <w:tblPrEx>
+          <w:tblBorders>
+            <w:top w:val="single" w:color="000000" w:sz="4" w:space="0"/>
+            <w:left w:val="single" w:color="000000" w:sz="4" w:space="0"/>
+            <w:bottom w:val="single" w:color="000000" w:sz="4" w:space="0"/>
+            <w:right w:val="single" w:color="000000" w:sz="4" w:space="0"/>
+            <w:insideH w:val="single" w:color="000000" w:sz="4" w:space="0"/>
+            <w:insideV w:val="single" w:color="000000" w:sz="4" w:space="0"/>
+          </w:tblBorders>
+          <w:tblLayout w:type="fixed"/>
+          <w:tblCellMar>
+            <w:top w:w="0" w:type="dxa"/>
+            <w:left w:w="108" w:type="dxa"/>
+            <w:bottom w:w="0" w:type="dxa"/>
+            <w:right w:w="108" w:type="dxa"/>
+          </w:tblCellMar>
+        </w:tblPrEx>
         <w:trPr>
-          <w:trHeight w:val="3190"/>
+          <w:trHeight w:val="3190" w:hRule="atLeast"/>
         </w:trPr>
         <w:tc>
           <w:tcPr>
             <w:tcW w:w="1548" w:type="dxa"/>
-            <w:vMerge/>
+            <w:vMerge w:val="continue"/>
             <w:tcBorders>
-              <w:left w:val="single" w:sz="4" w:space="0" w:color="000000"/>
-              <w:bottom w:val="single" w:sz="4" w:space="0" w:color="000000"/>
-              <w:right w:val="single" w:sz="4" w:space="0" w:color="000000"/>
+              <w:left w:val="single" w:color="000000" w:sz="4" w:space="0"/>
+              <w:bottom w:val="single" w:color="000000" w:sz="4" w:space="0"/>
+              <w:right w:val="single" w:color="000000" w:sz="4" w:space="0"/>
               <w:tl2br w:val="nil"/>
               <w:tr2bl w:val="nil"/>
             </w:tcBorders>
@@ -1168,10 +1238,10 @@
           <w:tcPr>
             <w:tcW w:w="1323" w:type="dxa"/>
             <w:tcBorders>
-              <w:top w:val="single" w:sz="4" w:space="0" w:color="000000"/>
-              <w:left w:val="single" w:sz="4" w:space="0" w:color="000000"/>
-              <w:bottom w:val="single" w:sz="4" w:space="0" w:color="000000"/>
-              <w:right w:val="single" w:sz="4" w:space="0" w:color="000000"/>
+              <w:top w:val="single" w:color="000000" w:sz="4" w:space="0"/>
+              <w:left w:val="single" w:color="000000" w:sz="4" w:space="0"/>
+              <w:bottom w:val="single" w:color="000000" w:sz="4" w:space="0"/>
+              <w:right w:val="single" w:color="000000" w:sz="4" w:space="0"/>
               <w:tl2br w:val="nil"/>
               <w:tr2bl w:val="nil"/>
             </w:tcBorders>
@@ -1237,7 +1307,7 @@
             </w:pPr>
             <w:r>
               <w:rPr>
-                <w:rFonts w:ascii="宋体" w:hint="eastAsia"/>
+                <w:rFonts w:hint="eastAsia" w:ascii="宋体"/>
                 <w:sz w:val="24"/>
               </w:rPr>
               <w:t>下周任务</w:t>
@@ -1249,20 +1319,20 @@
             <w:tcW w:w="6957" w:type="dxa"/>
             <w:gridSpan w:val="3"/>
             <w:tcBorders>
-              <w:top w:val="single" w:sz="4" w:space="0" w:color="000000"/>
-              <w:left w:val="single" w:sz="4" w:space="0" w:color="000000"/>
-              <w:bottom w:val="single" w:sz="4" w:space="0" w:color="000000"/>
-              <w:right w:val="single" w:sz="4" w:space="0" w:color="000000"/>
+              <w:top w:val="single" w:color="000000" w:sz="4" w:space="0"/>
+              <w:left w:val="single" w:color="000000" w:sz="4" w:space="0"/>
+              <w:bottom w:val="single" w:color="000000" w:sz="4" w:space="0"/>
+              <w:right w:val="single" w:color="000000" w:sz="4" w:space="0"/>
               <w:tl2br w:val="nil"/>
               <w:tr2bl w:val="nil"/>
             </w:tcBorders>
           </w:tcPr>
           <w:p>
             <w:pPr>
-              <w:pStyle w:val="a5"/>
+              <w:pStyle w:val="9"/>
               <w:numPr>
                 <w:ilvl w:val="0"/>
-                <w:numId w:val="6"/>
+                <w:numId w:val="4"/>
               </w:numPr>
               <w:tabs>
                 <w:tab w:val="left" w:pos="312"/>
@@ -1270,13 +1340,13 @@
               <w:spacing w:line="360" w:lineRule="auto"/>
               <w:ind w:firstLineChars="0"/>
               <w:rPr>
-                <w:rFonts w:ascii="宋体" w:hint="eastAsia"/>
-                <w:sz w:val="24"/>
-              </w:rPr>
-            </w:pPr>
-            <w:r>
-              <w:rPr>
-                <w:rFonts w:ascii="宋体" w:hint="eastAsia"/>
+                <w:rFonts w:hint="eastAsia" w:ascii="宋体"/>
+                <w:sz w:val="24"/>
+              </w:rPr>
+            </w:pPr>
+            <w:r>
+              <w:rPr>
+                <w:rFonts w:hint="eastAsia" w:ascii="宋体"/>
                 <w:sz w:val="24"/>
               </w:rPr>
               <w:t>评审PPT及文档部分：</w:t>
@@ -1285,15 +1355,15 @@
           <w:p>
             <w:pPr>
               <w:spacing w:line="360" w:lineRule="auto"/>
-              <w:ind w:firstLineChars="300" w:firstLine="720"/>
-              <w:rPr>
-                <w:rFonts w:ascii="宋体"/>
-                <w:sz w:val="24"/>
-              </w:rPr>
-            </w:pPr>
-            <w:r>
-              <w:rPr>
-                <w:rFonts w:ascii="宋体" w:hint="eastAsia"/>
+              <w:ind w:firstLine="720" w:firstLineChars="300"/>
+              <w:rPr>
+                <w:rFonts w:ascii="宋体"/>
+                <w:sz w:val="24"/>
+              </w:rPr>
+            </w:pPr>
+            <w:r>
+              <w:rPr>
+                <w:rFonts w:hint="eastAsia" w:ascii="宋体"/>
                 <w:sz w:val="24"/>
               </w:rPr>
               <w:t>诸葛志相负责部分QA计划、审核PPT编写</w:t>
@@ -1302,15 +1372,15 @@
           <w:p>
             <w:pPr>
               <w:spacing w:line="360" w:lineRule="auto"/>
-              <w:ind w:firstLineChars="300" w:firstLine="720"/>
-              <w:rPr>
-                <w:rFonts w:ascii="宋体" w:hint="eastAsia"/>
-                <w:sz w:val="24"/>
-              </w:rPr>
-            </w:pPr>
-            <w:r>
-              <w:rPr>
-                <w:rFonts w:ascii="宋体" w:hint="eastAsia"/>
+              <w:ind w:firstLine="720" w:firstLineChars="300"/>
+              <w:rPr>
+                <w:rFonts w:hint="eastAsia" w:ascii="宋体"/>
+                <w:sz w:val="24"/>
+              </w:rPr>
+            </w:pPr>
+            <w:r>
+              <w:rPr>
+                <w:rFonts w:hint="eastAsia" w:ascii="宋体"/>
                 <w:sz w:val="24"/>
               </w:rPr>
               <w:t>庄毓勋负责审核PPT模版编撰以及部分QA计划</w:t>
@@ -1318,10 +1388,10 @@
           </w:p>
           <w:p>
             <w:pPr>
-              <w:pStyle w:val="a5"/>
+              <w:pStyle w:val="9"/>
               <w:numPr>
                 <w:ilvl w:val="0"/>
-                <w:numId w:val="6"/>
+                <w:numId w:val="4"/>
               </w:numPr>
               <w:tabs>
                 <w:tab w:val="left" w:pos="312"/>
@@ -1335,7 +1405,7 @@
             </w:pPr>
             <w:r>
               <w:rPr>
-                <w:rFonts w:ascii="宋体" w:hint="eastAsia"/>
+                <w:rFonts w:hint="eastAsia" w:ascii="宋体"/>
                 <w:sz w:val="24"/>
               </w:rPr>
               <w:t>课堂UML翻转部分：</w:t>
@@ -1344,41 +1414,32 @@
           <w:p>
             <w:pPr>
               <w:spacing w:line="360" w:lineRule="auto"/>
-              <w:ind w:firstLineChars="300" w:firstLine="720"/>
-              <w:rPr>
-                <w:rFonts w:ascii="宋体"/>
-                <w:sz w:val="24"/>
-              </w:rPr>
-            </w:pPr>
-            <w:r>
-              <w:rPr>
-                <w:rFonts w:ascii="宋体" w:hint="eastAsia"/>
-                <w:sz w:val="24"/>
-              </w:rPr>
-              <w:t>邓晰负责构件图、部署</w:t>
-            </w:r>
-            <w:bookmarkStart w:id="1" w:name="_GoBack"/>
-            <w:bookmarkEnd w:id="1"/>
-            <w:r>
-              <w:rPr>
-                <w:rFonts w:ascii="宋体" w:hint="eastAsia"/>
-                <w:sz w:val="24"/>
-              </w:rPr>
-              <w:t>图、uml2.0新图</w:t>
-            </w:r>
-          </w:p>
-          <w:p>
-            <w:pPr>
-              <w:spacing w:line="360" w:lineRule="auto"/>
-              <w:ind w:firstLineChars="300" w:firstLine="720"/>
-              <w:rPr>
-                <w:rFonts w:ascii="宋体" w:hint="eastAsia"/>
-                <w:sz w:val="24"/>
-              </w:rPr>
-            </w:pPr>
-            <w:r>
-              <w:rPr>
-                <w:rFonts w:ascii="宋体" w:hint="eastAsia"/>
+              <w:ind w:firstLine="720" w:firstLineChars="300"/>
+              <w:rPr>
+                <w:rFonts w:ascii="宋体"/>
+                <w:sz w:val="24"/>
+              </w:rPr>
+            </w:pPr>
+            <w:r>
+              <w:rPr>
+                <w:rFonts w:hint="eastAsia" w:ascii="宋体"/>
+                <w:sz w:val="24"/>
+              </w:rPr>
+              <w:t>邓晰负责构件图、部署图、uml2.0新图</w:t>
+            </w:r>
+          </w:p>
+          <w:p>
+            <w:pPr>
+              <w:spacing w:line="360" w:lineRule="auto"/>
+              <w:ind w:firstLine="720" w:firstLineChars="300"/>
+              <w:rPr>
+                <w:rFonts w:hint="eastAsia" w:ascii="宋体"/>
+                <w:sz w:val="24"/>
+              </w:rPr>
+            </w:pPr>
+            <w:r>
+              <w:rPr>
+                <w:rFonts w:hint="eastAsia" w:ascii="宋体"/>
                 <w:sz w:val="24"/>
               </w:rPr>
               <w:t>陈伟峰负责用例和用例图、类图、对象图</w:t>
@@ -1387,15 +1448,15 @@
           <w:p>
             <w:pPr>
               <w:spacing w:line="360" w:lineRule="auto"/>
-              <w:ind w:firstLineChars="300" w:firstLine="720"/>
-              <w:rPr>
-                <w:rFonts w:ascii="宋体"/>
-                <w:sz w:val="24"/>
-              </w:rPr>
-            </w:pPr>
-            <w:r>
-              <w:rPr>
-                <w:rFonts w:ascii="宋体" w:hint="eastAsia"/>
+              <w:ind w:firstLine="720" w:firstLineChars="300"/>
+              <w:rPr>
+                <w:rFonts w:ascii="宋体"/>
+                <w:sz w:val="24"/>
+              </w:rPr>
+            </w:pPr>
+            <w:r>
+              <w:rPr>
+                <w:rFonts w:hint="eastAsia" w:ascii="宋体"/>
                 <w:sz w:val="24"/>
               </w:rPr>
               <w:t>程天珂负责顺序图、通信图、状态机图、活动图</w:t>
@@ -1404,18 +1465,35 @@
         </w:tc>
       </w:tr>
       <w:tr>
+        <w:tblPrEx>
+          <w:tblBorders>
+            <w:top w:val="single" w:color="000000" w:sz="4" w:space="0"/>
+            <w:left w:val="single" w:color="000000" w:sz="4" w:space="0"/>
+            <w:bottom w:val="single" w:color="000000" w:sz="4" w:space="0"/>
+            <w:right w:val="single" w:color="000000" w:sz="4" w:space="0"/>
+            <w:insideH w:val="single" w:color="000000" w:sz="4" w:space="0"/>
+            <w:insideV w:val="single" w:color="000000" w:sz="4" w:space="0"/>
+          </w:tblBorders>
+          <w:tblLayout w:type="fixed"/>
+          <w:tblCellMar>
+            <w:top w:w="0" w:type="dxa"/>
+            <w:left w:w="108" w:type="dxa"/>
+            <w:bottom w:w="0" w:type="dxa"/>
+            <w:right w:w="108" w:type="dxa"/>
+          </w:tblCellMar>
+        </w:tblPrEx>
         <w:trPr>
-          <w:trHeight w:val="2785"/>
+          <w:trHeight w:val="2785" w:hRule="atLeast"/>
         </w:trPr>
         <w:tc>
           <w:tcPr>
             <w:tcW w:w="1548" w:type="dxa"/>
             <w:vMerge w:val="restart"/>
             <w:tcBorders>
-              <w:top w:val="single" w:sz="4" w:space="0" w:color="000000"/>
-              <w:left w:val="single" w:sz="4" w:space="0" w:color="000000"/>
-              <w:bottom w:val="single" w:sz="4" w:space="0" w:color="000000"/>
-              <w:right w:val="single" w:sz="4" w:space="0" w:color="000000"/>
+              <w:top w:val="single" w:color="000000" w:sz="4" w:space="0"/>
+              <w:left w:val="single" w:color="000000" w:sz="4" w:space="0"/>
+              <w:bottom w:val="single" w:color="000000" w:sz="4" w:space="0"/>
+              <w:right w:val="single" w:color="000000" w:sz="4" w:space="0"/>
               <w:tl2br w:val="nil"/>
               <w:tr2bl w:val="nil"/>
             </w:tcBorders>
@@ -1475,7 +1553,7 @@
             </w:pPr>
             <w:r>
               <w:rPr>
-                <w:rFonts w:ascii="宋体" w:hint="eastAsia"/>
+                <w:rFonts w:hint="eastAsia" w:ascii="宋体"/>
                 <w:sz w:val="24"/>
               </w:rPr>
               <w:t>上周任务</w:t>
@@ -1491,7 +1569,7 @@
             </w:pPr>
             <w:r>
               <w:rPr>
-                <w:rFonts w:ascii="宋体" w:hint="eastAsia"/>
+                <w:rFonts w:hint="eastAsia" w:ascii="宋体"/>
                 <w:sz w:val="24"/>
               </w:rPr>
               <w:t>完成情况</w:t>
@@ -1503,10 +1581,10 @@
             <w:tcW w:w="8280" w:type="dxa"/>
             <w:gridSpan w:val="4"/>
             <w:tcBorders>
-              <w:top w:val="single" w:sz="4" w:space="0" w:color="000000"/>
-              <w:left w:val="single" w:sz="4" w:space="0" w:color="000000"/>
-              <w:bottom w:val="single" w:sz="4" w:space="0" w:color="000000"/>
-              <w:right w:val="single" w:sz="4" w:space="0" w:color="000000"/>
+              <w:top w:val="single" w:color="000000" w:sz="4" w:space="0"/>
+              <w:left w:val="single" w:color="000000" w:sz="4" w:space="0"/>
+              <w:bottom w:val="single" w:color="000000" w:sz="4" w:space="0"/>
+              <w:right w:val="single" w:color="000000" w:sz="4" w:space="0"/>
               <w:tl2br w:val="nil"/>
               <w:tr2bl w:val="nil"/>
             </w:tcBorders>
@@ -1521,29 +1599,15 @@
             </w:pPr>
             <w:r>
               <w:rPr>
-                <w:rFonts w:ascii="宋体" w:hint="eastAsia"/>
-                <w:sz w:val="24"/>
-              </w:rPr>
-              <w:t>[ √ ]</w:t>
-            </w:r>
-            <w:r>
-              <w:rPr>
-                <w:rFonts w:ascii="宋体" w:hint="eastAsia"/>
-                <w:sz w:val="24"/>
-              </w:rPr>
-              <w:t xml:space="preserve"> </w:t>
-            </w:r>
-            <w:r>
-              <w:rPr>
-                <w:rFonts w:ascii="宋体" w:hint="eastAsia"/>
-                <w:sz w:val="24"/>
-              </w:rPr>
-              <w:t>UML部分（完成）</w:t>
-            </w:r>
-          </w:p>
-          <w:p>
-            <w:pPr>
-              <w:pStyle w:val="a5"/>
+                <w:rFonts w:hint="eastAsia" w:ascii="宋体"/>
+                <w:sz w:val="24"/>
+              </w:rPr>
+              <w:t>[ √ ] UML部分（完成）</w:t>
+            </w:r>
+          </w:p>
+          <w:p>
+            <w:pPr>
+              <w:pStyle w:val="9"/>
               <w:numPr>
                 <w:ilvl w:val="0"/>
                 <w:numId w:val="5"/>
@@ -1551,13 +1615,13 @@
               <w:spacing w:line="360" w:lineRule="auto"/>
               <w:ind w:firstLineChars="0"/>
               <w:rPr>
-                <w:rFonts w:ascii="宋体" w:hint="eastAsia"/>
-                <w:sz w:val="24"/>
-              </w:rPr>
-            </w:pPr>
-            <w:r>
-              <w:rPr>
-                <w:rFonts w:ascii="宋体" w:hint="eastAsia"/>
+                <w:rFonts w:hint="eastAsia" w:ascii="宋体"/>
+                <w:sz w:val="24"/>
+              </w:rPr>
+            </w:pPr>
+            <w:r>
+              <w:rPr>
+                <w:rFonts w:hint="eastAsia" w:ascii="宋体"/>
                 <w:sz w:val="24"/>
               </w:rPr>
               <w:t>诸葛志相：1.1-1.4.1</w:t>
@@ -1565,7 +1629,7 @@
           </w:p>
           <w:p>
             <w:pPr>
-              <w:pStyle w:val="a5"/>
+              <w:pStyle w:val="9"/>
               <w:numPr>
                 <w:ilvl w:val="0"/>
                 <w:numId w:val="5"/>
@@ -1573,13 +1637,13 @@
               <w:spacing w:line="360" w:lineRule="auto"/>
               <w:ind w:firstLineChars="0"/>
               <w:rPr>
-                <w:rFonts w:ascii="宋体" w:hint="eastAsia"/>
-                <w:sz w:val="24"/>
-              </w:rPr>
-            </w:pPr>
-            <w:r>
-              <w:rPr>
-                <w:rFonts w:ascii="宋体" w:hint="eastAsia"/>
+                <w:rFonts w:hint="eastAsia" w:ascii="宋体"/>
+                <w:sz w:val="24"/>
+              </w:rPr>
+            </w:pPr>
+            <w:r>
+              <w:rPr>
+                <w:rFonts w:hint="eastAsia" w:ascii="宋体"/>
                 <w:sz w:val="24"/>
               </w:rPr>
               <w:t>邓晰：1.6.3-1.6.9</w:t>
@@ -1587,7 +1651,7 @@
           </w:p>
           <w:p>
             <w:pPr>
-              <w:pStyle w:val="a5"/>
+              <w:pStyle w:val="9"/>
               <w:numPr>
                 <w:ilvl w:val="0"/>
                 <w:numId w:val="5"/>
@@ -1595,37 +1659,21 @@
               <w:spacing w:line="360" w:lineRule="auto"/>
               <w:ind w:firstLineChars="0"/>
               <w:rPr>
-                <w:rFonts w:ascii="宋体" w:hint="eastAsia"/>
-                <w:sz w:val="24"/>
-              </w:rPr>
-            </w:pPr>
-            <w:r>
-              <w:rPr>
-                <w:rFonts w:ascii="宋体" w:hint="eastAsia"/>
-                <w:sz w:val="24"/>
-              </w:rPr>
-              <w:t>陈伟峰：寻找</w:t>
-            </w:r>
-            <w:proofErr w:type="spellStart"/>
-            <w:r>
-              <w:rPr>
-                <w:rFonts w:ascii="宋体" w:hint="eastAsia"/>
-                <w:sz w:val="24"/>
-              </w:rPr>
-              <w:t>ppt</w:t>
-            </w:r>
-            <w:proofErr w:type="spellEnd"/>
-            <w:r>
-              <w:rPr>
-                <w:rFonts w:ascii="宋体" w:hint="eastAsia"/>
-                <w:sz w:val="24"/>
-              </w:rPr>
-              <w:t>模版 1.4.2-1.6.2</w:t>
-            </w:r>
-          </w:p>
-          <w:p>
-            <w:pPr>
-              <w:pStyle w:val="a5"/>
+                <w:rFonts w:hint="eastAsia" w:ascii="宋体"/>
+                <w:sz w:val="24"/>
+              </w:rPr>
+            </w:pPr>
+            <w:r>
+              <w:rPr>
+                <w:rFonts w:hint="eastAsia" w:ascii="宋体"/>
+                <w:sz w:val="24"/>
+              </w:rPr>
+              <w:t>陈伟峰：寻找ppt模版 1.4.2-1.6.2</w:t>
+            </w:r>
+          </w:p>
+          <w:p>
+            <w:pPr>
+              <w:pStyle w:val="9"/>
               <w:numPr>
                 <w:ilvl w:val="0"/>
                 <w:numId w:val="5"/>
@@ -1633,13 +1681,13 @@
               <w:spacing w:line="360" w:lineRule="auto"/>
               <w:ind w:firstLineChars="0"/>
               <w:rPr>
-                <w:rFonts w:ascii="宋体" w:hint="eastAsia"/>
-                <w:sz w:val="24"/>
-              </w:rPr>
-            </w:pPr>
-            <w:r>
-              <w:rPr>
-                <w:rFonts w:ascii="宋体" w:hint="eastAsia"/>
+                <w:rFonts w:hint="eastAsia" w:ascii="宋体"/>
+                <w:sz w:val="24"/>
+              </w:rPr>
+            </w:pPr>
+            <w:r>
+              <w:rPr>
+                <w:rFonts w:hint="eastAsia" w:ascii="宋体"/>
                 <w:sz w:val="24"/>
               </w:rPr>
               <w:t>程天珂：1.7-1.8</w:t>
@@ -1647,7 +1695,7 @@
           </w:p>
           <w:p>
             <w:pPr>
-              <w:pStyle w:val="a5"/>
+              <w:pStyle w:val="9"/>
               <w:numPr>
                 <w:ilvl w:val="0"/>
                 <w:numId w:val="5"/>
@@ -1661,7 +1709,7 @@
             </w:pPr>
             <w:r>
               <w:rPr>
-                <w:rFonts w:ascii="宋体" w:hint="eastAsia"/>
+                <w:rFonts w:hint="eastAsia" w:ascii="宋体"/>
                 <w:sz w:val="24"/>
               </w:rPr>
               <w:t>庄毓勋：熟悉PPT准备讲解；</w:t>
@@ -1670,18 +1718,35 @@
         </w:tc>
       </w:tr>
       <w:tr>
+        <w:tblPrEx>
+          <w:tblBorders>
+            <w:top w:val="single" w:color="000000" w:sz="4" w:space="0"/>
+            <w:left w:val="single" w:color="000000" w:sz="4" w:space="0"/>
+            <w:bottom w:val="single" w:color="000000" w:sz="4" w:space="0"/>
+            <w:right w:val="single" w:color="000000" w:sz="4" w:space="0"/>
+            <w:insideH w:val="single" w:color="000000" w:sz="4" w:space="0"/>
+            <w:insideV w:val="single" w:color="000000" w:sz="4" w:space="0"/>
+          </w:tblBorders>
+          <w:tblLayout w:type="fixed"/>
+          <w:tblCellMar>
+            <w:top w:w="0" w:type="dxa"/>
+            <w:left w:w="108" w:type="dxa"/>
+            <w:bottom w:w="0" w:type="dxa"/>
+            <w:right w:w="108" w:type="dxa"/>
+          </w:tblCellMar>
+        </w:tblPrEx>
         <w:trPr>
-          <w:trHeight w:val="984"/>
+          <w:trHeight w:val="984" w:hRule="atLeast"/>
         </w:trPr>
         <w:tc>
           <w:tcPr>
             <w:tcW w:w="1548" w:type="dxa"/>
-            <w:vMerge/>
+            <w:vMerge w:val="continue"/>
             <w:tcBorders>
-              <w:top w:val="single" w:sz="4" w:space="0" w:color="000000"/>
-              <w:left w:val="single" w:sz="4" w:space="0" w:color="000000"/>
-              <w:bottom w:val="single" w:sz="4" w:space="0" w:color="000000"/>
-              <w:right w:val="single" w:sz="4" w:space="0" w:color="000000"/>
+              <w:top w:val="single" w:color="000000" w:sz="4" w:space="0"/>
+              <w:left w:val="single" w:color="000000" w:sz="4" w:space="0"/>
+              <w:bottom w:val="single" w:color="000000" w:sz="4" w:space="0"/>
+              <w:right w:val="single" w:color="000000" w:sz="4" w:space="0"/>
               <w:tl2br w:val="nil"/>
               <w:tr2bl w:val="nil"/>
             </w:tcBorders>
@@ -1698,10 +1763,10 @@
             <w:tcW w:w="8280" w:type="dxa"/>
             <w:gridSpan w:val="4"/>
             <w:tcBorders>
-              <w:top w:val="single" w:sz="4" w:space="0" w:color="000000"/>
-              <w:left w:val="single" w:sz="4" w:space="0" w:color="000000"/>
-              <w:bottom w:val="single" w:sz="4" w:space="0" w:color="000000"/>
-              <w:right w:val="single" w:sz="4" w:space="0" w:color="000000"/>
+              <w:top w:val="single" w:color="000000" w:sz="4" w:space="0"/>
+              <w:left w:val="single" w:color="000000" w:sz="4" w:space="0"/>
+              <w:bottom w:val="single" w:color="000000" w:sz="4" w:space="0"/>
+              <w:right w:val="single" w:color="000000" w:sz="4" w:space="0"/>
               <w:tl2br w:val="nil"/>
               <w:tr2bl w:val="nil"/>
             </w:tcBorders>
@@ -1717,11 +1782,42 @@
             </w:pPr>
             <w:r>
               <w:rPr>
-                <w:rFonts w:ascii="宋体" w:hAnsi="Calibri" w:hint="eastAsia"/>
+                <w:rFonts w:hint="eastAsia" w:ascii="宋体" w:hAnsi="Calibri"/>
+                <w:sz w:val="24"/>
+              </w:rPr>
+              <w:fldChar w:fldCharType="begin"/>
+            </w:r>
+            <w:r>
+              <w:rPr>
+                <w:rFonts w:hint="eastAsia" w:ascii="宋体" w:hAnsi="Calibri"/>
+                <w:sz w:val="24"/>
+              </w:rPr>
+              <w:instrText xml:space="preserve"> HYPERLINK "../评分记录/20181021评分/总人员评价表.xlsx" </w:instrText>
+            </w:r>
+            <w:r>
+              <w:rPr>
+                <w:rFonts w:hint="eastAsia" w:ascii="宋体" w:hAnsi="Calibri"/>
+                <w:sz w:val="24"/>
+              </w:rPr>
+              <w:fldChar w:fldCharType="separate"/>
+            </w:r>
+            <w:r>
+              <w:rPr>
+                <w:rStyle w:val="7"/>
+                <w:rFonts w:hint="eastAsia" w:ascii="宋体" w:hAnsi="Calibri"/>
                 <w:sz w:val="24"/>
               </w:rPr>
               <w:t>小组评分（超链接）</w:t>
             </w:r>
+            <w:r>
+              <w:rPr>
+                <w:rFonts w:hint="eastAsia" w:ascii="宋体" w:hAnsi="Calibri"/>
+                <w:sz w:val="24"/>
+              </w:rPr>
+              <w:fldChar w:fldCharType="end"/>
+            </w:r>
+            <w:bookmarkStart w:id="1" w:name="_GoBack"/>
+            <w:bookmarkEnd w:id="1"/>
           </w:p>
         </w:tc>
       </w:tr>
@@ -1730,73 +1826,20 @@
     <w:sectPr>
       <w:pgSz w:w="11900" w:h="16840"/>
       <w:pgMar w:top="1440" w:right="1800" w:bottom="1440" w:left="1800" w:header="851" w:footer="992" w:gutter="0"/>
-      <w:cols w:space="425"/>
-      <w:docGrid w:type="lines" w:linePitch="312"/>
+      <w:cols w:space="425" w:num="1"/>
+      <w:docGrid w:type="lines" w:linePitch="312" w:charSpace="0"/>
     </w:sectPr>
   </w:body>
 </w:document>
 </file>
 
-<file path=word/endnotes.xml><?xml version="1.0" encoding="utf-8"?>
-<w:endnotes xmlns:wpc="http://schemas.microsoft.com/office/word/2010/wordprocessingCanvas" xmlns:mc="http://schemas.openxmlformats.org/markup-compatibility/2006" xmlns:o="urn:schemas-microsoft-com:office:office" xmlns:r="http://schemas.openxmlformats.org/officeDocument/2006/relationships" xmlns:m="http://schemas.openxmlformats.org/officeDocument/2006/math" xmlns:v="urn:schemas-microsoft-com:vml" xmlns:wp14="http://schemas.microsoft.com/office/word/2010/wordprocessingDrawing" xmlns:wp="http://schemas.openxmlformats.org/drawingml/2006/wordprocessingDrawing" xmlns:w10="urn:schemas-microsoft-com:office:word" xmlns:w="http://schemas.openxmlformats.org/wordprocessingml/2006/main" xmlns:w14="http://schemas.microsoft.com/office/word/2010/wordml" xmlns:wpg="http://schemas.microsoft.com/office/word/2010/wordprocessingGroup" xmlns:wpi="http://schemas.microsoft.com/office/word/2010/wordprocessingInk" xmlns:wne="http://schemas.microsoft.com/office/word/2006/wordml" xmlns:wps="http://schemas.microsoft.com/office/word/2010/wordprocessingShape" mc:Ignorable="w14 wp14">
-  <w:endnote w:type="separator" w:id="-1">
-    <w:p>
-      <w:r>
-        <w:separator/>
-      </w:r>
-    </w:p>
-  </w:endnote>
-  <w:endnote w:type="continuationSeparator" w:id="0">
-    <w:p>
-      <w:r>
-        <w:continuationSeparator/>
-      </w:r>
-    </w:p>
-  </w:endnote>
-</w:endnotes>
-</file>
-
-<file path=word/footnotes.xml><?xml version="1.0" encoding="utf-8"?>
-<w:footnotes xmlns:wpc="http://schemas.microsoft.com/office/word/2010/wordprocessingCanvas" xmlns:mc="http://schemas.openxmlformats.org/markup-compatibility/2006" xmlns:o="urn:schemas-microsoft-com:office:office" xmlns:r="http://schemas.openxmlformats.org/officeDocument/2006/relationships" xmlns:m="http://schemas.openxmlformats.org/officeDocument/2006/math" xmlns:v="urn:schemas-microsoft-com:vml" xmlns:wp14="http://schemas.microsoft.com/office/word/2010/wordprocessingDrawing" xmlns:wp="http://schemas.openxmlformats.org/drawingml/2006/wordprocessingDrawing" xmlns:w10="urn:schemas-microsoft-com:office:word" xmlns:w="http://schemas.openxmlformats.org/wordprocessingml/2006/main" xmlns:w14="http://schemas.microsoft.com/office/word/2010/wordml" xmlns:wpg="http://schemas.microsoft.com/office/word/2010/wordprocessingGroup" xmlns:wpi="http://schemas.microsoft.com/office/word/2010/wordprocessingInk" xmlns:wne="http://schemas.microsoft.com/office/word/2006/wordml" xmlns:wps="http://schemas.microsoft.com/office/word/2010/wordprocessingShape" mc:Ignorable="w14 wp14">
-  <w:footnote w:type="separator" w:id="-1">
-    <w:p>
-      <w:r>
-        <w:separator/>
-      </w:r>
-    </w:p>
-  </w:footnote>
-  <w:footnote w:type="continuationSeparator" w:id="0">
-    <w:p>
-      <w:r>
-        <w:continuationSeparator/>
-      </w:r>
-    </w:p>
-  </w:footnote>
-</w:footnotes>
-</file>
-
 <file path=word/numbering.xml><?xml version="1.0" encoding="utf-8"?>
 <w:numbering xmlns:wpc="http://schemas.microsoft.com/office/word/2010/wordprocessingCanvas" xmlns:mc="http://schemas.openxmlformats.org/markup-compatibility/2006" xmlns:o="urn:schemas-microsoft-com:office:office" xmlns:r="http://schemas.openxmlformats.org/officeDocument/2006/relationships" xmlns:m="http://schemas.openxmlformats.org/officeDocument/2006/math" xmlns:v="urn:schemas-microsoft-com:vml" xmlns:wp14="http://schemas.microsoft.com/office/word/2010/wordprocessingDrawing" xmlns:wp="http://schemas.openxmlformats.org/drawingml/2006/wordprocessingDrawing" xmlns:w10="urn:schemas-microsoft-com:office:word" xmlns:w="http://schemas.openxmlformats.org/wordprocessingml/2006/main" xmlns:w14="http://schemas.microsoft.com/office/word/2010/wordml" xmlns:wpg="http://schemas.microsoft.com/office/word/2010/wordprocessingGroup" xmlns:wpi="http://schemas.microsoft.com/office/word/2010/wordprocessingInk" xmlns:wne="http://schemas.microsoft.com/office/word/2006/wordml" xmlns:wps="http://schemas.microsoft.com/office/word/2010/wordprocessingShape" mc:Ignorable="w14 wp14">
   <w:abstractNum w:abstractNumId="0">
-    <w:nsid w:val="96A09982"/>
-    <w:multiLevelType w:val="singleLevel"/>
-    <w:tmpl w:val="96A09982"/>
-    <w:lvl w:ilvl="0">
-      <w:start w:val="1"/>
-      <w:numFmt w:val="decimal"/>
-      <w:suff w:val="nothing"/>
-      <w:lvlText w:val="%1）"/>
-      <w:lvlJc w:val="left"/>
-      <w:pPr>
-        <w:ind w:left="360" w:firstLine="0"/>
-      </w:pPr>
-    </w:lvl>
-  </w:abstractNum>
-  <w:abstractNum w:abstractNumId="1">
     <w:nsid w:val="1DFD44D0"/>
     <w:multiLevelType w:val="multilevel"/>
     <w:tmpl w:val="1DFD44D0"/>
-    <w:lvl w:ilvl="0">
+    <w:lvl w:ilvl="0" w:tentative="0">
       <w:start w:val="1"/>
       <w:numFmt w:val="decimal"/>
       <w:lvlText w:val="%1."/>
@@ -1811,60 +1854,60 @@
         <w:u w:val="none"/>
       </w:rPr>
     </w:lvl>
-    <w:lvl w:ilvl="1">
+    <w:lvl w:ilvl="1" w:tentative="0">
       <w:start w:val="1"/>
       <w:numFmt w:val="decimal"/>
       <w:lvlText w:val=""/>
       <w:lvlJc w:val="left"/>
     </w:lvl>
-    <w:lvl w:ilvl="2">
+    <w:lvl w:ilvl="2" w:tentative="0">
       <w:start w:val="1"/>
       <w:numFmt w:val="decimal"/>
       <w:lvlText w:val=""/>
       <w:lvlJc w:val="left"/>
     </w:lvl>
-    <w:lvl w:ilvl="3">
+    <w:lvl w:ilvl="3" w:tentative="0">
       <w:start w:val="1"/>
       <w:numFmt w:val="decimal"/>
       <w:lvlText w:val=""/>
       <w:lvlJc w:val="left"/>
     </w:lvl>
-    <w:lvl w:ilvl="4">
+    <w:lvl w:ilvl="4" w:tentative="0">
       <w:start w:val="1"/>
       <w:numFmt w:val="decimal"/>
       <w:lvlText w:val=""/>
       <w:lvlJc w:val="left"/>
     </w:lvl>
-    <w:lvl w:ilvl="5">
+    <w:lvl w:ilvl="5" w:tentative="0">
       <w:start w:val="1"/>
       <w:numFmt w:val="decimal"/>
       <w:lvlText w:val=""/>
       <w:lvlJc w:val="left"/>
     </w:lvl>
-    <w:lvl w:ilvl="6">
+    <w:lvl w:ilvl="6" w:tentative="0">
       <w:start w:val="1"/>
       <w:numFmt w:val="decimal"/>
       <w:lvlText w:val=""/>
       <w:lvlJc w:val="left"/>
     </w:lvl>
-    <w:lvl w:ilvl="7">
+    <w:lvl w:ilvl="7" w:tentative="0">
       <w:start w:val="1"/>
       <w:numFmt w:val="decimal"/>
       <w:lvlText w:val=""/>
       <w:lvlJc w:val="left"/>
     </w:lvl>
-    <w:lvl w:ilvl="8">
+    <w:lvl w:ilvl="8" w:tentative="0">
       <w:start w:val="1"/>
       <w:numFmt w:val="decimal"/>
       <w:lvlText w:val=""/>
       <w:lvlJc w:val="left"/>
     </w:lvl>
   </w:abstractNum>
-  <w:abstractNum w:abstractNumId="2">
+  <w:abstractNum w:abstractNumId="1">
     <w:nsid w:val="1ECB07FD"/>
-    <w:multiLevelType w:val="hybridMultilevel"/>
-    <w:tmpl w:val="7864F590"/>
-    <w:lvl w:ilvl="0" w:tplc="6358B6AC">
+    <w:multiLevelType w:val="multilevel"/>
+    <w:tmpl w:val="1ECB07FD"/>
+    <w:lvl w:ilvl="0" w:tentative="0">
       <w:start w:val="1"/>
       <w:numFmt w:val="decimal"/>
       <w:lvlText w:val="%1）"/>
@@ -1876,7 +1919,7 @@
         <w:rFonts w:hint="default"/>
       </w:rPr>
     </w:lvl>
-    <w:lvl w:ilvl="1" w:tplc="04090019" w:tentative="1">
+    <w:lvl w:ilvl="1" w:tentative="0">
       <w:start w:val="1"/>
       <w:numFmt w:val="lowerLetter"/>
       <w:lvlText w:val="%2)"/>
@@ -1885,7 +1928,7 @@
         <w:ind w:left="2040" w:hanging="420"/>
       </w:pPr>
     </w:lvl>
-    <w:lvl w:ilvl="2" w:tplc="0409001B" w:tentative="1">
+    <w:lvl w:ilvl="2" w:tentative="0">
       <w:start w:val="1"/>
       <w:numFmt w:val="lowerRoman"/>
       <w:lvlText w:val="%3."/>
@@ -1894,7 +1937,7 @@
         <w:ind w:left="2460" w:hanging="420"/>
       </w:pPr>
     </w:lvl>
-    <w:lvl w:ilvl="3" w:tplc="0409000F" w:tentative="1">
+    <w:lvl w:ilvl="3" w:tentative="0">
       <w:start w:val="1"/>
       <w:numFmt w:val="decimal"/>
       <w:lvlText w:val="%4."/>
@@ -1903,7 +1946,7 @@
         <w:ind w:left="2880" w:hanging="420"/>
       </w:pPr>
     </w:lvl>
-    <w:lvl w:ilvl="4" w:tplc="04090019" w:tentative="1">
+    <w:lvl w:ilvl="4" w:tentative="0">
       <w:start w:val="1"/>
       <w:numFmt w:val="lowerLetter"/>
       <w:lvlText w:val="%5)"/>
@@ -1912,7 +1955,7 @@
         <w:ind w:left="3300" w:hanging="420"/>
       </w:pPr>
     </w:lvl>
-    <w:lvl w:ilvl="5" w:tplc="0409001B" w:tentative="1">
+    <w:lvl w:ilvl="5" w:tentative="0">
       <w:start w:val="1"/>
       <w:numFmt w:val="lowerRoman"/>
       <w:lvlText w:val="%6."/>
@@ -1921,7 +1964,7 @@
         <w:ind w:left="3720" w:hanging="420"/>
       </w:pPr>
     </w:lvl>
-    <w:lvl w:ilvl="6" w:tplc="0409000F" w:tentative="1">
+    <w:lvl w:ilvl="6" w:tentative="0">
       <w:start w:val="1"/>
       <w:numFmt w:val="decimal"/>
       <w:lvlText w:val="%7."/>
@@ -1930,7 +1973,7 @@
         <w:ind w:left="4140" w:hanging="420"/>
       </w:pPr>
     </w:lvl>
-    <w:lvl w:ilvl="7" w:tplc="04090019" w:tentative="1">
+    <w:lvl w:ilvl="7" w:tentative="0">
       <w:start w:val="1"/>
       <w:numFmt w:val="lowerLetter"/>
       <w:lvlText w:val="%8)"/>
@@ -1939,7 +1982,7 @@
         <w:ind w:left="4560" w:hanging="420"/>
       </w:pPr>
     </w:lvl>
-    <w:lvl w:ilvl="8" w:tplc="0409001B" w:tentative="1">
+    <w:lvl w:ilvl="8" w:tentative="0">
       <w:start w:val="1"/>
       <w:numFmt w:val="lowerRoman"/>
       <w:lvlText w:val="%9."/>
@@ -1949,11 +1992,11 @@
       </w:pPr>
     </w:lvl>
   </w:abstractNum>
-  <w:abstractNum w:abstractNumId="3">
+  <w:abstractNum w:abstractNumId="2">
     <w:nsid w:val="463E730D"/>
-    <w:multiLevelType w:val="hybridMultilevel"/>
-    <w:tmpl w:val="D1204A50"/>
-    <w:lvl w:ilvl="0" w:tplc="528C53F2">
+    <w:multiLevelType w:val="multilevel"/>
+    <w:tmpl w:val="463E730D"/>
+    <w:lvl w:ilvl="0" w:tentative="0">
       <w:start w:val="1"/>
       <w:numFmt w:val="decimal"/>
       <w:lvlText w:val="%1."/>
@@ -1965,7 +2008,7 @@
         <w:rFonts w:hint="default"/>
       </w:rPr>
     </w:lvl>
-    <w:lvl w:ilvl="1" w:tplc="04090019" w:tentative="1">
+    <w:lvl w:ilvl="1" w:tentative="0">
       <w:start w:val="1"/>
       <w:numFmt w:val="lowerLetter"/>
       <w:lvlText w:val="%2)"/>
@@ -1974,7 +2017,7 @@
         <w:ind w:left="840" w:hanging="420"/>
       </w:pPr>
     </w:lvl>
-    <w:lvl w:ilvl="2" w:tplc="0409001B" w:tentative="1">
+    <w:lvl w:ilvl="2" w:tentative="0">
       <w:start w:val="1"/>
       <w:numFmt w:val="lowerRoman"/>
       <w:lvlText w:val="%3."/>
@@ -1983,7 +2026,7 @@
         <w:ind w:left="1260" w:hanging="420"/>
       </w:pPr>
     </w:lvl>
-    <w:lvl w:ilvl="3" w:tplc="0409000F" w:tentative="1">
+    <w:lvl w:ilvl="3" w:tentative="0">
       <w:start w:val="1"/>
       <w:numFmt w:val="decimal"/>
       <w:lvlText w:val="%4."/>
@@ -1992,7 +2035,7 @@
         <w:ind w:left="1680" w:hanging="420"/>
       </w:pPr>
     </w:lvl>
-    <w:lvl w:ilvl="4" w:tplc="04090019" w:tentative="1">
+    <w:lvl w:ilvl="4" w:tentative="0">
       <w:start w:val="1"/>
       <w:numFmt w:val="lowerLetter"/>
       <w:lvlText w:val="%5)"/>
@@ -2001,7 +2044,7 @@
         <w:ind w:left="2100" w:hanging="420"/>
       </w:pPr>
     </w:lvl>
-    <w:lvl w:ilvl="5" w:tplc="0409001B" w:tentative="1">
+    <w:lvl w:ilvl="5" w:tentative="0">
       <w:start w:val="1"/>
       <w:numFmt w:val="lowerRoman"/>
       <w:lvlText w:val="%6."/>
@@ -2010,7 +2053,7 @@
         <w:ind w:left="2520" w:hanging="420"/>
       </w:pPr>
     </w:lvl>
-    <w:lvl w:ilvl="6" w:tplc="0409000F" w:tentative="1">
+    <w:lvl w:ilvl="6" w:tentative="0">
       <w:start w:val="1"/>
       <w:numFmt w:val="decimal"/>
       <w:lvlText w:val="%7."/>
@@ -2019,7 +2062,7 @@
         <w:ind w:left="2940" w:hanging="420"/>
       </w:pPr>
     </w:lvl>
-    <w:lvl w:ilvl="7" w:tplc="04090019" w:tentative="1">
+    <w:lvl w:ilvl="7" w:tentative="0">
       <w:start w:val="1"/>
       <w:numFmt w:val="lowerLetter"/>
       <w:lvlText w:val="%8)"/>
@@ -2028,7 +2071,7 @@
         <w:ind w:left="3360" w:hanging="420"/>
       </w:pPr>
     </w:lvl>
-    <w:lvl w:ilvl="8" w:tplc="0409001B" w:tentative="1">
+    <w:lvl w:ilvl="8" w:tentative="0">
       <w:start w:val="1"/>
       <w:numFmt w:val="lowerRoman"/>
       <w:lvlText w:val="%9."/>
@@ -2038,11 +2081,11 @@
       </w:pPr>
     </w:lvl>
   </w:abstractNum>
-  <w:abstractNum w:abstractNumId="4">
+  <w:abstractNum w:abstractNumId="3">
     <w:nsid w:val="5D8E6017"/>
-    <w:multiLevelType w:val="hybridMultilevel"/>
-    <w:tmpl w:val="5B1CD0F0"/>
-    <w:lvl w:ilvl="0" w:tplc="209EAB84">
+    <w:multiLevelType w:val="multilevel"/>
+    <w:tmpl w:val="5D8E6017"/>
+    <w:lvl w:ilvl="0" w:tentative="0">
       <w:start w:val="1"/>
       <w:numFmt w:val="decimal"/>
       <w:lvlText w:val="%1."/>
@@ -2054,7 +2097,7 @@
         <w:rFonts w:hint="default"/>
       </w:rPr>
     </w:lvl>
-    <w:lvl w:ilvl="1" w:tplc="04090019" w:tentative="1">
+    <w:lvl w:ilvl="1" w:tentative="0">
       <w:start w:val="1"/>
       <w:numFmt w:val="lowerLetter"/>
       <w:lvlText w:val="%2)"/>
@@ -2063,7 +2106,7 @@
         <w:ind w:left="840" w:hanging="420"/>
       </w:pPr>
     </w:lvl>
-    <w:lvl w:ilvl="2" w:tplc="0409001B" w:tentative="1">
+    <w:lvl w:ilvl="2" w:tentative="0">
       <w:start w:val="1"/>
       <w:numFmt w:val="lowerRoman"/>
       <w:lvlText w:val="%3."/>
@@ -2072,7 +2115,7 @@
         <w:ind w:left="1260" w:hanging="420"/>
       </w:pPr>
     </w:lvl>
-    <w:lvl w:ilvl="3" w:tplc="0409000F" w:tentative="1">
+    <w:lvl w:ilvl="3" w:tentative="0">
       <w:start w:val="1"/>
       <w:numFmt w:val="decimal"/>
       <w:lvlText w:val="%4."/>
@@ -2081,7 +2124,7 @@
         <w:ind w:left="1680" w:hanging="420"/>
       </w:pPr>
     </w:lvl>
-    <w:lvl w:ilvl="4" w:tplc="04090019" w:tentative="1">
+    <w:lvl w:ilvl="4" w:tentative="0">
       <w:start w:val="1"/>
       <w:numFmt w:val="lowerLetter"/>
       <w:lvlText w:val="%5)"/>
@@ -2090,7 +2133,7 @@
         <w:ind w:left="2100" w:hanging="420"/>
       </w:pPr>
     </w:lvl>
-    <w:lvl w:ilvl="5" w:tplc="0409001B" w:tentative="1">
+    <w:lvl w:ilvl="5" w:tentative="0">
       <w:start w:val="1"/>
       <w:numFmt w:val="lowerRoman"/>
       <w:lvlText w:val="%6."/>
@@ -2099,7 +2142,7 @@
         <w:ind w:left="2520" w:hanging="420"/>
       </w:pPr>
     </w:lvl>
-    <w:lvl w:ilvl="6" w:tplc="0409000F" w:tentative="1">
+    <w:lvl w:ilvl="6" w:tentative="0">
       <w:start w:val="1"/>
       <w:numFmt w:val="decimal"/>
       <w:lvlText w:val="%7."/>
@@ -2108,7 +2151,7 @@
         <w:ind w:left="2940" w:hanging="420"/>
       </w:pPr>
     </w:lvl>
-    <w:lvl w:ilvl="7" w:tplc="04090019" w:tentative="1">
+    <w:lvl w:ilvl="7" w:tentative="0">
       <w:start w:val="1"/>
       <w:numFmt w:val="lowerLetter"/>
       <w:lvlText w:val="%8)"/>
@@ -2117,7 +2160,7 @@
         <w:ind w:left="3360" w:hanging="420"/>
       </w:pPr>
     </w:lvl>
-    <w:lvl w:ilvl="8" w:tplc="0409001B" w:tentative="1">
+    <w:lvl w:ilvl="8" w:tentative="0">
       <w:start w:val="1"/>
       <w:numFmt w:val="lowerRoman"/>
       <w:lvlText w:val="%9."/>
@@ -2127,11 +2170,11 @@
       </w:pPr>
     </w:lvl>
   </w:abstractNum>
-  <w:abstractNum w:abstractNumId="5">
+  <w:abstractNum w:abstractNumId="4">
     <w:nsid w:val="7EB613FC"/>
     <w:multiLevelType w:val="singleLevel"/>
     <w:tmpl w:val="7EB613FC"/>
-    <w:lvl w:ilvl="0">
+    <w:lvl w:ilvl="0" w:tentative="0">
       <w:start w:val="1"/>
       <w:numFmt w:val="decimal"/>
       <w:suff w:val="nothing"/>
@@ -2143,200 +2186,312 @@
     </w:lvl>
   </w:abstractNum>
   <w:num w:numId="1">
-    <w:abstractNumId w:val="1"/>
+    <w:abstractNumId w:val="0"/>
   </w:num>
   <w:num w:numId="2">
-    <w:abstractNumId w:val="5"/>
+    <w:abstractNumId w:val="4"/>
   </w:num>
   <w:num w:numId="3">
-    <w:abstractNumId w:val="4"/>
+    <w:abstractNumId w:val="3"/>
   </w:num>
   <w:num w:numId="4">
-    <w:abstractNumId w:val="0"/>
+    <w:abstractNumId w:val="2"/>
   </w:num>
   <w:num w:numId="5">
-    <w:abstractNumId w:val="2"/>
-  </w:num>
-  <w:num w:numId="6">
-    <w:abstractNumId w:val="3"/>
+    <w:abstractNumId w:val="1"/>
   </w:num>
 </w:numbering>
 </file>
 
 <file path=word/styles.xml><?xml version="1.0" encoding="utf-8"?>
-<w:styles xmlns:mc="http://schemas.openxmlformats.org/markup-compatibility/2006" xmlns:r="http://schemas.openxmlformats.org/officeDocument/2006/relationships" xmlns:w="http://schemas.openxmlformats.org/wordprocessingml/2006/main" xmlns:w14="http://schemas.microsoft.com/office/word/2010/wordml" mc:Ignorable="w14">
+<w:styles xmlns:mc="http://schemas.openxmlformats.org/markup-compatibility/2006" xmlns:o="urn:schemas-microsoft-com:office:office" xmlns:r="http://schemas.openxmlformats.org/officeDocument/2006/relationships" xmlns:m="http://schemas.openxmlformats.org/officeDocument/2006/math" xmlns:v="urn:schemas-microsoft-com:vml" xmlns:w="http://schemas.openxmlformats.org/wordprocessingml/2006/main" xmlns:w14="http://schemas.microsoft.com/office/word/2010/wordml" xmlns:w10="urn:schemas-microsoft-com:office:word" xmlns:sl="http://schemas.openxmlformats.org/schemaLibrary/2006/main" mc:Ignorable="w14">
   <w:docDefaults>
     <w:rPrDefault>
       <w:rPr>
-        <w:rFonts w:asciiTheme="minorHAnsi" w:eastAsiaTheme="minorEastAsia" w:hAnsiTheme="minorHAnsi" w:cstheme="minorBidi"/>
-        <w:lang w:val="en-US" w:eastAsia="zh-CN" w:bidi="ar-SA"/>
+        <w:rFonts w:asciiTheme="minorHAnsi" w:hAnsiTheme="minorHAnsi" w:eastAsiaTheme="minorEastAsia" w:cstheme="minorBidi"/>
       </w:rPr>
     </w:rPrDefault>
-    <w:pPrDefault/>
   </w:docDefaults>
-  <w:latentStyles w:defLockedState="0" w:defUIPriority="99" w:defSemiHidden="1" w:defUnhideWhenUsed="1" w:defQFormat="0" w:count="267">
-    <w:lsdException w:name="Normal" w:semiHidden="0" w:uiPriority="0" w:unhideWhenUsed="0" w:qFormat="1"/>
-    <w:lsdException w:name="heading 1" w:semiHidden="0" w:uiPriority="9" w:unhideWhenUsed="0" w:qFormat="1"/>
-    <w:lsdException w:name="heading 2" w:uiPriority="9" w:qFormat="1"/>
-    <w:lsdException w:name="heading 3" w:uiPriority="9" w:qFormat="1"/>
-    <w:lsdException w:name="heading 4" w:uiPriority="9" w:qFormat="1"/>
-    <w:lsdException w:name="heading 5" w:uiPriority="9" w:qFormat="1"/>
-    <w:lsdException w:name="heading 6" w:uiPriority="9" w:qFormat="1"/>
-    <w:lsdException w:name="heading 7" w:uiPriority="9" w:qFormat="1"/>
-    <w:lsdException w:name="heading 8" w:uiPriority="9" w:qFormat="1"/>
-    <w:lsdException w:name="heading 9" w:uiPriority="9" w:qFormat="1"/>
-    <w:lsdException w:name="toc 1" w:uiPriority="39"/>
-    <w:lsdException w:name="toc 2" w:uiPriority="39"/>
-    <w:lsdException w:name="toc 3" w:uiPriority="39"/>
-    <w:lsdException w:name="toc 4" w:uiPriority="39"/>
-    <w:lsdException w:name="toc 5" w:uiPriority="39"/>
-    <w:lsdException w:name="toc 6" w:uiPriority="39"/>
-    <w:lsdException w:name="toc 7" w:uiPriority="39"/>
-    <w:lsdException w:name="toc 8" w:uiPriority="39"/>
-    <w:lsdException w:name="toc 9" w:uiPriority="39"/>
-    <w:lsdException w:name="caption" w:uiPriority="35" w:qFormat="1"/>
-    <w:lsdException w:name="Title" w:semiHidden="0" w:uiPriority="10" w:unhideWhenUsed="0" w:qFormat="1"/>
-    <w:lsdException w:name="Default Paragraph Font" w:uiPriority="1"/>
-    <w:lsdException w:name="Subtitle" w:semiHidden="0" w:uiPriority="11" w:unhideWhenUsed="0" w:qFormat="1"/>
-    <w:lsdException w:name="FollowedHyperlink" w:semiHidden="0" w:uiPriority="0"/>
-    <w:lsdException w:name="Strong" w:semiHidden="0" w:uiPriority="22" w:unhideWhenUsed="0" w:qFormat="1"/>
-    <w:lsdException w:name="Emphasis" w:semiHidden="0" w:uiPriority="20" w:unhideWhenUsed="0" w:qFormat="1"/>
-    <w:lsdException w:name="Normal Table" w:qFormat="1"/>
-    <w:lsdException w:name="Table Grid" w:semiHidden="0" w:uiPriority="39" w:unhideWhenUsed="0"/>
-    <w:lsdException w:name="Light Shading" w:semiHidden="0" w:uiPriority="60" w:unhideWhenUsed="0"/>
-    <w:lsdException w:name="Light List" w:semiHidden="0" w:uiPriority="61" w:unhideWhenUsed="0"/>
-    <w:lsdException w:name="Light Grid" w:semiHidden="0" w:uiPriority="62" w:unhideWhenUsed="0"/>
-    <w:lsdException w:name="Medium Shading 1" w:semiHidden="0" w:uiPriority="63" w:unhideWhenUsed="0"/>
-    <w:lsdException w:name="Medium Shading 2" w:semiHidden="0" w:uiPriority="64" w:unhideWhenUsed="0"/>
-    <w:lsdException w:name="Medium List 1" w:semiHidden="0" w:uiPriority="65" w:unhideWhenUsed="0"/>
-    <w:lsdException w:name="Medium List 2" w:semiHidden="0" w:uiPriority="66" w:unhideWhenUsed="0"/>
-    <w:lsdException w:name="Medium Grid 1" w:semiHidden="0" w:uiPriority="67" w:unhideWhenUsed="0"/>
-    <w:lsdException w:name="Medium Grid 2" w:semiHidden="0" w:uiPriority="68" w:unhideWhenUsed="0"/>
-    <w:lsdException w:name="Medium Grid 3" w:semiHidden="0" w:uiPriority="69" w:unhideWhenUsed="0"/>
-    <w:lsdException w:name="Dark List" w:semiHidden="0" w:uiPriority="70" w:unhideWhenUsed="0"/>
-    <w:lsdException w:name="Colorful Shading" w:semiHidden="0" w:uiPriority="71" w:unhideWhenUsed="0"/>
-    <w:lsdException w:name="Colorful List" w:semiHidden="0" w:uiPriority="72" w:unhideWhenUsed="0"/>
-    <w:lsdException w:name="Colorful Grid" w:semiHidden="0" w:uiPriority="73" w:unhideWhenUsed="0"/>
-    <w:lsdException w:name="Light Shading Accent 1" w:semiHidden="0" w:uiPriority="60" w:unhideWhenUsed="0"/>
-    <w:lsdException w:name="Light List Accent 1" w:semiHidden="0" w:uiPriority="61" w:unhideWhenUsed="0"/>
-    <w:lsdException w:name="Light Grid Accent 1" w:semiHidden="0" w:uiPriority="62" w:unhideWhenUsed="0"/>
-    <w:lsdException w:name="Medium Shading 1 Accent 1" w:semiHidden="0" w:uiPriority="63" w:unhideWhenUsed="0"/>
-    <w:lsdException w:name="Medium Shading 2 Accent 1" w:semiHidden="0" w:uiPriority="64" w:unhideWhenUsed="0"/>
-    <w:lsdException w:name="Medium List 1 Accent 1" w:semiHidden="0" w:uiPriority="65" w:unhideWhenUsed="0"/>
-    <w:lsdException w:name="List Paragraph" w:semiHidden="0" w:uiPriority="34" w:unhideWhenUsed="0" w:qFormat="1"/>
-    <w:lsdException w:name="Medium List 2 Accent 1" w:semiHidden="0" w:uiPriority="66" w:unhideWhenUsed="0"/>
-    <w:lsdException w:name="Medium Grid 1 Accent 1" w:semiHidden="0" w:uiPriority="67" w:unhideWhenUsed="0"/>
-    <w:lsdException w:name="Medium Grid 2 Accent 1" w:semiHidden="0" w:uiPriority="68" w:unhideWhenUsed="0"/>
-    <w:lsdException w:name="Medium Grid 3 Accent 1" w:semiHidden="0" w:uiPriority="69" w:unhideWhenUsed="0"/>
-    <w:lsdException w:name="Dark List Accent 1" w:semiHidden="0" w:uiPriority="70" w:unhideWhenUsed="0"/>
-    <w:lsdException w:name="Colorful Shading Accent 1" w:semiHidden="0" w:uiPriority="71" w:unhideWhenUsed="0"/>
-    <w:lsdException w:name="Colorful List Accent 1" w:semiHidden="0" w:uiPriority="72" w:unhideWhenUsed="0"/>
-    <w:lsdException w:name="Colorful Grid Accent 1" w:semiHidden="0" w:uiPriority="73" w:unhideWhenUsed="0"/>
-    <w:lsdException w:name="Light Shading Accent 2" w:semiHidden="0" w:uiPriority="60" w:unhideWhenUsed="0"/>
-    <w:lsdException w:name="Light List Accent 2" w:semiHidden="0" w:uiPriority="61" w:unhideWhenUsed="0"/>
-    <w:lsdException w:name="Light Grid Accent 2" w:semiHidden="0" w:uiPriority="62" w:unhideWhenUsed="0"/>
-    <w:lsdException w:name="Medium Shading 1 Accent 2" w:semiHidden="0" w:uiPriority="63" w:unhideWhenUsed="0"/>
-    <w:lsdException w:name="Medium Shading 2 Accent 2" w:semiHidden="0" w:uiPriority="64" w:unhideWhenUsed="0"/>
-    <w:lsdException w:name="Medium List 1 Accent 2" w:semiHidden="0" w:uiPriority="65" w:unhideWhenUsed="0"/>
-    <w:lsdException w:name="Medium List 2 Accent 2" w:semiHidden="0" w:uiPriority="66" w:unhideWhenUsed="0"/>
-    <w:lsdException w:name="Medium Grid 1 Accent 2" w:semiHidden="0" w:uiPriority="67" w:unhideWhenUsed="0"/>
-    <w:lsdException w:name="Medium Grid 2 Accent 2" w:semiHidden="0" w:uiPriority="68" w:unhideWhenUsed="0"/>
-    <w:lsdException w:name="Medium Grid 3 Accent 2" w:semiHidden="0" w:uiPriority="69" w:unhideWhenUsed="0"/>
-    <w:lsdException w:name="Dark List Accent 2" w:semiHidden="0" w:uiPriority="70" w:unhideWhenUsed="0"/>
-    <w:lsdException w:name="Colorful Shading Accent 2" w:semiHidden="0" w:uiPriority="71" w:unhideWhenUsed="0"/>
-    <w:lsdException w:name="Colorful List Accent 2" w:semiHidden="0" w:uiPriority="72" w:unhideWhenUsed="0"/>
-    <w:lsdException w:name="Colorful Grid Accent 2" w:semiHidden="0" w:uiPriority="73" w:unhideWhenUsed="0"/>
-    <w:lsdException w:name="Light Shading Accent 3" w:semiHidden="0" w:uiPriority="60" w:unhideWhenUsed="0"/>
-    <w:lsdException w:name="Light List Accent 3" w:semiHidden="0" w:uiPriority="61" w:unhideWhenUsed="0"/>
-    <w:lsdException w:name="Light Grid Accent 3" w:semiHidden="0" w:uiPriority="62" w:unhideWhenUsed="0"/>
-    <w:lsdException w:name="Medium Shading 1 Accent 3" w:semiHidden="0" w:uiPriority="63" w:unhideWhenUsed="0"/>
-    <w:lsdException w:name="Medium Shading 2 Accent 3" w:semiHidden="0" w:uiPriority="64" w:unhideWhenUsed="0"/>
-    <w:lsdException w:name="Medium List 1 Accent 3" w:semiHidden="0" w:uiPriority="65" w:unhideWhenUsed="0"/>
-    <w:lsdException w:name="Medium List 2 Accent 3" w:semiHidden="0" w:uiPriority="66" w:unhideWhenUsed="0"/>
-    <w:lsdException w:name="Medium Grid 1 Accent 3" w:semiHidden="0" w:uiPriority="67" w:unhideWhenUsed="0"/>
-    <w:lsdException w:name="Medium Grid 2 Accent 3" w:semiHidden="0" w:uiPriority="68" w:unhideWhenUsed="0"/>
-    <w:lsdException w:name="Medium Grid 3 Accent 3" w:semiHidden="0" w:uiPriority="69" w:unhideWhenUsed="0"/>
-    <w:lsdException w:name="Dark List Accent 3" w:semiHidden="0" w:uiPriority="70" w:unhideWhenUsed="0"/>
-    <w:lsdException w:name="Colorful Shading Accent 3" w:semiHidden="0" w:uiPriority="71" w:unhideWhenUsed="0"/>
-    <w:lsdException w:name="Colorful List Accent 3" w:semiHidden="0" w:uiPriority="72" w:unhideWhenUsed="0"/>
-    <w:lsdException w:name="Colorful Grid Accent 3" w:semiHidden="0" w:uiPriority="73" w:unhideWhenUsed="0"/>
-    <w:lsdException w:name="Light Shading Accent 4" w:semiHidden="0" w:uiPriority="60" w:unhideWhenUsed="0"/>
-    <w:lsdException w:name="Light List Accent 4" w:semiHidden="0" w:uiPriority="61" w:unhideWhenUsed="0"/>
-    <w:lsdException w:name="Light Grid Accent 4" w:semiHidden="0" w:uiPriority="62" w:unhideWhenUsed="0"/>
-    <w:lsdException w:name="Medium Shading 1 Accent 4" w:semiHidden="0" w:uiPriority="63" w:unhideWhenUsed="0"/>
-    <w:lsdException w:name="Medium Shading 2 Accent 4" w:semiHidden="0" w:uiPriority="64" w:unhideWhenUsed="0"/>
-    <w:lsdException w:name="Medium List 1 Accent 4" w:semiHidden="0" w:uiPriority="65" w:unhideWhenUsed="0"/>
-    <w:lsdException w:name="Medium List 2 Accent 4" w:semiHidden="0" w:uiPriority="66" w:unhideWhenUsed="0"/>
-    <w:lsdException w:name="Medium Grid 1 Accent 4" w:semiHidden="0" w:uiPriority="67" w:unhideWhenUsed="0"/>
-    <w:lsdException w:name="Medium Grid 2 Accent 4" w:semiHidden="0" w:uiPriority="68" w:unhideWhenUsed="0"/>
-    <w:lsdException w:name="Medium Grid 3 Accent 4" w:semiHidden="0" w:uiPriority="69" w:unhideWhenUsed="0"/>
-    <w:lsdException w:name="Dark List Accent 4" w:semiHidden="0" w:uiPriority="70" w:unhideWhenUsed="0"/>
-    <w:lsdException w:name="Colorful Shading Accent 4" w:semiHidden="0" w:uiPriority="71" w:unhideWhenUsed="0"/>
-    <w:lsdException w:name="Colorful List Accent 4" w:semiHidden="0" w:uiPriority="72" w:unhideWhenUsed="0"/>
-    <w:lsdException w:name="Colorful Grid Accent 4" w:semiHidden="0" w:uiPriority="73" w:unhideWhenUsed="0"/>
-    <w:lsdException w:name="Light Shading Accent 5" w:semiHidden="0" w:uiPriority="60" w:unhideWhenUsed="0"/>
-    <w:lsdException w:name="Light List Accent 5" w:semiHidden="0" w:uiPriority="61" w:unhideWhenUsed="0"/>
-    <w:lsdException w:name="Light Grid Accent 5" w:semiHidden="0" w:uiPriority="62" w:unhideWhenUsed="0"/>
-    <w:lsdException w:name="Medium Shading 1 Accent 5" w:semiHidden="0" w:uiPriority="63" w:unhideWhenUsed="0"/>
-    <w:lsdException w:name="Medium Shading 2 Accent 5" w:semiHidden="0" w:uiPriority="64" w:unhideWhenUsed="0"/>
-    <w:lsdException w:name="Medium List 1 Accent 5" w:semiHidden="0" w:uiPriority="65" w:unhideWhenUsed="0"/>
-    <w:lsdException w:name="Medium List 2 Accent 5" w:semiHidden="0" w:uiPriority="66" w:unhideWhenUsed="0"/>
-    <w:lsdException w:name="Medium Grid 1 Accent 5" w:semiHidden="0" w:uiPriority="67" w:unhideWhenUsed="0"/>
-    <w:lsdException w:name="Medium Grid 2 Accent 5" w:semiHidden="0" w:uiPriority="68" w:unhideWhenUsed="0"/>
-    <w:lsdException w:name="Medium Grid 3 Accent 5" w:semiHidden="0" w:uiPriority="69" w:unhideWhenUsed="0"/>
-    <w:lsdException w:name="Dark List Accent 5" w:semiHidden="0" w:uiPriority="70" w:unhideWhenUsed="0"/>
-    <w:lsdException w:name="Colorful Shading Accent 5" w:semiHidden="0" w:uiPriority="71" w:unhideWhenUsed="0"/>
-    <w:lsdException w:name="Colorful List Accent 5" w:semiHidden="0" w:uiPriority="72" w:unhideWhenUsed="0"/>
-    <w:lsdException w:name="Colorful Grid Accent 5" w:semiHidden="0" w:uiPriority="73" w:unhideWhenUsed="0"/>
-    <w:lsdException w:name="Light Shading Accent 6" w:semiHidden="0" w:uiPriority="60" w:unhideWhenUsed="0"/>
-    <w:lsdException w:name="Light List Accent 6" w:semiHidden="0" w:uiPriority="61" w:unhideWhenUsed="0"/>
-    <w:lsdException w:name="Light Grid Accent 6" w:semiHidden="0" w:uiPriority="62" w:unhideWhenUsed="0"/>
-    <w:lsdException w:name="Medium Shading 1 Accent 6" w:semiHidden="0" w:uiPriority="63" w:unhideWhenUsed="0"/>
-    <w:lsdException w:name="Medium Shading 2 Accent 6" w:semiHidden="0" w:uiPriority="64" w:unhideWhenUsed="0"/>
-    <w:lsdException w:name="Medium List 1 Accent 6" w:semiHidden="0" w:uiPriority="65" w:unhideWhenUsed="0"/>
-    <w:lsdException w:name="Medium List 2 Accent 6" w:semiHidden="0" w:uiPriority="66" w:unhideWhenUsed="0"/>
-    <w:lsdException w:name="Medium Grid 1 Accent 6" w:semiHidden="0" w:uiPriority="67" w:unhideWhenUsed="0"/>
-    <w:lsdException w:name="Medium Grid 2 Accent 6" w:semiHidden="0" w:uiPriority="68" w:unhideWhenUsed="0"/>
-    <w:lsdException w:name="Medium Grid 3 Accent 6" w:semiHidden="0" w:uiPriority="69" w:unhideWhenUsed="0"/>
-    <w:lsdException w:name="Dark List Accent 6" w:semiHidden="0" w:uiPriority="70" w:unhideWhenUsed="0"/>
-    <w:lsdException w:name="Colorful Shading Accent 6" w:semiHidden="0" w:uiPriority="71" w:unhideWhenUsed="0"/>
-    <w:lsdException w:name="Colorful List Accent 6" w:semiHidden="0" w:uiPriority="72" w:unhideWhenUsed="0"/>
-    <w:lsdException w:name="Colorful Grid Accent 6" w:semiHidden="0" w:uiPriority="73" w:unhideWhenUsed="0"/>
-    <w:lsdException w:name="Subtle Emphasis" w:semiHidden="0" w:uiPriority="19" w:unhideWhenUsed="0" w:qFormat="1"/>
-    <w:lsdException w:name="Intense Emphasis" w:semiHidden="0" w:uiPriority="21" w:unhideWhenUsed="0" w:qFormat="1"/>
-    <w:lsdException w:name="Subtle Reference" w:semiHidden="0" w:uiPriority="31" w:unhideWhenUsed="0" w:qFormat="1"/>
-    <w:lsdException w:name="Intense Reference" w:semiHidden="0" w:uiPriority="32" w:unhideWhenUsed="0" w:qFormat="1"/>
-    <w:lsdException w:name="Book Title" w:semiHidden="0" w:uiPriority="33" w:unhideWhenUsed="0" w:qFormat="1"/>
-    <w:lsdException w:name="Bibliography" w:uiPriority="37"/>
-    <w:lsdException w:name="TOC Heading" w:uiPriority="39" w:qFormat="1"/>
+  <w:latentStyles w:count="260" w:defQFormat="0" w:defUnhideWhenUsed="1" w:defSemiHidden="1" w:defUIPriority="99" w:defLockedState="0">
+    <w:lsdException w:qFormat="1" w:unhideWhenUsed="0" w:uiPriority="0" w:semiHidden="0" w:name="Normal"/>
+    <w:lsdException w:qFormat="1" w:unhideWhenUsed="0" w:uiPriority="9" w:semiHidden="0" w:name="heading 1"/>
+    <w:lsdException w:qFormat="1" w:uiPriority="9" w:name="heading 2"/>
+    <w:lsdException w:qFormat="1" w:uiPriority="9" w:name="heading 3"/>
+    <w:lsdException w:qFormat="1" w:uiPriority="9" w:name="heading 4"/>
+    <w:lsdException w:qFormat="1" w:uiPriority="9" w:name="heading 5"/>
+    <w:lsdException w:qFormat="1" w:uiPriority="9" w:name="heading 6"/>
+    <w:lsdException w:qFormat="1" w:uiPriority="9" w:name="heading 7"/>
+    <w:lsdException w:qFormat="1" w:uiPriority="9" w:name="heading 8"/>
+    <w:lsdException w:qFormat="1" w:uiPriority="9" w:name="heading 9"/>
+    <w:lsdException w:uiPriority="99" w:name="index 1"/>
+    <w:lsdException w:uiPriority="99" w:name="index 2"/>
+    <w:lsdException w:uiPriority="99" w:name="index 3"/>
+    <w:lsdException w:uiPriority="99" w:name="index 4"/>
+    <w:lsdException w:uiPriority="99" w:name="index 5"/>
+    <w:lsdException w:uiPriority="99" w:name="index 6"/>
+    <w:lsdException w:uiPriority="99" w:name="index 7"/>
+    <w:lsdException w:uiPriority="99" w:name="index 8"/>
+    <w:lsdException w:uiPriority="99" w:name="index 9"/>
+    <w:lsdException w:uiPriority="39" w:name="toc 1"/>
+    <w:lsdException w:uiPriority="39" w:name="toc 2"/>
+    <w:lsdException w:uiPriority="39" w:name="toc 3"/>
+    <w:lsdException w:uiPriority="39" w:name="toc 4"/>
+    <w:lsdException w:uiPriority="39" w:name="toc 5"/>
+    <w:lsdException w:uiPriority="39" w:name="toc 6"/>
+    <w:lsdException w:uiPriority="39" w:name="toc 7"/>
+    <w:lsdException w:uiPriority="39" w:name="toc 8"/>
+    <w:lsdException w:uiPriority="39" w:name="toc 9"/>
+    <w:lsdException w:uiPriority="99" w:name="Normal Indent"/>
+    <w:lsdException w:uiPriority="99" w:name="footnote text"/>
+    <w:lsdException w:uiPriority="99" w:name="annotation text"/>
+    <w:lsdException w:uiPriority="99" w:semiHidden="0" w:name="header"/>
+    <w:lsdException w:uiPriority="99" w:semiHidden="0" w:name="footer"/>
+    <w:lsdException w:uiPriority="99" w:name="index heading"/>
+    <w:lsdException w:qFormat="1" w:uiPriority="35" w:name="caption"/>
+    <w:lsdException w:uiPriority="99" w:name="table of figures"/>
+    <w:lsdException w:uiPriority="99" w:name="envelope address"/>
+    <w:lsdException w:uiPriority="99" w:name="envelope return"/>
+    <w:lsdException w:uiPriority="99" w:name="footnote reference"/>
+    <w:lsdException w:uiPriority="99" w:name="annotation reference"/>
+    <w:lsdException w:uiPriority="99" w:name="line number"/>
+    <w:lsdException w:uiPriority="99" w:name="page number"/>
+    <w:lsdException w:uiPriority="99" w:name="endnote reference"/>
+    <w:lsdException w:uiPriority="99" w:name="endnote text"/>
+    <w:lsdException w:uiPriority="99" w:name="table of authorities"/>
+    <w:lsdException w:uiPriority="99" w:name="macro"/>
+    <w:lsdException w:uiPriority="99" w:name="toa heading"/>
+    <w:lsdException w:uiPriority="99" w:name="List"/>
+    <w:lsdException w:uiPriority="99" w:name="List Bullet"/>
+    <w:lsdException w:uiPriority="99" w:name="List Number"/>
+    <w:lsdException w:uiPriority="99" w:name="List 2"/>
+    <w:lsdException w:uiPriority="99" w:name="List 3"/>
+    <w:lsdException w:uiPriority="99" w:name="List 4"/>
+    <w:lsdException w:uiPriority="99" w:name="List 5"/>
+    <w:lsdException w:uiPriority="99" w:name="List Bullet 2"/>
+    <w:lsdException w:uiPriority="99" w:name="List Bullet 3"/>
+    <w:lsdException w:uiPriority="99" w:name="List Bullet 4"/>
+    <w:lsdException w:uiPriority="99" w:name="List Bullet 5"/>
+    <w:lsdException w:uiPriority="99" w:name="List Number 2"/>
+    <w:lsdException w:uiPriority="99" w:name="List Number 3"/>
+    <w:lsdException w:uiPriority="99" w:name="List Number 4"/>
+    <w:lsdException w:uiPriority="99" w:name="List Number 5"/>
+    <w:lsdException w:qFormat="1" w:unhideWhenUsed="0" w:uiPriority="10" w:semiHidden="0" w:name="Title"/>
+    <w:lsdException w:uiPriority="99" w:name="Closing"/>
+    <w:lsdException w:uiPriority="99" w:name="Signature"/>
+    <w:lsdException w:uiPriority="1" w:name="Default Paragraph Font"/>
+    <w:lsdException w:uiPriority="99" w:name="Body Text"/>
+    <w:lsdException w:uiPriority="99" w:name="Body Text Indent"/>
+    <w:lsdException w:uiPriority="99" w:name="List Continue"/>
+    <w:lsdException w:uiPriority="99" w:name="List Continue 2"/>
+    <w:lsdException w:uiPriority="99" w:name="List Continue 3"/>
+    <w:lsdException w:uiPriority="99" w:name="List Continue 4"/>
+    <w:lsdException w:uiPriority="99" w:name="List Continue 5"/>
+    <w:lsdException w:uiPriority="99" w:name="Message Header"/>
+    <w:lsdException w:qFormat="1" w:unhideWhenUsed="0" w:uiPriority="11" w:semiHidden="0" w:name="Subtitle"/>
+    <w:lsdException w:uiPriority="99" w:name="Salutation"/>
+    <w:lsdException w:uiPriority="99" w:name="Date"/>
+    <w:lsdException w:uiPriority="99" w:name="Body Text First Indent"/>
+    <w:lsdException w:uiPriority="99" w:name="Body Text First Indent 2"/>
+    <w:lsdException w:uiPriority="99" w:name="Note Heading"/>
+    <w:lsdException w:uiPriority="99" w:name="Body Text 2"/>
+    <w:lsdException w:uiPriority="99" w:name="Body Text 3"/>
+    <w:lsdException w:uiPriority="99" w:name="Body Text Indent 2"/>
+    <w:lsdException w:uiPriority="99" w:name="Body Text Indent 3"/>
+    <w:lsdException w:uiPriority="99" w:name="Block Text"/>
+    <w:lsdException w:uiPriority="99" w:name="Hyperlink"/>
+    <w:lsdException w:uiPriority="0" w:semiHidden="0" w:name="FollowedHyperlink"/>
+    <w:lsdException w:qFormat="1" w:unhideWhenUsed="0" w:uiPriority="22" w:semiHidden="0" w:name="Strong"/>
+    <w:lsdException w:qFormat="1" w:unhideWhenUsed="0" w:uiPriority="20" w:semiHidden="0" w:name="Emphasis"/>
+    <w:lsdException w:uiPriority="99" w:name="Document Map"/>
+    <w:lsdException w:uiPriority="99" w:name="Plain Text"/>
+    <w:lsdException w:uiPriority="99" w:name="E-mail Signature"/>
+    <w:lsdException w:uiPriority="99" w:name="Normal (Web)"/>
+    <w:lsdException w:uiPriority="99" w:name="HTML Acronym"/>
+    <w:lsdException w:uiPriority="99" w:name="HTML Address"/>
+    <w:lsdException w:uiPriority="99" w:name="HTML Cite"/>
+    <w:lsdException w:uiPriority="99" w:name="HTML Code"/>
+    <w:lsdException w:uiPriority="99" w:name="HTML Definition"/>
+    <w:lsdException w:uiPriority="99" w:name="HTML Keyboard"/>
+    <w:lsdException w:uiPriority="99" w:name="HTML Preformatted"/>
+    <w:lsdException w:uiPriority="99" w:name="HTML Sample"/>
+    <w:lsdException w:uiPriority="99" w:name="HTML Typewriter"/>
+    <w:lsdException w:uiPriority="99" w:name="HTML Variable"/>
+    <w:lsdException w:uiPriority="99" w:name="Normal Table"/>
+    <w:lsdException w:uiPriority="99" w:name="annotation subject"/>
+    <w:lsdException w:uiPriority="99" w:name="Table Simple 1"/>
+    <w:lsdException w:uiPriority="99" w:name="Table Simple 2"/>
+    <w:lsdException w:uiPriority="99" w:name="Table Simple 3"/>
+    <w:lsdException w:uiPriority="99" w:name="Table Classic 1"/>
+    <w:lsdException w:uiPriority="99" w:name="Table Classic 2"/>
+    <w:lsdException w:uiPriority="99" w:name="Table Classic 3"/>
+    <w:lsdException w:uiPriority="99" w:name="Table Classic 4"/>
+    <w:lsdException w:uiPriority="99" w:name="Table Colorful 1"/>
+    <w:lsdException w:uiPriority="99" w:name="Table Colorful 2"/>
+    <w:lsdException w:uiPriority="99" w:name="Table Colorful 3"/>
+    <w:lsdException w:uiPriority="99" w:name="Table Columns 1"/>
+    <w:lsdException w:uiPriority="99" w:name="Table Columns 2"/>
+    <w:lsdException w:uiPriority="99" w:name="Table Columns 3"/>
+    <w:lsdException w:uiPriority="99" w:name="Table Columns 4"/>
+    <w:lsdException w:uiPriority="99" w:name="Table Columns 5"/>
+    <w:lsdException w:uiPriority="99" w:name="Table Grid 1"/>
+    <w:lsdException w:uiPriority="99" w:name="Table Grid 2"/>
+    <w:lsdException w:uiPriority="99" w:name="Table Grid 3"/>
+    <w:lsdException w:uiPriority="99" w:name="Table Grid 4"/>
+    <w:lsdException w:uiPriority="99" w:name="Table Grid 5"/>
+    <w:lsdException w:uiPriority="99" w:name="Table Grid 6"/>
+    <w:lsdException w:uiPriority="99" w:name="Table Grid 7"/>
+    <w:lsdException w:uiPriority="99" w:name="Table Grid 8"/>
+    <w:lsdException w:uiPriority="99" w:name="Table List 1"/>
+    <w:lsdException w:uiPriority="99" w:name="Table List 2"/>
+    <w:lsdException w:uiPriority="99" w:name="Table List 3"/>
+    <w:lsdException w:uiPriority="99" w:name="Table List 4"/>
+    <w:lsdException w:uiPriority="99" w:name="Table List 5"/>
+    <w:lsdException w:uiPriority="99" w:name="Table List 6"/>
+    <w:lsdException w:uiPriority="99" w:name="Table List 7"/>
+    <w:lsdException w:uiPriority="99" w:name="Table List 8"/>
+    <w:lsdException w:uiPriority="99" w:name="Table 3D effects 1"/>
+    <w:lsdException w:uiPriority="99" w:name="Table 3D effects 2"/>
+    <w:lsdException w:uiPriority="99" w:name="Table 3D effects 3"/>
+    <w:lsdException w:uiPriority="99" w:name="Table Contemporary"/>
+    <w:lsdException w:uiPriority="99" w:name="Table Elegant"/>
+    <w:lsdException w:uiPriority="99" w:name="Table Professional"/>
+    <w:lsdException w:uiPriority="99" w:name="Table Subtle 1"/>
+    <w:lsdException w:uiPriority="99" w:name="Table Subtle 2"/>
+    <w:lsdException w:uiPriority="99" w:name="Table Web 1"/>
+    <w:lsdException w:uiPriority="99" w:name="Table Web 2"/>
+    <w:lsdException w:uiPriority="99" w:name="Table Web 3"/>
+    <w:lsdException w:uiPriority="99" w:name="Balloon Text"/>
+    <w:lsdException w:unhideWhenUsed="0" w:uiPriority="39" w:semiHidden="0" w:name="Table Grid"/>
+    <w:lsdException w:uiPriority="99" w:name="Table Theme"/>
+    <w:lsdException w:unhideWhenUsed="0" w:uiPriority="60" w:semiHidden="0" w:name="Light Shading"/>
+    <w:lsdException w:unhideWhenUsed="0" w:uiPriority="61" w:semiHidden="0" w:name="Light List"/>
+    <w:lsdException w:unhideWhenUsed="0" w:uiPriority="62" w:semiHidden="0" w:name="Light Grid"/>
+    <w:lsdException w:unhideWhenUsed="0" w:uiPriority="63" w:semiHidden="0" w:name="Medium Shading 1"/>
+    <w:lsdException w:unhideWhenUsed="0" w:uiPriority="64" w:semiHidden="0" w:name="Medium Shading 2"/>
+    <w:lsdException w:unhideWhenUsed="0" w:uiPriority="65" w:semiHidden="0" w:name="Medium List 1"/>
+    <w:lsdException w:unhideWhenUsed="0" w:uiPriority="66" w:semiHidden="0" w:name="Medium List 2"/>
+    <w:lsdException w:unhideWhenUsed="0" w:uiPriority="67" w:semiHidden="0" w:name="Medium Grid 1"/>
+    <w:lsdException w:unhideWhenUsed="0" w:uiPriority="68" w:semiHidden="0" w:name="Medium Grid 2"/>
+    <w:lsdException w:unhideWhenUsed="0" w:uiPriority="69" w:semiHidden="0" w:name="Medium Grid 3"/>
+    <w:lsdException w:unhideWhenUsed="0" w:uiPriority="70" w:semiHidden="0" w:name="Dark List"/>
+    <w:lsdException w:unhideWhenUsed="0" w:uiPriority="71" w:semiHidden="0" w:name="Colorful Shading"/>
+    <w:lsdException w:unhideWhenUsed="0" w:uiPriority="72" w:semiHidden="0" w:name="Colorful List"/>
+    <w:lsdException w:unhideWhenUsed="0" w:uiPriority="73" w:semiHidden="0" w:name="Colorful Grid"/>
+    <w:lsdException w:unhideWhenUsed="0" w:uiPriority="60" w:semiHidden="0" w:name="Light Shading Accent 1"/>
+    <w:lsdException w:unhideWhenUsed="0" w:uiPriority="61" w:semiHidden="0" w:name="Light List Accent 1"/>
+    <w:lsdException w:unhideWhenUsed="0" w:uiPriority="62" w:semiHidden="0" w:name="Light Grid Accent 1"/>
+    <w:lsdException w:unhideWhenUsed="0" w:uiPriority="63" w:semiHidden="0" w:name="Medium Shading 1 Accent 1"/>
+    <w:lsdException w:unhideWhenUsed="0" w:uiPriority="64" w:semiHidden="0" w:name="Medium Shading 2 Accent 1"/>
+    <w:lsdException w:unhideWhenUsed="0" w:uiPriority="65" w:semiHidden="0" w:name="Medium List 1 Accent 1"/>
+    <w:lsdException w:qFormat="1" w:unhideWhenUsed="0" w:uiPriority="34" w:semiHidden="0" w:name="List Paragraph"/>
+    <w:lsdException w:unhideWhenUsed="0" w:uiPriority="66" w:semiHidden="0" w:name="Medium List 2 Accent 1"/>
+    <w:lsdException w:unhideWhenUsed="0" w:uiPriority="67" w:semiHidden="0" w:name="Medium Grid 1 Accent 1"/>
+    <w:lsdException w:unhideWhenUsed="0" w:uiPriority="68" w:semiHidden="0" w:name="Medium Grid 2 Accent 1"/>
+    <w:lsdException w:unhideWhenUsed="0" w:uiPriority="69" w:semiHidden="0" w:name="Medium Grid 3 Accent 1"/>
+    <w:lsdException w:unhideWhenUsed="0" w:uiPriority="70" w:semiHidden="0" w:name="Dark List Accent 1"/>
+    <w:lsdException w:unhideWhenUsed="0" w:uiPriority="71" w:semiHidden="0" w:name="Colorful Shading Accent 1"/>
+    <w:lsdException w:unhideWhenUsed="0" w:uiPriority="72" w:semiHidden="0" w:name="Colorful List Accent 1"/>
+    <w:lsdException w:unhideWhenUsed="0" w:uiPriority="73" w:semiHidden="0" w:name="Colorful Grid Accent 1"/>
+    <w:lsdException w:unhideWhenUsed="0" w:uiPriority="60" w:semiHidden="0" w:name="Light Shading Accent 2"/>
+    <w:lsdException w:unhideWhenUsed="0" w:uiPriority="61" w:semiHidden="0" w:name="Light List Accent 2"/>
+    <w:lsdException w:unhideWhenUsed="0" w:uiPriority="62" w:semiHidden="0" w:name="Light Grid Accent 2"/>
+    <w:lsdException w:unhideWhenUsed="0" w:uiPriority="63" w:semiHidden="0" w:name="Medium Shading 1 Accent 2"/>
+    <w:lsdException w:unhideWhenUsed="0" w:uiPriority="64" w:semiHidden="0" w:name="Medium Shading 2 Accent 2"/>
+    <w:lsdException w:unhideWhenUsed="0" w:uiPriority="65" w:semiHidden="0" w:name="Medium List 1 Accent 2"/>
+    <w:lsdException w:unhideWhenUsed="0" w:uiPriority="66" w:semiHidden="0" w:name="Medium List 2 Accent 2"/>
+    <w:lsdException w:unhideWhenUsed="0" w:uiPriority="67" w:semiHidden="0" w:name="Medium Grid 1 Accent 2"/>
+    <w:lsdException w:unhideWhenUsed="0" w:uiPriority="68" w:semiHidden="0" w:name="Medium Grid 2 Accent 2"/>
+    <w:lsdException w:unhideWhenUsed="0" w:uiPriority="69" w:semiHidden="0" w:name="Medium Grid 3 Accent 2"/>
+    <w:lsdException w:unhideWhenUsed="0" w:uiPriority="70" w:semiHidden="0" w:name="Dark List Accent 2"/>
+    <w:lsdException w:unhideWhenUsed="0" w:uiPriority="71" w:semiHidden="0" w:name="Colorful Shading Accent 2"/>
+    <w:lsdException w:unhideWhenUsed="0" w:uiPriority="72" w:semiHidden="0" w:name="Colorful List Accent 2"/>
+    <w:lsdException w:unhideWhenUsed="0" w:uiPriority="73" w:semiHidden="0" w:name="Colorful Grid Accent 2"/>
+    <w:lsdException w:unhideWhenUsed="0" w:uiPriority="60" w:semiHidden="0" w:name="Light Shading Accent 3"/>
+    <w:lsdException w:unhideWhenUsed="0" w:uiPriority="61" w:semiHidden="0" w:name="Light List Accent 3"/>
+    <w:lsdException w:unhideWhenUsed="0" w:uiPriority="62" w:semiHidden="0" w:name="Light Grid Accent 3"/>
+    <w:lsdException w:unhideWhenUsed="0" w:uiPriority="63" w:semiHidden="0" w:name="Medium Shading 1 Accent 3"/>
+    <w:lsdException w:unhideWhenUsed="0" w:uiPriority="64" w:semiHidden="0" w:name="Medium Shading 2 Accent 3"/>
+    <w:lsdException w:unhideWhenUsed="0" w:uiPriority="65" w:semiHidden="0" w:name="Medium List 1 Accent 3"/>
+    <w:lsdException w:unhideWhenUsed="0" w:uiPriority="66" w:semiHidden="0" w:name="Medium List 2 Accent 3"/>
+    <w:lsdException w:unhideWhenUsed="0" w:uiPriority="67" w:semiHidden="0" w:name="Medium Grid 1 Accent 3"/>
+    <w:lsdException w:unhideWhenUsed="0" w:uiPriority="68" w:semiHidden="0" w:name="Medium Grid 2 Accent 3"/>
+    <w:lsdException w:unhideWhenUsed="0" w:uiPriority="69" w:semiHidden="0" w:name="Medium Grid 3 Accent 3"/>
+    <w:lsdException w:unhideWhenUsed="0" w:uiPriority="70" w:semiHidden="0" w:name="Dark List Accent 3"/>
+    <w:lsdException w:unhideWhenUsed="0" w:uiPriority="71" w:semiHidden="0" w:name="Colorful Shading Accent 3"/>
+    <w:lsdException w:unhideWhenUsed="0" w:uiPriority="72" w:semiHidden="0" w:name="Colorful List Accent 3"/>
+    <w:lsdException w:unhideWhenUsed="0" w:uiPriority="73" w:semiHidden="0" w:name="Colorful Grid Accent 3"/>
+    <w:lsdException w:unhideWhenUsed="0" w:uiPriority="60" w:semiHidden="0" w:name="Light Shading Accent 4"/>
+    <w:lsdException w:unhideWhenUsed="0" w:uiPriority="61" w:semiHidden="0" w:name="Light List Accent 4"/>
+    <w:lsdException w:unhideWhenUsed="0" w:uiPriority="62" w:semiHidden="0" w:name="Light Grid Accent 4"/>
+    <w:lsdException w:unhideWhenUsed="0" w:uiPriority="63" w:semiHidden="0" w:name="Medium Shading 1 Accent 4"/>
+    <w:lsdException w:unhideWhenUsed="0" w:uiPriority="64" w:semiHidden="0" w:name="Medium Shading 2 Accent 4"/>
+    <w:lsdException w:unhideWhenUsed="0" w:uiPriority="65" w:semiHidden="0" w:name="Medium List 1 Accent 4"/>
+    <w:lsdException w:unhideWhenUsed="0" w:uiPriority="66" w:semiHidden="0" w:name="Medium List 2 Accent 4"/>
+    <w:lsdException w:unhideWhenUsed="0" w:uiPriority="67" w:semiHidden="0" w:name="Medium Grid 1 Accent 4"/>
+    <w:lsdException w:unhideWhenUsed="0" w:uiPriority="68" w:semiHidden="0" w:name="Medium Grid 2 Accent 4"/>
+    <w:lsdException w:unhideWhenUsed="0" w:uiPriority="69" w:semiHidden="0" w:name="Medium Grid 3 Accent 4"/>
+    <w:lsdException w:unhideWhenUsed="0" w:uiPriority="70" w:semiHidden="0" w:name="Dark List Accent 4"/>
+    <w:lsdException w:unhideWhenUsed="0" w:uiPriority="71" w:semiHidden="0" w:name="Colorful Shading Accent 4"/>
+    <w:lsdException w:unhideWhenUsed="0" w:uiPriority="72" w:semiHidden="0" w:name="Colorful List Accent 4"/>
+    <w:lsdException w:unhideWhenUsed="0" w:uiPriority="73" w:semiHidden="0" w:name="Colorful Grid Accent 4"/>
+    <w:lsdException w:unhideWhenUsed="0" w:uiPriority="60" w:semiHidden="0" w:name="Light Shading Accent 5"/>
+    <w:lsdException w:unhideWhenUsed="0" w:uiPriority="61" w:semiHidden="0" w:name="Light List Accent 5"/>
+    <w:lsdException w:unhideWhenUsed="0" w:uiPriority="62" w:semiHidden="0" w:name="Light Grid Accent 5"/>
+    <w:lsdException w:unhideWhenUsed="0" w:uiPriority="63" w:semiHidden="0" w:name="Medium Shading 1 Accent 5"/>
+    <w:lsdException w:unhideWhenUsed="0" w:uiPriority="64" w:semiHidden="0" w:name="Medium Shading 2 Accent 5"/>
+    <w:lsdException w:unhideWhenUsed="0" w:uiPriority="65" w:semiHidden="0" w:name="Medium List 1 Accent 5"/>
+    <w:lsdException w:unhideWhenUsed="0" w:uiPriority="66" w:semiHidden="0" w:name="Medium List 2 Accent 5"/>
+    <w:lsdException w:unhideWhenUsed="0" w:uiPriority="67" w:semiHidden="0" w:name="Medium Grid 1 Accent 5"/>
+    <w:lsdException w:unhideWhenUsed="0" w:uiPriority="68" w:semiHidden="0" w:name="Medium Grid 2 Accent 5"/>
+    <w:lsdException w:unhideWhenUsed="0" w:uiPriority="69" w:semiHidden="0" w:name="Medium Grid 3 Accent 5"/>
+    <w:lsdException w:unhideWhenUsed="0" w:uiPriority="70" w:semiHidden="0" w:name="Dark List Accent 5"/>
+    <w:lsdException w:unhideWhenUsed="0" w:uiPriority="71" w:semiHidden="0" w:name="Colorful Shading Accent 5"/>
+    <w:lsdException w:unhideWhenUsed="0" w:uiPriority="72" w:semiHidden="0" w:name="Colorful List Accent 5"/>
+    <w:lsdException w:unhideWhenUsed="0" w:uiPriority="73" w:semiHidden="0" w:name="Colorful Grid Accent 5"/>
+    <w:lsdException w:unhideWhenUsed="0" w:uiPriority="60" w:semiHidden="0" w:name="Light Shading Accent 6"/>
+    <w:lsdException w:unhideWhenUsed="0" w:uiPriority="61" w:semiHidden="0" w:name="Light List Accent 6"/>
+    <w:lsdException w:unhideWhenUsed="0" w:uiPriority="62" w:semiHidden="0" w:name="Light Grid Accent 6"/>
+    <w:lsdException w:unhideWhenUsed="0" w:uiPriority="63" w:semiHidden="0" w:name="Medium Shading 1 Accent 6"/>
+    <w:lsdException w:unhideWhenUsed="0" w:uiPriority="64" w:semiHidden="0" w:name="Medium Shading 2 Accent 6"/>
+    <w:lsdException w:unhideWhenUsed="0" w:uiPriority="65" w:semiHidden="0" w:name="Medium List 1 Accent 6"/>
+    <w:lsdException w:unhideWhenUsed="0" w:uiPriority="66" w:semiHidden="0" w:name="Medium List 2 Accent 6"/>
+    <w:lsdException w:unhideWhenUsed="0" w:uiPriority="67" w:semiHidden="0" w:name="Medium Grid 1 Accent 6"/>
+    <w:lsdException w:unhideWhenUsed="0" w:uiPriority="68" w:semiHidden="0" w:name="Medium Grid 2 Accent 6"/>
+    <w:lsdException w:unhideWhenUsed="0" w:uiPriority="69" w:semiHidden="0" w:name="Medium Grid 3 Accent 6"/>
+    <w:lsdException w:unhideWhenUsed="0" w:uiPriority="70" w:semiHidden="0" w:name="Dark List Accent 6"/>
+    <w:lsdException w:unhideWhenUsed="0" w:uiPriority="71" w:semiHidden="0" w:name="Colorful Shading Accent 6"/>
+    <w:lsdException w:unhideWhenUsed="0" w:uiPriority="72" w:semiHidden="0" w:name="Colorful List Accent 6"/>
+    <w:lsdException w:unhideWhenUsed="0" w:uiPriority="73" w:semiHidden="0" w:name="Colorful Grid Accent 6"/>
   </w:latentStyles>
-  <w:style w:type="paragraph" w:default="1" w:styleId="a">
+  <w:style w:type="paragraph" w:default="1" w:styleId="1">
     <w:name w:val="Normal"/>
     <w:qFormat/>
+    <w:uiPriority w:val="0"/>
     <w:pPr>
       <w:widowControl w:val="0"/>
       <w:jc w:val="both"/>
     </w:pPr>
     <w:rPr>
-      <w:rFonts w:ascii="Times New Roman" w:eastAsia="宋体" w:hAnsi="Times New Roman" w:cs="Times New Roman"/>
+      <w:rFonts w:ascii="Times New Roman" w:hAnsi="Times New Roman" w:eastAsia="宋体" w:cs="Times New Roman"/>
       <w:kern w:val="2"/>
       <w:sz w:val="21"/>
       <w:szCs w:val="24"/>
+      <w:lang w:val="en-US" w:eastAsia="zh-CN" w:bidi="ar-SA"/>
     </w:rPr>
   </w:style>
-  <w:style w:type="character" w:default="1" w:styleId="a0">
+  <w:style w:type="character" w:default="1" w:styleId="5">
     <w:name w:val="Default Paragraph Font"/>
-    <w:uiPriority w:val="1"/>
     <w:semiHidden/>
     <w:unhideWhenUsed/>
+    <w:uiPriority w:val="1"/>
   </w:style>
-  <w:style w:type="table" w:default="1" w:styleId="a1">
+  <w:style w:type="table" w:default="1" w:styleId="8">
     <w:name w:val="Normal Table"/>
-    <w:uiPriority w:val="99"/>
     <w:semiHidden/>
     <w:unhideWhenUsed/>
+    <w:uiPriority w:val="99"/>
     <w:tblPr>
-      <w:tblInd w:w="0" w:type="dxa"/>
+      <w:tblLayout w:type="fixed"/>
       <w:tblCellMar>
         <w:top w:w="0" w:type="dxa"/>
         <w:left w:w="108" w:type="dxa"/>
@@ -2345,76 +2500,34 @@
       </w:tblCellMar>
     </w:tblPr>
   </w:style>
-  <w:style w:type="numbering" w:default="1" w:styleId="a2">
-    <w:name w:val="No List"/>
+  <w:style w:type="paragraph" w:styleId="2">
+    <w:name w:val="footer"/>
+    <w:basedOn w:val="1"/>
+    <w:link w:val="12"/>
+    <w:unhideWhenUsed/>
     <w:uiPriority w:val="99"/>
-    <w:semiHidden/>
-    <w:unhideWhenUsed/>
-  </w:style>
-  <w:style w:type="paragraph" w:styleId="a3">
-    <w:name w:val="Title"/>
-    <w:basedOn w:val="a"/>
-    <w:next w:val="a"/>
-    <w:link w:val="Char"/>
-    <w:uiPriority w:val="10"/>
-    <w:qFormat/>
     <w:pPr>
-      <w:spacing w:before="240" w:after="60"/>
-      <w:jc w:val="center"/>
-      <w:outlineLvl w:val="0"/>
+      <w:tabs>
+        <w:tab w:val="center" w:pos="4153"/>
+        <w:tab w:val="right" w:pos="8306"/>
+      </w:tabs>
+      <w:snapToGrid w:val="0"/>
+      <w:jc w:val="left"/>
     </w:pPr>
     <w:rPr>
-      <w:rFonts w:asciiTheme="majorHAnsi" w:eastAsiaTheme="majorEastAsia" w:hAnsiTheme="majorHAnsi" w:cstheme="majorBidi"/>
-      <w:b/>
-      <w:bCs/>
-      <w:sz w:val="32"/>
-      <w:szCs w:val="32"/>
+      <w:sz w:val="18"/>
+      <w:szCs w:val="18"/>
     </w:rPr>
   </w:style>
-  <w:style w:type="character" w:styleId="a4">
-    <w:name w:val="FollowedHyperlink"/>
-    <w:basedOn w:val="a0"/>
+  <w:style w:type="paragraph" w:styleId="3">
+    <w:name w:val="header"/>
+    <w:basedOn w:val="1"/>
+    <w:link w:val="11"/>
     <w:unhideWhenUsed/>
-    <w:rPr>
-      <w:rFonts w:hint="default"/>
-      <w:color w:val="800080"/>
-      <w:sz w:val="24"/>
-      <w:u w:val="single"/>
-    </w:rPr>
-  </w:style>
-  <w:style w:type="paragraph" w:styleId="a5">
-    <w:name w:val="List Paragraph"/>
-    <w:basedOn w:val="a"/>
-    <w:uiPriority w:val="34"/>
-    <w:qFormat/>
-    <w:pPr>
-      <w:ind w:firstLineChars="200" w:firstLine="420"/>
-    </w:pPr>
-  </w:style>
-  <w:style w:type="character" w:customStyle="1" w:styleId="Char">
-    <w:name w:val="标题 Char"/>
-    <w:basedOn w:val="a0"/>
-    <w:link w:val="a3"/>
-    <w:uiPriority w:val="10"/>
-    <w:qFormat/>
-    <w:rPr>
-      <w:rFonts w:asciiTheme="majorHAnsi" w:eastAsiaTheme="majorEastAsia" w:hAnsiTheme="majorHAnsi" w:cstheme="majorBidi"/>
-      <w:b/>
-      <w:bCs/>
-      <w:sz w:val="32"/>
-      <w:szCs w:val="32"/>
-    </w:rPr>
-  </w:style>
-  <w:style w:type="paragraph" w:styleId="a6">
-    <w:name w:val="header"/>
-    <w:basedOn w:val="a"/>
-    <w:link w:val="Char0"/>
     <w:uiPriority w:val="99"/>
-    <w:unhideWhenUsed/>
-    <w:rsid w:val="0087116C"/>
     <w:pPr>
       <w:pBdr>
-        <w:bottom w:val="single" w:sz="6" w:space="1" w:color="auto"/>
+        <w:bottom w:val="single" w:color="auto" w:sz="6" w:space="1"/>
       </w:pBdr>
       <w:tabs>
         <w:tab w:val="center" w:pos="4153"/>
@@ -2428,267 +2541,31 @@
       <w:szCs w:val="18"/>
     </w:rPr>
   </w:style>
-  <w:style w:type="character" w:customStyle="1" w:styleId="Char0">
-    <w:name w:val="页眉 Char"/>
-    <w:basedOn w:val="a0"/>
-    <w:link w:val="a6"/>
-    <w:uiPriority w:val="99"/>
-    <w:rsid w:val="0087116C"/>
-    <w:rPr>
-      <w:rFonts w:ascii="Times New Roman" w:eastAsia="宋体" w:hAnsi="Times New Roman" w:cs="Times New Roman"/>
-      <w:kern w:val="2"/>
-      <w:sz w:val="18"/>
-      <w:szCs w:val="18"/>
-    </w:rPr>
-  </w:style>
-  <w:style w:type="paragraph" w:styleId="a7">
-    <w:name w:val="footer"/>
-    <w:basedOn w:val="a"/>
-    <w:link w:val="Char1"/>
-    <w:uiPriority w:val="99"/>
-    <w:unhideWhenUsed/>
-    <w:rsid w:val="0087116C"/>
-    <w:pPr>
-      <w:tabs>
-        <w:tab w:val="center" w:pos="4153"/>
-        <w:tab w:val="right" w:pos="8306"/>
-      </w:tabs>
-      <w:snapToGrid w:val="0"/>
-      <w:jc w:val="left"/>
-    </w:pPr>
-    <w:rPr>
-      <w:sz w:val="18"/>
-      <w:szCs w:val="18"/>
-    </w:rPr>
-  </w:style>
-  <w:style w:type="character" w:customStyle="1" w:styleId="Char1">
-    <w:name w:val="页脚 Char"/>
-    <w:basedOn w:val="a0"/>
-    <w:link w:val="a7"/>
-    <w:uiPriority w:val="99"/>
-    <w:rsid w:val="0087116C"/>
-    <w:rPr>
-      <w:rFonts w:ascii="Times New Roman" w:eastAsia="宋体" w:hAnsi="Times New Roman" w:cs="Times New Roman"/>
-      <w:kern w:val="2"/>
-      <w:sz w:val="18"/>
-      <w:szCs w:val="18"/>
-    </w:rPr>
-  </w:style>
-</w:styles>
-</file>
-
-<file path=word/stylesWithEffects.xml><?xml version="1.0" encoding="utf-8"?>
-<w:styles xmlns:wpc="http://schemas.microsoft.com/office/word/2010/wordprocessingCanvas" xmlns:mc="http://schemas.openxmlformats.org/markup-compatibility/2006" xmlns:o="urn:schemas-microsoft-com:office:office" xmlns:r="http://schemas.openxmlformats.org/officeDocument/2006/relationships" xmlns:m="http://schemas.openxmlformats.org/officeDocument/2006/math" xmlns:v="urn:schemas-microsoft-com:vml" xmlns:wp14="http://schemas.microsoft.com/office/word/2010/wordprocessingDrawing" xmlns:wp="http://schemas.openxmlformats.org/drawingml/2006/wordprocessingDrawing" xmlns:w10="urn:schemas-microsoft-com:office:word" xmlns:w="http://schemas.openxmlformats.org/wordprocessingml/2006/main" xmlns:w14="http://schemas.microsoft.com/office/word/2010/wordml" xmlns:wpg="http://schemas.microsoft.com/office/word/2010/wordprocessingGroup" xmlns:wpi="http://schemas.microsoft.com/office/word/2010/wordprocessingInk" xmlns:wne="http://schemas.microsoft.com/office/word/2006/wordml" xmlns:wps="http://schemas.microsoft.com/office/word/2010/wordprocessingShape" mc:Ignorable="w14 wp14">
-  <w:docDefaults>
-    <w:rPrDefault>
-      <w:rPr>
-        <w:rFonts w:asciiTheme="minorHAnsi" w:eastAsiaTheme="minorEastAsia" w:hAnsiTheme="minorHAnsi" w:cstheme="minorBidi"/>
-        <w:lang w:val="en-US" w:eastAsia="zh-CN" w:bidi="ar-SA"/>
-      </w:rPr>
-    </w:rPrDefault>
-    <w:pPrDefault/>
-  </w:docDefaults>
-  <w:latentStyles w:defLockedState="0" w:defUIPriority="99" w:defSemiHidden="1" w:defUnhideWhenUsed="1" w:defQFormat="0" w:count="267">
-    <w:lsdException w:name="Normal" w:semiHidden="0" w:uiPriority="0" w:unhideWhenUsed="0" w:qFormat="1"/>
-    <w:lsdException w:name="heading 1" w:semiHidden="0" w:uiPriority="9" w:unhideWhenUsed="0" w:qFormat="1"/>
-    <w:lsdException w:name="heading 2" w:uiPriority="9" w:qFormat="1"/>
-    <w:lsdException w:name="heading 3" w:uiPriority="9" w:qFormat="1"/>
-    <w:lsdException w:name="heading 4" w:uiPriority="9" w:qFormat="1"/>
-    <w:lsdException w:name="heading 5" w:uiPriority="9" w:qFormat="1"/>
-    <w:lsdException w:name="heading 6" w:uiPriority="9" w:qFormat="1"/>
-    <w:lsdException w:name="heading 7" w:uiPriority="9" w:qFormat="1"/>
-    <w:lsdException w:name="heading 8" w:uiPriority="9" w:qFormat="1"/>
-    <w:lsdException w:name="heading 9" w:uiPriority="9" w:qFormat="1"/>
-    <w:lsdException w:name="toc 1" w:uiPriority="39"/>
-    <w:lsdException w:name="toc 2" w:uiPriority="39"/>
-    <w:lsdException w:name="toc 3" w:uiPriority="39"/>
-    <w:lsdException w:name="toc 4" w:uiPriority="39"/>
-    <w:lsdException w:name="toc 5" w:uiPriority="39"/>
-    <w:lsdException w:name="toc 6" w:uiPriority="39"/>
-    <w:lsdException w:name="toc 7" w:uiPriority="39"/>
-    <w:lsdException w:name="toc 8" w:uiPriority="39"/>
-    <w:lsdException w:name="toc 9" w:uiPriority="39"/>
-    <w:lsdException w:name="caption" w:uiPriority="35" w:qFormat="1"/>
-    <w:lsdException w:name="Title" w:semiHidden="0" w:uiPriority="10" w:unhideWhenUsed="0" w:qFormat="1"/>
-    <w:lsdException w:name="Default Paragraph Font" w:uiPriority="1"/>
-    <w:lsdException w:name="Subtitle" w:semiHidden="0" w:uiPriority="11" w:unhideWhenUsed="0" w:qFormat="1"/>
-    <w:lsdException w:name="FollowedHyperlink" w:semiHidden="0" w:uiPriority="0"/>
-    <w:lsdException w:name="Strong" w:semiHidden="0" w:uiPriority="22" w:unhideWhenUsed="0" w:qFormat="1"/>
-    <w:lsdException w:name="Emphasis" w:semiHidden="0" w:uiPriority="20" w:unhideWhenUsed="0" w:qFormat="1"/>
-    <w:lsdException w:name="Normal Table" w:qFormat="1"/>
-    <w:lsdException w:name="Table Grid" w:semiHidden="0" w:uiPriority="39" w:unhideWhenUsed="0"/>
-    <w:lsdException w:name="Light Shading" w:semiHidden="0" w:uiPriority="60" w:unhideWhenUsed="0"/>
-    <w:lsdException w:name="Light List" w:semiHidden="0" w:uiPriority="61" w:unhideWhenUsed="0"/>
-    <w:lsdException w:name="Light Grid" w:semiHidden="0" w:uiPriority="62" w:unhideWhenUsed="0"/>
-    <w:lsdException w:name="Medium Shading 1" w:semiHidden="0" w:uiPriority="63" w:unhideWhenUsed="0"/>
-    <w:lsdException w:name="Medium Shading 2" w:semiHidden="0" w:uiPriority="64" w:unhideWhenUsed="0"/>
-    <w:lsdException w:name="Medium List 1" w:semiHidden="0" w:uiPriority="65" w:unhideWhenUsed="0"/>
-    <w:lsdException w:name="Medium List 2" w:semiHidden="0" w:uiPriority="66" w:unhideWhenUsed="0"/>
-    <w:lsdException w:name="Medium Grid 1" w:semiHidden="0" w:uiPriority="67" w:unhideWhenUsed="0"/>
-    <w:lsdException w:name="Medium Grid 2" w:semiHidden="0" w:uiPriority="68" w:unhideWhenUsed="0"/>
-    <w:lsdException w:name="Medium Grid 3" w:semiHidden="0" w:uiPriority="69" w:unhideWhenUsed="0"/>
-    <w:lsdException w:name="Dark List" w:semiHidden="0" w:uiPriority="70" w:unhideWhenUsed="0"/>
-    <w:lsdException w:name="Colorful Shading" w:semiHidden="0" w:uiPriority="71" w:unhideWhenUsed="0"/>
-    <w:lsdException w:name="Colorful List" w:semiHidden="0" w:uiPriority="72" w:unhideWhenUsed="0"/>
-    <w:lsdException w:name="Colorful Grid" w:semiHidden="0" w:uiPriority="73" w:unhideWhenUsed="0"/>
-    <w:lsdException w:name="Light Shading Accent 1" w:semiHidden="0" w:uiPriority="60" w:unhideWhenUsed="0"/>
-    <w:lsdException w:name="Light List Accent 1" w:semiHidden="0" w:uiPriority="61" w:unhideWhenUsed="0"/>
-    <w:lsdException w:name="Light Grid Accent 1" w:semiHidden="0" w:uiPriority="62" w:unhideWhenUsed="0"/>
-    <w:lsdException w:name="Medium Shading 1 Accent 1" w:semiHidden="0" w:uiPriority="63" w:unhideWhenUsed="0"/>
-    <w:lsdException w:name="Medium Shading 2 Accent 1" w:semiHidden="0" w:uiPriority="64" w:unhideWhenUsed="0"/>
-    <w:lsdException w:name="Medium List 1 Accent 1" w:semiHidden="0" w:uiPriority="65" w:unhideWhenUsed="0"/>
-    <w:lsdException w:name="List Paragraph" w:semiHidden="0" w:uiPriority="34" w:unhideWhenUsed="0" w:qFormat="1"/>
-    <w:lsdException w:name="Medium List 2 Accent 1" w:semiHidden="0" w:uiPriority="66" w:unhideWhenUsed="0"/>
-    <w:lsdException w:name="Medium Grid 1 Accent 1" w:semiHidden="0" w:uiPriority="67" w:unhideWhenUsed="0"/>
-    <w:lsdException w:name="Medium Grid 2 Accent 1" w:semiHidden="0" w:uiPriority="68" w:unhideWhenUsed="0"/>
-    <w:lsdException w:name="Medium Grid 3 Accent 1" w:semiHidden="0" w:uiPriority="69" w:unhideWhenUsed="0"/>
-    <w:lsdException w:name="Dark List Accent 1" w:semiHidden="0" w:uiPriority="70" w:unhideWhenUsed="0"/>
-    <w:lsdException w:name="Colorful Shading Accent 1" w:semiHidden="0" w:uiPriority="71" w:unhideWhenUsed="0"/>
-    <w:lsdException w:name="Colorful List Accent 1" w:semiHidden="0" w:uiPriority="72" w:unhideWhenUsed="0"/>
-    <w:lsdException w:name="Colorful Grid Accent 1" w:semiHidden="0" w:uiPriority="73" w:unhideWhenUsed="0"/>
-    <w:lsdException w:name="Light Shading Accent 2" w:semiHidden="0" w:uiPriority="60" w:unhideWhenUsed="0"/>
-    <w:lsdException w:name="Light List Accent 2" w:semiHidden="0" w:uiPriority="61" w:unhideWhenUsed="0"/>
-    <w:lsdException w:name="Light Grid Accent 2" w:semiHidden="0" w:uiPriority="62" w:unhideWhenUsed="0"/>
-    <w:lsdException w:name="Medium Shading 1 Accent 2" w:semiHidden="0" w:uiPriority="63" w:unhideWhenUsed="0"/>
-    <w:lsdException w:name="Medium Shading 2 Accent 2" w:semiHidden="0" w:uiPriority="64" w:unhideWhenUsed="0"/>
-    <w:lsdException w:name="Medium List 1 Accent 2" w:semiHidden="0" w:uiPriority="65" w:unhideWhenUsed="0"/>
-    <w:lsdException w:name="Medium List 2 Accent 2" w:semiHidden="0" w:uiPriority="66" w:unhideWhenUsed="0"/>
-    <w:lsdException w:name="Medium Grid 1 Accent 2" w:semiHidden="0" w:uiPriority="67" w:unhideWhenUsed="0"/>
-    <w:lsdException w:name="Medium Grid 2 Accent 2" w:semiHidden="0" w:uiPriority="68" w:unhideWhenUsed="0"/>
-    <w:lsdException w:name="Medium Grid 3 Accent 2" w:semiHidden="0" w:uiPriority="69" w:unhideWhenUsed="0"/>
-    <w:lsdException w:name="Dark List Accent 2" w:semiHidden="0" w:uiPriority="70" w:unhideWhenUsed="0"/>
-    <w:lsdException w:name="Colorful Shading Accent 2" w:semiHidden="0" w:uiPriority="71" w:unhideWhenUsed="0"/>
-    <w:lsdException w:name="Colorful List Accent 2" w:semiHidden="0" w:uiPriority="72" w:unhideWhenUsed="0"/>
-    <w:lsdException w:name="Colorful Grid Accent 2" w:semiHidden="0" w:uiPriority="73" w:unhideWhenUsed="0"/>
-    <w:lsdException w:name="Light Shading Accent 3" w:semiHidden="0" w:uiPriority="60" w:unhideWhenUsed="0"/>
-    <w:lsdException w:name="Light List Accent 3" w:semiHidden="0" w:uiPriority="61" w:unhideWhenUsed="0"/>
-    <w:lsdException w:name="Light Grid Accent 3" w:semiHidden="0" w:uiPriority="62" w:unhideWhenUsed="0"/>
-    <w:lsdException w:name="Medium Shading 1 Accent 3" w:semiHidden="0" w:uiPriority="63" w:unhideWhenUsed="0"/>
-    <w:lsdException w:name="Medium Shading 2 Accent 3" w:semiHidden="0" w:uiPriority="64" w:unhideWhenUsed="0"/>
-    <w:lsdException w:name="Medium List 1 Accent 3" w:semiHidden="0" w:uiPriority="65" w:unhideWhenUsed="0"/>
-    <w:lsdException w:name="Medium List 2 Accent 3" w:semiHidden="0" w:uiPriority="66" w:unhideWhenUsed="0"/>
-    <w:lsdException w:name="Medium Grid 1 Accent 3" w:semiHidden="0" w:uiPriority="67" w:unhideWhenUsed="0"/>
-    <w:lsdException w:name="Medium Grid 2 Accent 3" w:semiHidden="0" w:uiPriority="68" w:unhideWhenUsed="0"/>
-    <w:lsdException w:name="Medium Grid 3 Accent 3" w:semiHidden="0" w:uiPriority="69" w:unhideWhenUsed="0"/>
-    <w:lsdException w:name="Dark List Accent 3" w:semiHidden="0" w:uiPriority="70" w:unhideWhenUsed="0"/>
-    <w:lsdException w:name="Colorful Shading Accent 3" w:semiHidden="0" w:uiPriority="71" w:unhideWhenUsed="0"/>
-    <w:lsdException w:name="Colorful List Accent 3" w:semiHidden="0" w:uiPriority="72" w:unhideWhenUsed="0"/>
-    <w:lsdException w:name="Colorful Grid Accent 3" w:semiHidden="0" w:uiPriority="73" w:unhideWhenUsed="0"/>
-    <w:lsdException w:name="Light Shading Accent 4" w:semiHidden="0" w:uiPriority="60" w:unhideWhenUsed="0"/>
-    <w:lsdException w:name="Light List Accent 4" w:semiHidden="0" w:uiPriority="61" w:unhideWhenUsed="0"/>
-    <w:lsdException w:name="Light Grid Accent 4" w:semiHidden="0" w:uiPriority="62" w:unhideWhenUsed="0"/>
-    <w:lsdException w:name="Medium Shading 1 Accent 4" w:semiHidden="0" w:uiPriority="63" w:unhideWhenUsed="0"/>
-    <w:lsdException w:name="Medium Shading 2 Accent 4" w:semiHidden="0" w:uiPriority="64" w:unhideWhenUsed="0"/>
-    <w:lsdException w:name="Medium List 1 Accent 4" w:semiHidden="0" w:uiPriority="65" w:unhideWhenUsed="0"/>
-    <w:lsdException w:name="Medium List 2 Accent 4" w:semiHidden="0" w:uiPriority="66" w:unhideWhenUsed="0"/>
-    <w:lsdException w:name="Medium Grid 1 Accent 4" w:semiHidden="0" w:uiPriority="67" w:unhideWhenUsed="0"/>
-    <w:lsdException w:name="Medium Grid 2 Accent 4" w:semiHidden="0" w:uiPriority="68" w:unhideWhenUsed="0"/>
-    <w:lsdException w:name="Medium Grid 3 Accent 4" w:semiHidden="0" w:uiPriority="69" w:unhideWhenUsed="0"/>
-    <w:lsdException w:name="Dark List Accent 4" w:semiHidden="0" w:uiPriority="70" w:unhideWhenUsed="0"/>
-    <w:lsdException w:name="Colorful Shading Accent 4" w:semiHidden="0" w:uiPriority="71" w:unhideWhenUsed="0"/>
-    <w:lsdException w:name="Colorful List Accent 4" w:semiHidden="0" w:uiPriority="72" w:unhideWhenUsed="0"/>
-    <w:lsdException w:name="Colorful Grid Accent 4" w:semiHidden="0" w:uiPriority="73" w:unhideWhenUsed="0"/>
-    <w:lsdException w:name="Light Shading Accent 5" w:semiHidden="0" w:uiPriority="60" w:unhideWhenUsed="0"/>
-    <w:lsdException w:name="Light List Accent 5" w:semiHidden="0" w:uiPriority="61" w:unhideWhenUsed="0"/>
-    <w:lsdException w:name="Light Grid Accent 5" w:semiHidden="0" w:uiPriority="62" w:unhideWhenUsed="0"/>
-    <w:lsdException w:name="Medium Shading 1 Accent 5" w:semiHidden="0" w:uiPriority="63" w:unhideWhenUsed="0"/>
-    <w:lsdException w:name="Medium Shading 2 Accent 5" w:semiHidden="0" w:uiPriority="64" w:unhideWhenUsed="0"/>
-    <w:lsdException w:name="Medium List 1 Accent 5" w:semiHidden="0" w:uiPriority="65" w:unhideWhenUsed="0"/>
-    <w:lsdException w:name="Medium List 2 Accent 5" w:semiHidden="0" w:uiPriority="66" w:unhideWhenUsed="0"/>
-    <w:lsdException w:name="Medium Grid 1 Accent 5" w:semiHidden="0" w:uiPriority="67" w:unhideWhenUsed="0"/>
-    <w:lsdException w:name="Medium Grid 2 Accent 5" w:semiHidden="0" w:uiPriority="68" w:unhideWhenUsed="0"/>
-    <w:lsdException w:name="Medium Grid 3 Accent 5" w:semiHidden="0" w:uiPriority="69" w:unhideWhenUsed="0"/>
-    <w:lsdException w:name="Dark List Accent 5" w:semiHidden="0" w:uiPriority="70" w:unhideWhenUsed="0"/>
-    <w:lsdException w:name="Colorful Shading Accent 5" w:semiHidden="0" w:uiPriority="71" w:unhideWhenUsed="0"/>
-    <w:lsdException w:name="Colorful List Accent 5" w:semiHidden="0" w:uiPriority="72" w:unhideWhenUsed="0"/>
-    <w:lsdException w:name="Colorful Grid Accent 5" w:semiHidden="0" w:uiPriority="73" w:unhideWhenUsed="0"/>
-    <w:lsdException w:name="Light Shading Accent 6" w:semiHidden="0" w:uiPriority="60" w:unhideWhenUsed="0"/>
-    <w:lsdException w:name="Light List Accent 6" w:semiHidden="0" w:uiPriority="61" w:unhideWhenUsed="0"/>
-    <w:lsdException w:name="Light Grid Accent 6" w:semiHidden="0" w:uiPriority="62" w:unhideWhenUsed="0"/>
-    <w:lsdException w:name="Medium Shading 1 Accent 6" w:semiHidden="0" w:uiPriority="63" w:unhideWhenUsed="0"/>
-    <w:lsdException w:name="Medium Shading 2 Accent 6" w:semiHidden="0" w:uiPriority="64" w:unhideWhenUsed="0"/>
-    <w:lsdException w:name="Medium List 1 Accent 6" w:semiHidden="0" w:uiPriority="65" w:unhideWhenUsed="0"/>
-    <w:lsdException w:name="Medium List 2 Accent 6" w:semiHidden="0" w:uiPriority="66" w:unhideWhenUsed="0"/>
-    <w:lsdException w:name="Medium Grid 1 Accent 6" w:semiHidden="0" w:uiPriority="67" w:unhideWhenUsed="0"/>
-    <w:lsdException w:name="Medium Grid 2 Accent 6" w:semiHidden="0" w:uiPriority="68" w:unhideWhenUsed="0"/>
-    <w:lsdException w:name="Medium Grid 3 Accent 6" w:semiHidden="0" w:uiPriority="69" w:unhideWhenUsed="0"/>
-    <w:lsdException w:name="Dark List Accent 6" w:semiHidden="0" w:uiPriority="70" w:unhideWhenUsed="0"/>
-    <w:lsdException w:name="Colorful Shading Accent 6" w:semiHidden="0" w:uiPriority="71" w:unhideWhenUsed="0"/>
-    <w:lsdException w:name="Colorful List Accent 6" w:semiHidden="0" w:uiPriority="72" w:unhideWhenUsed="0"/>
-    <w:lsdException w:name="Colorful Grid Accent 6" w:semiHidden="0" w:uiPriority="73" w:unhideWhenUsed="0"/>
-    <w:lsdException w:name="Subtle Emphasis" w:semiHidden="0" w:uiPriority="19" w:unhideWhenUsed="0" w:qFormat="1"/>
-    <w:lsdException w:name="Intense Emphasis" w:semiHidden="0" w:uiPriority="21" w:unhideWhenUsed="0" w:qFormat="1"/>
-    <w:lsdException w:name="Subtle Reference" w:semiHidden="0" w:uiPriority="31" w:unhideWhenUsed="0" w:qFormat="1"/>
-    <w:lsdException w:name="Intense Reference" w:semiHidden="0" w:uiPriority="32" w:unhideWhenUsed="0" w:qFormat="1"/>
-    <w:lsdException w:name="Book Title" w:semiHidden="0" w:uiPriority="33" w:unhideWhenUsed="0" w:qFormat="1"/>
-    <w:lsdException w:name="Bibliography" w:uiPriority="37"/>
-    <w:lsdException w:name="TOC Heading" w:uiPriority="39" w:qFormat="1"/>
-  </w:latentStyles>
-  <w:style w:type="paragraph" w:default="1" w:styleId="a">
-    <w:name w:val="Normal"/>
+  <w:style w:type="paragraph" w:styleId="4">
+    <w:name w:val="Title"/>
+    <w:basedOn w:val="1"/>
+    <w:next w:val="1"/>
+    <w:link w:val="10"/>
     <w:qFormat/>
-    <w:pPr>
-      <w:widowControl w:val="0"/>
-      <w:jc w:val="both"/>
-    </w:pPr>
-    <w:rPr>
-      <w:rFonts w:ascii="Times New Roman" w:eastAsia="宋体" w:hAnsi="Times New Roman" w:cs="Times New Roman"/>
-      <w:kern w:val="2"/>
-      <w:sz w:val="21"/>
-      <w:szCs w:val="24"/>
-    </w:rPr>
-  </w:style>
-  <w:style w:type="character" w:default="1" w:styleId="a0">
-    <w:name w:val="Default Paragraph Font"/>
-    <w:uiPriority w:val="1"/>
-    <w:semiHidden/>
-    <w:unhideWhenUsed/>
-  </w:style>
-  <w:style w:type="table" w:default="1" w:styleId="a1">
-    <w:name w:val="Normal Table"/>
-    <w:uiPriority w:val="99"/>
-    <w:semiHidden/>
-    <w:unhideWhenUsed/>
-    <w:tblPr>
-      <w:tblInd w:w="0" w:type="dxa"/>
-      <w:tblCellMar>
-        <w:top w:w="0" w:type="dxa"/>
-        <w:left w:w="108" w:type="dxa"/>
-        <w:bottom w:w="0" w:type="dxa"/>
-        <w:right w:w="108" w:type="dxa"/>
-      </w:tblCellMar>
-    </w:tblPr>
-  </w:style>
-  <w:style w:type="numbering" w:default="1" w:styleId="a2">
-    <w:name w:val="No List"/>
-    <w:uiPriority w:val="99"/>
-    <w:semiHidden/>
-    <w:unhideWhenUsed/>
-  </w:style>
-  <w:style w:type="paragraph" w:styleId="a3">
-    <w:name w:val="Title"/>
-    <w:basedOn w:val="a"/>
-    <w:next w:val="a"/>
-    <w:link w:val="Char"/>
     <w:uiPriority w:val="10"/>
-    <w:qFormat/>
     <w:pPr>
       <w:spacing w:before="240" w:after="60"/>
       <w:jc w:val="center"/>
       <w:outlineLvl w:val="0"/>
     </w:pPr>
     <w:rPr>
-      <w:rFonts w:asciiTheme="majorHAnsi" w:eastAsiaTheme="majorEastAsia" w:hAnsiTheme="majorHAnsi" w:cstheme="majorBidi"/>
+      <w:rFonts w:asciiTheme="majorHAnsi" w:hAnsiTheme="majorHAnsi" w:eastAsiaTheme="majorEastAsia" w:cstheme="majorBidi"/>
       <w:b/>
       <w:bCs/>
       <w:sz w:val="32"/>
       <w:szCs w:val="32"/>
     </w:rPr>
   </w:style>
-  <w:style w:type="character" w:styleId="a4">
+  <w:style w:type="character" w:styleId="6">
     <w:name w:val="FollowedHyperlink"/>
-    <w:basedOn w:val="a0"/>
+    <w:basedOn w:val="5"/>
     <w:unhideWhenUsed/>
+    <w:uiPriority w:val="0"/>
     <w:rPr>
       <w:rFonts w:hint="default"/>
       <w:color w:val="800080"/>
@@ -2696,93 +2573,60 @@
       <w:u w:val="single"/>
     </w:rPr>
   </w:style>
-  <w:style w:type="paragraph" w:styleId="a5">
+  <w:style w:type="character" w:styleId="7">
+    <w:name w:val="Hyperlink"/>
+    <w:basedOn w:val="5"/>
+    <w:semiHidden/>
+    <w:unhideWhenUsed/>
+    <w:uiPriority w:val="99"/>
+    <w:rPr>
+      <w:color w:val="0000FF"/>
+      <w:u w:val="single"/>
+    </w:rPr>
+  </w:style>
+  <w:style w:type="paragraph" w:styleId="9">
     <w:name w:val="List Paragraph"/>
-    <w:basedOn w:val="a"/>
+    <w:basedOn w:val="1"/>
+    <w:qFormat/>
     <w:uiPriority w:val="34"/>
-    <w:qFormat/>
     <w:pPr>
-      <w:ind w:firstLineChars="200" w:firstLine="420"/>
+      <w:ind w:firstLine="420" w:firstLineChars="200"/>
     </w:pPr>
   </w:style>
-  <w:style w:type="character" w:customStyle="1" w:styleId="Char">
+  <w:style w:type="character" w:customStyle="1" w:styleId="10">
     <w:name w:val="标题 Char"/>
-    <w:basedOn w:val="a0"/>
-    <w:link w:val="a3"/>
+    <w:basedOn w:val="5"/>
+    <w:link w:val="4"/>
+    <w:qFormat/>
     <w:uiPriority w:val="10"/>
-    <w:qFormat/>
     <w:rPr>
-      <w:rFonts w:asciiTheme="majorHAnsi" w:eastAsiaTheme="majorEastAsia" w:hAnsiTheme="majorHAnsi" w:cstheme="majorBidi"/>
+      <w:rFonts w:asciiTheme="majorHAnsi" w:hAnsiTheme="majorHAnsi" w:eastAsiaTheme="majorEastAsia" w:cstheme="majorBidi"/>
       <w:b/>
       <w:bCs/>
       <w:sz w:val="32"/>
       <w:szCs w:val="32"/>
     </w:rPr>
   </w:style>
-  <w:style w:type="paragraph" w:styleId="a6">
-    <w:name w:val="header"/>
-    <w:basedOn w:val="a"/>
-    <w:link w:val="Char0"/>
+  <w:style w:type="character" w:customStyle="1" w:styleId="11">
+    <w:name w:val="页眉 Char"/>
+    <w:basedOn w:val="5"/>
+    <w:link w:val="3"/>
+    <w:qFormat/>
     <w:uiPriority w:val="99"/>
-    <w:unhideWhenUsed/>
-    <w:rsid w:val="0087116C"/>
-    <w:pPr>
-      <w:pBdr>
-        <w:bottom w:val="single" w:sz="6" w:space="1" w:color="auto"/>
-      </w:pBdr>
-      <w:tabs>
-        <w:tab w:val="center" w:pos="4153"/>
-        <w:tab w:val="right" w:pos="8306"/>
-      </w:tabs>
-      <w:snapToGrid w:val="0"/>
-      <w:jc w:val="center"/>
-    </w:pPr>
     <w:rPr>
-      <w:sz w:val="18"/>
-      <w:szCs w:val="18"/>
-    </w:rPr>
-  </w:style>
-  <w:style w:type="character" w:customStyle="1" w:styleId="Char0">
-    <w:name w:val="页眉 Char"/>
-    <w:basedOn w:val="a0"/>
-    <w:link w:val="a6"/>
-    <w:uiPriority w:val="99"/>
-    <w:rsid w:val="0087116C"/>
-    <w:rPr>
-      <w:rFonts w:ascii="Times New Roman" w:eastAsia="宋体" w:hAnsi="Times New Roman" w:cs="Times New Roman"/>
+      <w:rFonts w:ascii="Times New Roman" w:hAnsi="Times New Roman" w:eastAsia="宋体" w:cs="Times New Roman"/>
       <w:kern w:val="2"/>
       <w:sz w:val="18"/>
       <w:szCs w:val="18"/>
     </w:rPr>
   </w:style>
-  <w:style w:type="paragraph" w:styleId="a7">
-    <w:name w:val="footer"/>
-    <w:basedOn w:val="a"/>
-    <w:link w:val="Char1"/>
+  <w:style w:type="character" w:customStyle="1" w:styleId="12">
+    <w:name w:val="页脚 Char"/>
+    <w:basedOn w:val="5"/>
+    <w:link w:val="2"/>
     <w:uiPriority w:val="99"/>
-    <w:unhideWhenUsed/>
-    <w:rsid w:val="0087116C"/>
-    <w:pPr>
-      <w:tabs>
-        <w:tab w:val="center" w:pos="4153"/>
-        <w:tab w:val="right" w:pos="8306"/>
-      </w:tabs>
-      <w:snapToGrid w:val="0"/>
-      <w:jc w:val="left"/>
-    </w:pPr>
     <w:rPr>
-      <w:sz w:val="18"/>
-      <w:szCs w:val="18"/>
-    </w:rPr>
-  </w:style>
-  <w:style w:type="character" w:customStyle="1" w:styleId="Char1">
-    <w:name w:val="页脚 Char"/>
-    <w:basedOn w:val="a0"/>
-    <w:link w:val="a7"/>
-    <w:uiPriority w:val="99"/>
-    <w:rsid w:val="0087116C"/>
-    <w:rPr>
-      <w:rFonts w:ascii="Times New Roman" w:eastAsia="宋体" w:hAnsi="Times New Roman" w:cs="Times New Roman"/>
+      <w:rFonts w:ascii="Times New Roman" w:hAnsi="Times New Roman" w:eastAsia="宋体" w:cs="Times New Roman"/>
       <w:kern w:val="2"/>
       <w:sz w:val="18"/>
       <w:szCs w:val="18"/>
@@ -3043,7 +2887,6 @@
     </a:fmtScheme>
   </a:themeElements>
   <a:objectDefaults/>
-  <a:extraClrSchemeLst/>
 </a:theme>
 </file>
 
